--- a/static/design.docx
+++ b/static/design.docx
@@ -5,9 +5,6 @@
     <w:p>
       <w:pPr>
         <w:jc w:val="center"/>
-        <w:rPr>
-          <w:rFonts w:hint="eastAsia"/>
-        </w:rPr>
       </w:pPr>
       <w:r>
         <w:t>游戏玩法设计草</w:t>
@@ -43,7 +40,7 @@
         <w:t>该</w:t>
       </w:r>
       <w:r>
-        <w:t>草案的目的在于为游戏玩法设计提供思路引导</w:t>
+        <w:t>案的目的在于记录本人在设计游戏玩法时的思考过程</w:t>
       </w:r>
       <w:r>
         <w:rPr>
@@ -55,19 +52,93 @@
         <w:rPr>
           <w:rFonts w:hint="eastAsia"/>
         </w:rPr>
-        <w:t>记录设计过程中的想法</w:t>
-      </w:r>
-      <w:r>
-        <w:rPr>
-          <w:rFonts w:hint="eastAsia"/>
-        </w:rPr>
-        <w:t>。包括具体到针对某个点的设计意图</w:t>
-      </w:r>
-      <w:r>
-        <w:rPr>
-          <w:rFonts w:hint="eastAsia"/>
-        </w:rPr>
-        <w:t>、基于某种理念</w:t>
+        <w:t>包括具体到针对某个点的设计意图</w:t>
+      </w:r>
+      <w:r>
+        <w:rPr>
+          <w:rFonts w:hint="eastAsia"/>
+        </w:rPr>
+        <w:t>，</w:t>
+      </w:r>
+      <w:r>
+        <w:rPr>
+          <w:rFonts w:hint="eastAsia"/>
+        </w:rPr>
+        <w:t>相对与其它游戏玩法的比较分析，</w:t>
+      </w:r>
+      <w:r>
+        <w:rPr>
+          <w:rFonts w:hint="eastAsia"/>
+        </w:rPr>
+        <w:t>并对</w:t>
+      </w:r>
+      <w:r>
+        <w:rPr>
+          <w:rFonts w:hint="eastAsia"/>
+        </w:rPr>
+        <w:t>设计出来的</w:t>
+      </w:r>
+      <w:r>
+        <w:rPr>
+          <w:rFonts w:hint="eastAsia"/>
+        </w:rPr>
+        <w:t>游戏玩法进行系统性地描述，从而</w:t>
+      </w:r>
+      <w:r>
+        <w:rPr>
+          <w:rFonts w:hint="eastAsia"/>
+        </w:rPr>
+        <w:t>给程序编写提供明确的参照，并为</w:t>
+      </w:r>
+      <w:r>
+        <w:rPr>
+          <w:rFonts w:hint="eastAsia"/>
+        </w:rPr>
+        <w:t>下一阶段</w:t>
+      </w:r>
+      <w:r>
+        <w:rPr>
+          <w:rFonts w:hint="eastAsia"/>
+        </w:rPr>
+        <w:t>玩法迭代提供思路引导。</w:t>
+      </w:r>
+    </w:p>
+    <w:p>
+      <w:pPr>
+        <w:ind w:firstLine="420"/>
+      </w:pPr>
+      <w:r>
+        <w:rPr>
+          <w:rFonts w:hint="eastAsia"/>
+        </w:rPr>
+        <w:t>该草</w:t>
+      </w:r>
+      <w:r>
+        <w:rPr>
+          <w:rFonts w:hint="eastAsia"/>
+        </w:rPr>
+        <w:t>案</w:t>
+      </w:r>
+      <w:r>
+        <w:t>不同于普遍意义上的游戏策划案</w:t>
+      </w:r>
+      <w:r>
+        <w:rPr>
+          <w:rFonts w:hint="eastAsia"/>
+        </w:rPr>
+        <w:t>，</w:t>
+      </w:r>
+      <w:r>
+        <w:t>不</w:t>
+      </w:r>
+      <w:r>
+        <w:t>包含</w:t>
+      </w:r>
+      <w:r>
+        <w:rPr>
+          <w:rFonts w:hint="eastAsia"/>
+        </w:rPr>
+        <w:t>详细</w:t>
       </w:r>
       <w:r>
         <w:rPr>
@@ -79,13 +150,31 @@
         <w:rPr>
           <w:rFonts w:hint="eastAsia"/>
         </w:rPr>
-        <w:t>选择</w:t>
-      </w:r>
-      <w:r>
-        <w:rPr>
-          <w:rFonts w:hint="eastAsia"/>
-        </w:rPr>
-        <w:t>取舍。</w:t>
+        <w:t>市场需求、用户分析、文案</w:t>
+      </w:r>
+      <w:r>
+        <w:rPr>
+          <w:rFonts w:hint="eastAsia"/>
+        </w:rPr>
+        <w:t>设计</w:t>
+      </w:r>
+      <w:r>
+        <w:rPr>
+          <w:rFonts w:hint="eastAsia"/>
+        </w:rPr>
+        <w:t>等游戏</w:t>
+      </w:r>
+      <w:r>
+        <w:rPr>
+          <w:rFonts w:hint="eastAsia"/>
+        </w:rPr>
+        <w:t>策划案</w:t>
+      </w:r>
+      <w:r>
+        <w:rPr>
+          <w:rFonts w:hint="eastAsia"/>
+        </w:rPr>
+        <w:t>所蕴含的东西。</w:t>
       </w:r>
     </w:p>
     <w:p>
@@ -93,81 +182,28 @@
         <w:ind w:firstLine="420"/>
       </w:pPr>
       <w:r>
-        <w:rPr>
-          <w:rFonts w:hint="eastAsia"/>
-        </w:rPr>
-        <w:t>该草</w:t>
-      </w:r>
-      <w:r>
-        <w:rPr>
-          <w:rFonts w:hint="eastAsia"/>
-        </w:rPr>
-        <w:t>案</w:t>
-      </w:r>
-      <w:r>
-        <w:t>不同</w:t>
-      </w:r>
-      <w:proofErr w:type="gramStart"/>
-      <w:r>
-        <w:t>于普遍</w:t>
-      </w:r>
-      <w:proofErr w:type="gramEnd"/>
-      <w:r>
-        <w:t>意义上的游戏策划案</w:t>
-      </w:r>
-      <w:r>
-        <w:rPr>
-          <w:rFonts w:hint="eastAsia"/>
-        </w:rPr>
-        <w:t>，</w:t>
-      </w:r>
-      <w:r>
-        <w:t>不</w:t>
-      </w:r>
-      <w:r>
-        <w:t>包含</w:t>
-      </w:r>
-      <w:r>
-        <w:rPr>
-          <w:rFonts w:hint="eastAsia"/>
-        </w:rPr>
-        <w:t>详细</w:t>
-      </w:r>
-      <w:r>
-        <w:rPr>
-          <w:rFonts w:hint="eastAsia"/>
-        </w:rPr>
-        <w:t>的</w:t>
-      </w:r>
-      <w:r>
-        <w:rPr>
-          <w:rFonts w:hint="eastAsia"/>
-        </w:rPr>
-        <w:t>市场需求、用户分析、文案</w:t>
-      </w:r>
-      <w:r>
-        <w:rPr>
-          <w:rFonts w:hint="eastAsia"/>
-        </w:rPr>
-        <w:t>设计</w:t>
-      </w:r>
-      <w:r>
-        <w:rPr>
-          <w:rFonts w:hint="eastAsia"/>
-        </w:rPr>
-        <w:t>等游戏</w:t>
-      </w:r>
-      <w:r>
-        <w:rPr>
-          <w:rFonts w:hint="eastAsia"/>
-        </w:rPr>
-        <w:t>策划案</w:t>
-      </w:r>
-      <w:r>
-        <w:rPr>
-          <w:rFonts w:hint="eastAsia"/>
-        </w:rPr>
-        <w:t>所蕴含的东西。</w:t>
+        <w:t>该游戏仅为一个简单的玩法</w:t>
+      </w:r>
+      <w:r>
+        <w:t>demo</w:t>
+      </w:r>
+      <w:r>
+        <w:rPr>
+          <w:rFonts w:hint="eastAsia"/>
+        </w:rPr>
+        <w:t>，不包含新手指引、成长系统、用户账号等</w:t>
+      </w:r>
+      <w:r>
+        <w:rPr>
+          <w:rFonts w:hint="eastAsia"/>
+        </w:rPr>
+        <w:t>实际游戏应有</w:t>
+      </w:r>
+      <w:r>
+        <w:rPr>
+          <w:rFonts w:hint="eastAsia"/>
+        </w:rPr>
+        <w:t>的东西。</w:t>
       </w:r>
     </w:p>
     <w:p>
@@ -175,28 +211,31 @@
         <w:ind w:firstLine="420"/>
       </w:pPr>
       <w:r>
-        <w:t>该游戏仅为一个简单的玩法</w:t>
-      </w:r>
-      <w:r>
-        <w:t>demo</w:t>
-      </w:r>
-      <w:r>
-        <w:rPr>
-          <w:rFonts w:hint="eastAsia"/>
-        </w:rPr>
-        <w:t>，不包含新手指引、成长系统、用户账号等</w:t>
-      </w:r>
-      <w:r>
-        <w:rPr>
-          <w:rFonts w:hint="eastAsia"/>
-        </w:rPr>
-        <w:t>实际游戏应有</w:t>
-      </w:r>
-      <w:r>
-        <w:rPr>
-          <w:rFonts w:hint="eastAsia"/>
-        </w:rPr>
-        <w:t>的东西。</w:t>
+        <w:t>该草案所设计的玩法为一种战斗系统</w:t>
+      </w:r>
+      <w:r>
+        <w:rPr>
+          <w:rFonts w:hint="eastAsia"/>
+        </w:rPr>
+        <w:t>，在市面上的大多游戏中，战斗系统常作为一个游戏的核心玩法。这里核心的意思指的是，在一款拥有众多玩法的游戏中，它的其他玩法的收益和成长及基本形式都在一定程度上会围绕</w:t>
+      </w:r>
+      <w:r>
+        <w:rPr>
+          <w:rFonts w:hint="eastAsia"/>
+        </w:rPr>
+        <w:t>核心玩法</w:t>
+      </w:r>
+      <w:r>
+        <w:rPr>
+          <w:rFonts w:hint="eastAsia"/>
+        </w:rPr>
+        <w:t>进行展开。</w:t>
+      </w:r>
+      <w:r>
+        <w:rPr>
+          <w:rFonts w:hint="eastAsia"/>
+        </w:rPr>
+        <w:t>于是在此基础上，一个优秀的战斗系统显得尤为重要。</w:t>
       </w:r>
     </w:p>
     <w:p>
@@ -204,41 +243,6 @@
         <w:ind w:firstLine="420"/>
       </w:pPr>
       <w:r>
-        <w:t>该</w:t>
-      </w:r>
-      <w:r>
-        <w:t>草案所设计的玩法为一种战斗系统</w:t>
-      </w:r>
-      <w:r>
-        <w:rPr>
-          <w:rFonts w:hint="eastAsia"/>
-        </w:rPr>
-        <w:t>，在市面上的大多游戏中，战斗系统常作为一个游戏的核心玩法</w:t>
-      </w:r>
-      <w:r>
-        <w:rPr>
-          <w:rFonts w:hint="eastAsia"/>
-        </w:rPr>
-        <w:t>。这里核心的意思指的是，在一款拥有众多玩法的游戏中，它的其他玩法的收益和成长及基本形式都在一定程度上会围绕</w:t>
-      </w:r>
-      <w:r>
-        <w:rPr>
-          <w:rFonts w:hint="eastAsia"/>
-        </w:rPr>
-        <w:t>核心玩法</w:t>
-      </w:r>
-      <w:r>
-        <w:rPr>
-          <w:rFonts w:hint="eastAsia"/>
-        </w:rPr>
-        <w:t>进行展开。</w:t>
-      </w:r>
-    </w:p>
-    <w:p>
-      <w:pPr>
-        <w:ind w:firstLine="420"/>
-      </w:pPr>
-      <w:r>
         <w:rPr>
           <w:rFonts w:hint="eastAsia"/>
         </w:rPr>
@@ -260,13 +264,25 @@
         <w:rPr>
           <w:rFonts w:hint="eastAsia"/>
         </w:rPr>
-        <w:t>的战斗系统，</w:t>
-      </w:r>
-      <w:r>
-        <w:rPr>
-          <w:rFonts w:hint="eastAsia"/>
-        </w:rPr>
-        <w:t>并尽量使其满足以下特点：</w:t>
+        <w:t>的战斗系统</w:t>
+      </w:r>
+      <w:r>
+        <w:rPr>
+          <w:rFonts w:hint="eastAsia"/>
+        </w:rPr>
+        <w:t>。在初始阶段的考虑</w:t>
+      </w:r>
+      <w:r>
+        <w:rPr>
+          <w:rFonts w:hint="eastAsia"/>
+        </w:rPr>
+        <w:t>希望能</w:t>
+      </w:r>
+      <w:r>
+        <w:rPr>
+          <w:rFonts w:hint="eastAsia"/>
+        </w:rPr>
+        <w:t>尽量使其满足以下特点：</w:t>
       </w:r>
     </w:p>
     <w:p>
@@ -363,9 +379,6 @@
           <w:numId w:val="3"/>
         </w:numPr>
         <w:ind w:firstLineChars="0"/>
-        <w:rPr>
-          <w:rFonts w:hint="eastAsia"/>
-        </w:rPr>
       </w:pPr>
       <w:r>
         <w:rPr>
@@ -406,31 +419,630 @@
     </w:p>
     <w:p>
       <w:pPr>
-        <w:ind w:firstLine="420"/>
-        <w:rPr>
-          <w:rFonts w:hint="eastAsia"/>
-        </w:rPr>
-      </w:pPr>
-      <w:r>
-        <w:t>以上为</w:t>
-      </w:r>
-      <w:r>
-        <w:t>该玩法的设计</w:t>
-      </w:r>
-      <w:r>
-        <w:t>初衷</w:t>
+        <w:pStyle w:val="a3"/>
+        <w:numPr>
+          <w:ilvl w:val="0"/>
+          <w:numId w:val="1"/>
+        </w:numPr>
+        <w:ind w:firstLineChars="0"/>
+      </w:pPr>
+      <w:r>
+        <w:t>游戏简介</w:t>
+      </w:r>
+    </w:p>
+    <w:p>
+      <w:pPr>
+        <w:pStyle w:val="a3"/>
+        <w:numPr>
+          <w:ilvl w:val="0"/>
+          <w:numId w:val="2"/>
+        </w:numPr>
+        <w:ind w:firstLineChars="0"/>
+      </w:pPr>
+      <w:r>
+        <w:t>平台选择</w:t>
+      </w:r>
+      <w:r>
+        <w:rPr>
+          <w:rFonts w:hint="eastAsia"/>
+        </w:rPr>
+        <w:t>：</w:t>
+      </w:r>
+      <w:r>
+        <w:t>手机应用</w:t>
+      </w:r>
+      <w:r>
+        <w:rPr>
+          <w:rFonts w:hint="eastAsia"/>
+        </w:rPr>
+        <w:t>。</w:t>
+      </w:r>
+    </w:p>
+    <w:p>
+      <w:pPr>
+        <w:pStyle w:val="a3"/>
+        <w:numPr>
+          <w:ilvl w:val="0"/>
+          <w:numId w:val="2"/>
+        </w:numPr>
+        <w:ind w:firstLineChars="0"/>
+      </w:pPr>
+      <w:r>
+        <w:rPr>
+          <w:rFonts w:hint="eastAsia"/>
+        </w:rPr>
+        <w:t>玩法类型：策略战棋。</w:t>
+      </w:r>
+    </w:p>
+    <w:p>
+      <w:pPr>
+        <w:pStyle w:val="a3"/>
+        <w:numPr>
+          <w:ilvl w:val="0"/>
+          <w:numId w:val="2"/>
+        </w:numPr>
+        <w:ind w:firstLineChars="0"/>
+      </w:pPr>
+      <w:r>
+        <w:t>基本描述</w:t>
+      </w:r>
+      <w:r>
+        <w:rPr>
+          <w:rFonts w:hint="eastAsia"/>
+        </w:rPr>
+        <w:t>：</w:t>
+      </w:r>
+      <w:r>
+        <w:t>玩家进入游戏后</w:t>
+      </w:r>
+      <w:r>
+        <w:rPr>
+          <w:rFonts w:hint="eastAsia"/>
+        </w:rPr>
+        <w:t>，</w:t>
+      </w:r>
+      <w:r>
+        <w:t>可选择某一关卡开始战斗</w:t>
+      </w:r>
+      <w:r>
+        <w:rPr>
+          <w:rFonts w:hint="eastAsia"/>
+        </w:rPr>
+        <w:t>。战斗中，玩家可操控己方单位进行移动及攻击，在达成胜利条件之后可过关。</w:t>
+      </w:r>
+    </w:p>
+    <w:p>
+      <w:pPr>
+        <w:pStyle w:val="a3"/>
+        <w:numPr>
+          <w:ilvl w:val="0"/>
+          <w:numId w:val="1"/>
+        </w:numPr>
+        <w:ind w:firstLineChars="0"/>
+      </w:pPr>
+      <w:r>
+        <w:t>玩法设计</w:t>
+      </w:r>
+      <w:r>
+        <w:t>概述</w:t>
+      </w:r>
+    </w:p>
+    <w:p>
+      <w:pPr>
+        <w:pStyle w:val="a3"/>
+        <w:numPr>
+          <w:ilvl w:val="0"/>
+          <w:numId w:val="5"/>
+        </w:numPr>
+        <w:ind w:firstLineChars="0"/>
+      </w:pPr>
+      <w:r>
+        <w:rPr>
+          <w:rFonts w:hint="eastAsia"/>
+        </w:rPr>
+        <w:t>操作与交互</w:t>
+      </w:r>
+    </w:p>
+    <w:p>
+      <w:pPr>
+        <w:pStyle w:val="a3"/>
+        <w:numPr>
+          <w:ilvl w:val="0"/>
+          <w:numId w:val="5"/>
+        </w:numPr>
+        <w:ind w:firstLineChars="0"/>
+      </w:pPr>
+    </w:p>
+    <w:p>
+      <w:pPr>
+        <w:pStyle w:val="a3"/>
+        <w:numPr>
+          <w:ilvl w:val="0"/>
+          <w:numId w:val="1"/>
+        </w:numPr>
+        <w:ind w:firstLineChars="0"/>
+      </w:pPr>
+      <w:r>
+        <w:t>玩法设计基本思想</w:t>
+      </w:r>
+    </w:p>
+    <w:p>
+      <w:pPr>
+        <w:pStyle w:val="a3"/>
+        <w:numPr>
+          <w:ilvl w:val="0"/>
+          <w:numId w:val="4"/>
+        </w:numPr>
+        <w:ind w:firstLineChars="0"/>
+      </w:pPr>
+      <w:r>
+        <w:rPr>
+          <w:rFonts w:hint="eastAsia"/>
+        </w:rPr>
+        <w:t>设计过程中参考</w:t>
+      </w:r>
+      <w:r>
+        <w:rPr>
+          <w:rFonts w:hint="eastAsia"/>
+        </w:rPr>
+        <w:t>过</w:t>
+      </w:r>
+      <w:r>
+        <w:rPr>
+          <w:rFonts w:hint="eastAsia"/>
+        </w:rPr>
+        <w:t>的游戏：</w:t>
+      </w:r>
+    </w:p>
+    <w:p>
+      <w:pPr>
+        <w:pStyle w:val="a3"/>
+        <w:numPr>
+          <w:ilvl w:val="1"/>
+          <w:numId w:val="4"/>
+        </w:numPr>
+        <w:ind w:firstLineChars="0"/>
+      </w:pPr>
+      <w:r>
+        <w:t>炉石传说</w:t>
+      </w:r>
+    </w:p>
+    <w:p>
+      <w:pPr>
+        <w:pStyle w:val="a3"/>
+        <w:numPr>
+          <w:ilvl w:val="1"/>
+          <w:numId w:val="4"/>
+        </w:numPr>
+        <w:ind w:firstLineChars="0"/>
+      </w:pPr>
+      <w:r>
+        <w:t>暗黑破坏神</w:t>
+      </w:r>
+      <w:r>
+        <w:rPr>
+          <w:rFonts w:hint="eastAsia"/>
+        </w:rPr>
+        <w:t>3</w:t>
+      </w:r>
+    </w:p>
+    <w:p>
+      <w:pPr>
+        <w:pStyle w:val="a3"/>
+        <w:numPr>
+          <w:ilvl w:val="1"/>
+          <w:numId w:val="4"/>
+        </w:numPr>
+        <w:ind w:firstLineChars="0"/>
+      </w:pPr>
+      <w:r>
+        <w:rPr>
+          <w:rFonts w:hint="eastAsia"/>
+        </w:rPr>
+        <w:t>植物大战僵尸</w:t>
+      </w:r>
+    </w:p>
+    <w:p>
+      <w:pPr>
+        <w:pStyle w:val="a3"/>
+        <w:numPr>
+          <w:ilvl w:val="1"/>
+          <w:numId w:val="4"/>
+        </w:numPr>
+        <w:ind w:firstLineChars="0"/>
+      </w:pPr>
+      <w:r>
+        <w:rPr>
+          <w:rFonts w:hint="eastAsia"/>
+        </w:rPr>
+        <w:t>部落冲突</w:t>
+      </w:r>
+    </w:p>
+    <w:p>
+      <w:pPr>
+        <w:pStyle w:val="a3"/>
+        <w:numPr>
+          <w:ilvl w:val="1"/>
+          <w:numId w:val="4"/>
+        </w:numPr>
+        <w:ind w:firstLineChars="0"/>
+      </w:pPr>
+      <w:r>
+        <w:t>帝国时代</w:t>
+      </w:r>
+    </w:p>
+    <w:p>
+      <w:pPr>
+        <w:pStyle w:val="a3"/>
+        <w:numPr>
+          <w:ilvl w:val="1"/>
+          <w:numId w:val="4"/>
+        </w:numPr>
+        <w:ind w:firstLineChars="0"/>
+      </w:pPr>
+      <w:r>
+        <w:t>坚守阵地</w:t>
+      </w:r>
+      <w:r>
+        <w:rPr>
+          <w:rFonts w:hint="eastAsia"/>
+        </w:rPr>
+        <w:t>2</w:t>
+      </w:r>
+    </w:p>
+    <w:p>
+      <w:pPr>
+        <w:pStyle w:val="a3"/>
+        <w:numPr>
+          <w:ilvl w:val="1"/>
+          <w:numId w:val="4"/>
+        </w:numPr>
+        <w:ind w:firstLineChars="0"/>
+      </w:pPr>
+      <w:r>
+        <w:t>推箱子</w:t>
+      </w:r>
+    </w:p>
+    <w:p>
+      <w:pPr>
+        <w:pStyle w:val="a3"/>
+        <w:numPr>
+          <w:ilvl w:val="0"/>
+          <w:numId w:val="4"/>
+        </w:numPr>
+        <w:ind w:firstLineChars="0"/>
+      </w:pPr>
+      <w:r>
+        <w:t>游戏设计中需要考虑</w:t>
+      </w:r>
+      <w:r>
+        <w:t>的</w:t>
+      </w:r>
+      <w:r>
+        <w:t>设计</w:t>
+      </w:r>
+      <w:r>
+        <w:t>思想</w:t>
+      </w:r>
+      <w:r>
+        <w:rPr>
+          <w:rFonts w:hint="eastAsia"/>
+        </w:rPr>
+        <w:t>：</w:t>
+      </w:r>
+    </w:p>
+    <w:p>
+      <w:pPr>
+        <w:pStyle w:val="a3"/>
+        <w:numPr>
+          <w:ilvl w:val="1"/>
+          <w:numId w:val="4"/>
+        </w:numPr>
+        <w:ind w:firstLineChars="0"/>
+      </w:pPr>
+      <w:r>
+        <w:t>简单</w:t>
+      </w:r>
+      <w:r>
+        <w:t>交互</w:t>
+      </w:r>
+    </w:p>
+    <w:p>
+      <w:pPr>
+        <w:pStyle w:val="a3"/>
+        <w:numPr>
+          <w:ilvl w:val="1"/>
+          <w:numId w:val="4"/>
+        </w:numPr>
+        <w:ind w:firstLineChars="0"/>
+      </w:pPr>
+      <w:r>
+        <w:rPr>
+          <w:rFonts w:hint="eastAsia"/>
+        </w:rPr>
+        <w:t>范围攻击</w:t>
+      </w:r>
+    </w:p>
+    <w:p>
+      <w:pPr>
+        <w:pStyle w:val="a3"/>
+        <w:numPr>
+          <w:ilvl w:val="1"/>
+          <w:numId w:val="4"/>
+        </w:numPr>
+        <w:ind w:firstLineChars="0"/>
+      </w:pPr>
+      <w:r>
+        <w:rPr>
+          <w:rFonts w:hint="eastAsia"/>
+        </w:rPr>
+        <w:t>AI</w:t>
+      </w:r>
+      <w:r>
+        <w:rPr>
+          <w:rFonts w:hint="eastAsia"/>
+        </w:rPr>
+        <w:t>设计及仇恨机制</w:t>
+      </w:r>
+    </w:p>
+    <w:p>
+      <w:pPr>
+        <w:pStyle w:val="a3"/>
+        <w:numPr>
+          <w:ilvl w:val="1"/>
+          <w:numId w:val="4"/>
+        </w:numPr>
+        <w:ind w:firstLineChars="0"/>
+      </w:pPr>
+      <w:r>
+        <w:t>单位配合</w:t>
+      </w:r>
+      <w:r>
+        <w:t>与克制</w:t>
+      </w:r>
+    </w:p>
+    <w:p>
+      <w:pPr>
+        <w:pStyle w:val="a3"/>
+        <w:numPr>
+          <w:ilvl w:val="1"/>
+          <w:numId w:val="4"/>
+        </w:numPr>
+        <w:ind w:firstLineChars="0"/>
+      </w:pPr>
+      <w:r>
+        <w:rPr>
+          <w:rFonts w:hint="eastAsia"/>
+        </w:rPr>
+        <w:t>位移触发机制</w:t>
+      </w:r>
+    </w:p>
+    <w:p>
+      <w:pPr>
+        <w:pStyle w:val="a3"/>
+        <w:numPr>
+          <w:ilvl w:val="0"/>
+          <w:numId w:val="4"/>
+        </w:numPr>
+        <w:ind w:firstLineChars="0"/>
+      </w:pPr>
+      <w:r>
+        <w:t>未来阶段考虑的设计思想</w:t>
+      </w:r>
+    </w:p>
+    <w:p>
+      <w:pPr>
+        <w:pStyle w:val="a3"/>
+        <w:numPr>
+          <w:ilvl w:val="1"/>
+          <w:numId w:val="4"/>
+        </w:numPr>
+        <w:ind w:firstLineChars="0"/>
+      </w:pPr>
+      <w:r>
+        <w:t>地形设计</w:t>
+      </w:r>
+    </w:p>
+    <w:p>
+      <w:pPr>
+        <w:pStyle w:val="a3"/>
+        <w:numPr>
+          <w:ilvl w:val="1"/>
+          <w:numId w:val="4"/>
+        </w:numPr>
+        <w:ind w:firstLineChars="0"/>
+      </w:pPr>
+      <w:r>
+        <w:t>己</w:t>
+      </w:r>
+      <w:r>
+        <w:t>方单位指向技能</w:t>
+      </w:r>
+    </w:p>
+    <w:p>
+      <w:pPr>
+        <w:pStyle w:val="a3"/>
+        <w:numPr>
+          <w:ilvl w:val="0"/>
+          <w:numId w:val="1"/>
+        </w:numPr>
+        <w:ind w:firstLineChars="0"/>
+      </w:pPr>
+      <w:r>
+        <w:lastRenderedPageBreak/>
+        <w:t>单位设计</w:t>
+      </w:r>
+      <w:r>
+        <w:t>思路</w:t>
+      </w:r>
+    </w:p>
+    <w:p>
+      <w:pPr>
+        <w:pStyle w:val="a3"/>
+        <w:numPr>
+          <w:ilvl w:val="0"/>
+          <w:numId w:val="6"/>
+        </w:numPr>
+        <w:ind w:firstLineChars="0"/>
+      </w:pPr>
+      <w:r>
+        <w:rPr>
+          <w:rFonts w:hint="eastAsia"/>
+        </w:rPr>
+        <w:t>攻击方单位</w:t>
+      </w:r>
+    </w:p>
+    <w:p>
+      <w:pPr>
+        <w:pStyle w:val="a3"/>
+        <w:numPr>
+          <w:ilvl w:val="1"/>
+          <w:numId w:val="6"/>
+        </w:numPr>
+        <w:ind w:firstLineChars="0"/>
+      </w:pPr>
+      <w:r>
+        <w:t>位移</w:t>
+      </w:r>
+    </w:p>
+    <w:p>
+      <w:pPr>
+        <w:pStyle w:val="a3"/>
+        <w:numPr>
+          <w:ilvl w:val="1"/>
+          <w:numId w:val="6"/>
+        </w:numPr>
+        <w:ind w:firstLineChars="0"/>
+      </w:pPr>
+      <w:r>
+        <w:t>击杀</w:t>
+      </w:r>
+    </w:p>
+    <w:p>
+      <w:pPr>
+        <w:pStyle w:val="a3"/>
+        <w:numPr>
+          <w:ilvl w:val="1"/>
+          <w:numId w:val="6"/>
+        </w:numPr>
+        <w:ind w:firstLineChars="0"/>
+      </w:pPr>
+      <w:r>
+        <w:t>范围伤害</w:t>
+      </w:r>
+    </w:p>
+    <w:p>
+      <w:pPr>
+        <w:pStyle w:val="a3"/>
+        <w:numPr>
+          <w:ilvl w:val="0"/>
+          <w:numId w:val="6"/>
+        </w:numPr>
+        <w:ind w:firstLineChars="0"/>
+      </w:pPr>
+      <w:r>
+        <w:rPr>
+          <w:rFonts w:hint="eastAsia"/>
+        </w:rPr>
+        <w:t>防守方单位</w:t>
+      </w:r>
+    </w:p>
+    <w:p>
+      <w:pPr>
+        <w:pStyle w:val="a3"/>
+        <w:numPr>
+          <w:ilvl w:val="1"/>
+          <w:numId w:val="6"/>
+        </w:numPr>
+        <w:ind w:firstLineChars="0"/>
+        <w:rPr>
+          <w:rFonts w:hint="eastAsia"/>
+        </w:rPr>
+      </w:pPr>
+      <w:r>
+        <w:t>传送</w:t>
+      </w:r>
+    </w:p>
+    <w:p>
+      <w:pPr>
+        <w:pStyle w:val="a3"/>
+        <w:numPr>
+          <w:ilvl w:val="1"/>
+          <w:numId w:val="6"/>
+        </w:numPr>
+        <w:ind w:firstLineChars="0"/>
+        <w:rPr>
+          <w:rFonts w:hint="eastAsia"/>
+        </w:rPr>
+      </w:pPr>
+      <w:r>
+        <w:rPr>
+          <w:rFonts w:hint="eastAsia"/>
+        </w:rPr>
+        <w:t>位移触发攻击</w:t>
+      </w:r>
+    </w:p>
+    <w:p>
+      <w:pPr>
+        <w:pStyle w:val="a3"/>
+        <w:numPr>
+          <w:ilvl w:val="1"/>
+          <w:numId w:val="6"/>
+        </w:numPr>
+        <w:ind w:firstLineChars="0"/>
+      </w:pPr>
+      <w:r>
+        <w:t>位移触发位移攻击</w:t>
+      </w:r>
+    </w:p>
+    <w:p>
+      <w:pPr>
+        <w:pStyle w:val="a3"/>
+        <w:numPr>
+          <w:ilvl w:val="1"/>
+          <w:numId w:val="6"/>
+        </w:numPr>
+        <w:ind w:firstLineChars="0"/>
+      </w:pPr>
+      <w:r>
+        <w:rPr>
+          <w:rFonts w:hint="eastAsia"/>
+        </w:rPr>
+        <w:t>城墙</w:t>
+      </w:r>
+    </w:p>
+    <w:p>
+      <w:pPr>
+        <w:pStyle w:val="a3"/>
+        <w:numPr>
+          <w:ilvl w:val="0"/>
+          <w:numId w:val="1"/>
+        </w:numPr>
+        <w:ind w:firstLineChars="0"/>
+      </w:pPr>
+      <w:r>
+        <w:rPr>
+          <w:rFonts w:hint="eastAsia"/>
+        </w:rPr>
+        <w:t>技能抽象</w:t>
+      </w:r>
+    </w:p>
+    <w:p>
+      <w:pPr>
+        <w:pStyle w:val="a3"/>
+        <w:ind w:left="420" w:firstLineChars="0" w:firstLine="0"/>
+        <w:rPr>
+          <w:rFonts w:hint="eastAsia"/>
+        </w:rPr>
+      </w:pPr>
+      <w:r>
+        <w:rPr>
+          <w:rFonts w:hint="eastAsia"/>
+        </w:rPr>
+        <w:t>1.</w:t>
       </w:r>
       <w:bookmarkStart w:id="0" w:name="_GoBack"/>
       <w:bookmarkEnd w:id="0"/>
-      <w:r>
-        <w:t>所在</w:t>
-      </w:r>
-      <w:r>
-        <w:rPr>
-          <w:rFonts w:hint="eastAsia"/>
-        </w:rPr>
-        <w:t>。</w:t>
-      </w:r>
     </w:p>
     <w:p>
       <w:pPr>
@@ -440,69 +1052,9 @@
           <w:numId w:val="1"/>
         </w:numPr>
         <w:ind w:firstLineChars="0"/>
-      </w:pPr>
-      <w:r>
-        <w:t>游戏简介</w:t>
-      </w:r>
-    </w:p>
-    <w:p>
-      <w:pPr>
-        <w:pStyle w:val="a3"/>
-        <w:numPr>
-          <w:ilvl w:val="0"/>
-          <w:numId w:val="2"/>
-        </w:numPr>
-        <w:ind w:firstLineChars="0"/>
-      </w:pPr>
-      <w:r>
-        <w:t>平台选择</w:t>
-      </w:r>
-      <w:r>
-        <w:rPr>
-          <w:rFonts w:hint="eastAsia"/>
-        </w:rPr>
-        <w:t>：</w:t>
-      </w:r>
-      <w:r>
-        <w:t>手机应用</w:t>
-      </w:r>
-      <w:r>
-        <w:rPr>
-          <w:rFonts w:hint="eastAsia"/>
-        </w:rPr>
-        <w:t>。</w:t>
-      </w:r>
-    </w:p>
-    <w:p>
-      <w:pPr>
-        <w:pStyle w:val="a3"/>
-        <w:numPr>
-          <w:ilvl w:val="0"/>
-          <w:numId w:val="2"/>
-        </w:numPr>
-        <w:ind w:firstLineChars="0"/>
-      </w:pPr>
-      <w:r>
-        <w:rPr>
-          <w:rFonts w:hint="eastAsia"/>
-        </w:rPr>
-        <w:t>玩法类型：策略战棋</w:t>
-      </w:r>
-      <w:r>
-        <w:rPr>
-          <w:rFonts w:hint="eastAsia"/>
-        </w:rPr>
-        <w:t>。</w:t>
-      </w:r>
-    </w:p>
-    <w:p>
-      <w:pPr>
-        <w:pStyle w:val="a3"/>
-        <w:numPr>
-          <w:ilvl w:val="0"/>
-          <w:numId w:val="2"/>
-        </w:numPr>
-        <w:ind w:firstLineChars="0"/>
+        <w:rPr>
+          <w:rFonts w:hint="eastAsia"/>
+        </w:rPr>
       </w:pPr>
     </w:p>
     <w:p>
@@ -513,34 +1065,9 @@
           <w:numId w:val="1"/>
         </w:numPr>
         <w:ind w:firstLineChars="0"/>
-      </w:pPr>
-      <w:r>
-        <w:t>玩法概述</w:t>
-      </w:r>
-    </w:p>
-    <w:p>
-      <w:pPr>
-        <w:pStyle w:val="a3"/>
-        <w:ind w:left="420" w:firstLineChars="0" w:firstLine="0"/>
-        <w:rPr>
-          <w:rFonts w:hint="eastAsia"/>
-        </w:rPr>
-      </w:pPr>
-      <w:r>
-        <w:rPr>
-          <w:rFonts w:hint="eastAsia"/>
-        </w:rPr>
-        <w:t>1.</w:t>
-      </w:r>
-    </w:p>
-    <w:p>
-      <w:pPr>
-        <w:pStyle w:val="a3"/>
-        <w:numPr>
-          <w:ilvl w:val="0"/>
-          <w:numId w:val="1"/>
-        </w:numPr>
-        <w:ind w:firstLineChars="0"/>
+        <w:rPr>
+          <w:rFonts w:hint="eastAsia"/>
+        </w:rPr>
       </w:pPr>
     </w:p>
     <w:sectPr>
@@ -556,6 +1083,184 @@
 <file path=word/numbering.xml><?xml version="1.0" encoding="utf-8"?>
 <w:numbering xmlns:wpc="http://schemas.microsoft.com/office/word/2010/wordprocessingCanvas" xmlns:mc="http://schemas.openxmlformats.org/markup-compatibility/2006" xmlns:o="urn:schemas-microsoft-com:office:office" xmlns:r="http://schemas.openxmlformats.org/officeDocument/2006/relationships" xmlns:m="http://schemas.openxmlformats.org/officeDocument/2006/math" xmlns:v="urn:schemas-microsoft-com:vml" xmlns:wp14="http://schemas.microsoft.com/office/word/2010/wordprocessingDrawing" xmlns:wp="http://schemas.openxmlformats.org/drawingml/2006/wordprocessingDrawing" xmlns:w10="urn:schemas-microsoft-com:office:word" xmlns:w="http://schemas.openxmlformats.org/wordprocessingml/2006/main" xmlns:w14="http://schemas.microsoft.com/office/word/2010/wordml" xmlns:w15="http://schemas.microsoft.com/office/word/2012/wordml" xmlns:wpg="http://schemas.microsoft.com/office/word/2010/wordprocessingGroup" xmlns:wpi="http://schemas.microsoft.com/office/word/2010/wordprocessingInk" xmlns:wne="http://schemas.microsoft.com/office/word/2006/wordml" xmlns:wps="http://schemas.microsoft.com/office/word/2010/wordprocessingShape" mc:Ignorable="w14 w15 wp14">
   <w:abstractNum w:abstractNumId="0">
+    <w:nsid w:val="0264767C"/>
+    <w:multiLevelType w:val="hybridMultilevel"/>
+    <w:tmpl w:val="BB4AB454"/>
+    <w:lvl w:ilvl="0" w:tplc="87B2275E">
+      <w:start w:val="1"/>
+      <w:numFmt w:val="decimal"/>
+      <w:lvlText w:val="%1."/>
+      <w:lvlJc w:val="left"/>
+      <w:pPr>
+        <w:ind w:left="780" w:hanging="360"/>
+      </w:pPr>
+      <w:rPr>
+        <w:rFonts w:hint="default"/>
+      </w:rPr>
+    </w:lvl>
+    <w:lvl w:ilvl="1" w:tplc="04090019">
+      <w:start w:val="1"/>
+      <w:numFmt w:val="lowerLetter"/>
+      <w:lvlText w:val="%2)"/>
+      <w:lvlJc w:val="left"/>
+      <w:pPr>
+        <w:ind w:left="1260" w:hanging="420"/>
+      </w:pPr>
+    </w:lvl>
+    <w:lvl w:ilvl="2" w:tplc="0409001B" w:tentative="1">
+      <w:start w:val="1"/>
+      <w:numFmt w:val="lowerRoman"/>
+      <w:lvlText w:val="%3."/>
+      <w:lvlJc w:val="right"/>
+      <w:pPr>
+        <w:ind w:left="1680" w:hanging="420"/>
+      </w:pPr>
+    </w:lvl>
+    <w:lvl w:ilvl="3" w:tplc="0409000F" w:tentative="1">
+      <w:start w:val="1"/>
+      <w:numFmt w:val="decimal"/>
+      <w:lvlText w:val="%4."/>
+      <w:lvlJc w:val="left"/>
+      <w:pPr>
+        <w:ind w:left="2100" w:hanging="420"/>
+      </w:pPr>
+    </w:lvl>
+    <w:lvl w:ilvl="4" w:tplc="04090019" w:tentative="1">
+      <w:start w:val="1"/>
+      <w:numFmt w:val="lowerLetter"/>
+      <w:lvlText w:val="%5)"/>
+      <w:lvlJc w:val="left"/>
+      <w:pPr>
+        <w:ind w:left="2520" w:hanging="420"/>
+      </w:pPr>
+    </w:lvl>
+    <w:lvl w:ilvl="5" w:tplc="0409001B" w:tentative="1">
+      <w:start w:val="1"/>
+      <w:numFmt w:val="lowerRoman"/>
+      <w:lvlText w:val="%6."/>
+      <w:lvlJc w:val="right"/>
+      <w:pPr>
+        <w:ind w:left="2940" w:hanging="420"/>
+      </w:pPr>
+    </w:lvl>
+    <w:lvl w:ilvl="6" w:tplc="0409000F" w:tentative="1">
+      <w:start w:val="1"/>
+      <w:numFmt w:val="decimal"/>
+      <w:lvlText w:val="%7."/>
+      <w:lvlJc w:val="left"/>
+      <w:pPr>
+        <w:ind w:left="3360" w:hanging="420"/>
+      </w:pPr>
+    </w:lvl>
+    <w:lvl w:ilvl="7" w:tplc="04090019" w:tentative="1">
+      <w:start w:val="1"/>
+      <w:numFmt w:val="lowerLetter"/>
+      <w:lvlText w:val="%8)"/>
+      <w:lvlJc w:val="left"/>
+      <w:pPr>
+        <w:ind w:left="3780" w:hanging="420"/>
+      </w:pPr>
+    </w:lvl>
+    <w:lvl w:ilvl="8" w:tplc="0409001B" w:tentative="1">
+      <w:start w:val="1"/>
+      <w:numFmt w:val="lowerRoman"/>
+      <w:lvlText w:val="%9."/>
+      <w:lvlJc w:val="right"/>
+      <w:pPr>
+        <w:ind w:left="4200" w:hanging="420"/>
+      </w:pPr>
+    </w:lvl>
+  </w:abstractNum>
+  <w:abstractNum w:abstractNumId="1">
+    <w:nsid w:val="0C4319FB"/>
+    <w:multiLevelType w:val="hybridMultilevel"/>
+    <w:tmpl w:val="285A80A6"/>
+    <w:lvl w:ilvl="0" w:tplc="C820F7C6">
+      <w:start w:val="1"/>
+      <w:numFmt w:val="decimal"/>
+      <w:lvlText w:val="%1."/>
+      <w:lvlJc w:val="left"/>
+      <w:pPr>
+        <w:ind w:left="780" w:hanging="360"/>
+      </w:pPr>
+      <w:rPr>
+        <w:rFonts w:hint="default"/>
+      </w:rPr>
+    </w:lvl>
+    <w:lvl w:ilvl="1" w:tplc="04090019" w:tentative="1">
+      <w:start w:val="1"/>
+      <w:numFmt w:val="lowerLetter"/>
+      <w:lvlText w:val="%2)"/>
+      <w:lvlJc w:val="left"/>
+      <w:pPr>
+        <w:ind w:left="1260" w:hanging="420"/>
+      </w:pPr>
+    </w:lvl>
+    <w:lvl w:ilvl="2" w:tplc="0409001B" w:tentative="1">
+      <w:start w:val="1"/>
+      <w:numFmt w:val="lowerRoman"/>
+      <w:lvlText w:val="%3."/>
+      <w:lvlJc w:val="right"/>
+      <w:pPr>
+        <w:ind w:left="1680" w:hanging="420"/>
+      </w:pPr>
+    </w:lvl>
+    <w:lvl w:ilvl="3" w:tplc="0409000F" w:tentative="1">
+      <w:start w:val="1"/>
+      <w:numFmt w:val="decimal"/>
+      <w:lvlText w:val="%4."/>
+      <w:lvlJc w:val="left"/>
+      <w:pPr>
+        <w:ind w:left="2100" w:hanging="420"/>
+      </w:pPr>
+    </w:lvl>
+    <w:lvl w:ilvl="4" w:tplc="04090019" w:tentative="1">
+      <w:start w:val="1"/>
+      <w:numFmt w:val="lowerLetter"/>
+      <w:lvlText w:val="%5)"/>
+      <w:lvlJc w:val="left"/>
+      <w:pPr>
+        <w:ind w:left="2520" w:hanging="420"/>
+      </w:pPr>
+    </w:lvl>
+    <w:lvl w:ilvl="5" w:tplc="0409001B" w:tentative="1">
+      <w:start w:val="1"/>
+      <w:numFmt w:val="lowerRoman"/>
+      <w:lvlText w:val="%6."/>
+      <w:lvlJc w:val="right"/>
+      <w:pPr>
+        <w:ind w:left="2940" w:hanging="420"/>
+      </w:pPr>
+    </w:lvl>
+    <w:lvl w:ilvl="6" w:tplc="0409000F" w:tentative="1">
+      <w:start w:val="1"/>
+      <w:numFmt w:val="decimal"/>
+      <w:lvlText w:val="%7."/>
+      <w:lvlJc w:val="left"/>
+      <w:pPr>
+        <w:ind w:left="3360" w:hanging="420"/>
+      </w:pPr>
+    </w:lvl>
+    <w:lvl w:ilvl="7" w:tplc="04090019" w:tentative="1">
+      <w:start w:val="1"/>
+      <w:numFmt w:val="lowerLetter"/>
+      <w:lvlText w:val="%8)"/>
+      <w:lvlJc w:val="left"/>
+      <w:pPr>
+        <w:ind w:left="3780" w:hanging="420"/>
+      </w:pPr>
+    </w:lvl>
+    <w:lvl w:ilvl="8" w:tplc="0409001B" w:tentative="1">
+      <w:start w:val="1"/>
+      <w:numFmt w:val="lowerRoman"/>
+      <w:lvlText w:val="%9."/>
+      <w:lvlJc w:val="right"/>
+      <w:pPr>
+        <w:ind w:left="4200" w:hanging="420"/>
+      </w:pPr>
+    </w:lvl>
+  </w:abstractNum>
+  <w:abstractNum w:abstractNumId="2">
     <w:nsid w:val="187B589C"/>
     <w:multiLevelType w:val="hybridMultilevel"/>
     <w:tmpl w:val="A5FE7058"/>
@@ -644,7 +1349,96 @@
       </w:pPr>
     </w:lvl>
   </w:abstractNum>
-  <w:abstractNum w:abstractNumId="1">
+  <w:abstractNum w:abstractNumId="3">
+    <w:nsid w:val="2CFB5F2C"/>
+    <w:multiLevelType w:val="hybridMultilevel"/>
+    <w:tmpl w:val="EFA2D436"/>
+    <w:lvl w:ilvl="0" w:tplc="723E410C">
+      <w:start w:val="1"/>
+      <w:numFmt w:val="decimal"/>
+      <w:lvlText w:val="%1."/>
+      <w:lvlJc w:val="left"/>
+      <w:pPr>
+        <w:ind w:left="780" w:hanging="360"/>
+      </w:pPr>
+      <w:rPr>
+        <w:rFonts w:hint="default"/>
+      </w:rPr>
+    </w:lvl>
+    <w:lvl w:ilvl="1" w:tplc="04090019">
+      <w:start w:val="1"/>
+      <w:numFmt w:val="lowerLetter"/>
+      <w:lvlText w:val="%2)"/>
+      <w:lvlJc w:val="left"/>
+      <w:pPr>
+        <w:ind w:left="1260" w:hanging="420"/>
+      </w:pPr>
+    </w:lvl>
+    <w:lvl w:ilvl="2" w:tplc="0409001B" w:tentative="1">
+      <w:start w:val="1"/>
+      <w:numFmt w:val="lowerRoman"/>
+      <w:lvlText w:val="%3."/>
+      <w:lvlJc w:val="right"/>
+      <w:pPr>
+        <w:ind w:left="1680" w:hanging="420"/>
+      </w:pPr>
+    </w:lvl>
+    <w:lvl w:ilvl="3" w:tplc="0409000F" w:tentative="1">
+      <w:start w:val="1"/>
+      <w:numFmt w:val="decimal"/>
+      <w:lvlText w:val="%4."/>
+      <w:lvlJc w:val="left"/>
+      <w:pPr>
+        <w:ind w:left="2100" w:hanging="420"/>
+      </w:pPr>
+    </w:lvl>
+    <w:lvl w:ilvl="4" w:tplc="04090019" w:tentative="1">
+      <w:start w:val="1"/>
+      <w:numFmt w:val="lowerLetter"/>
+      <w:lvlText w:val="%5)"/>
+      <w:lvlJc w:val="left"/>
+      <w:pPr>
+        <w:ind w:left="2520" w:hanging="420"/>
+      </w:pPr>
+    </w:lvl>
+    <w:lvl w:ilvl="5" w:tplc="0409001B" w:tentative="1">
+      <w:start w:val="1"/>
+      <w:numFmt w:val="lowerRoman"/>
+      <w:lvlText w:val="%6."/>
+      <w:lvlJc w:val="right"/>
+      <w:pPr>
+        <w:ind w:left="2940" w:hanging="420"/>
+      </w:pPr>
+    </w:lvl>
+    <w:lvl w:ilvl="6" w:tplc="0409000F" w:tentative="1">
+      <w:start w:val="1"/>
+      <w:numFmt w:val="decimal"/>
+      <w:lvlText w:val="%7."/>
+      <w:lvlJc w:val="left"/>
+      <w:pPr>
+        <w:ind w:left="3360" w:hanging="420"/>
+      </w:pPr>
+    </w:lvl>
+    <w:lvl w:ilvl="7" w:tplc="04090019" w:tentative="1">
+      <w:start w:val="1"/>
+      <w:numFmt w:val="lowerLetter"/>
+      <w:lvlText w:val="%8)"/>
+      <w:lvlJc w:val="left"/>
+      <w:pPr>
+        <w:ind w:left="3780" w:hanging="420"/>
+      </w:pPr>
+    </w:lvl>
+    <w:lvl w:ilvl="8" w:tplc="0409001B" w:tentative="1">
+      <w:start w:val="1"/>
+      <w:numFmt w:val="lowerRoman"/>
+      <w:lvlText w:val="%9."/>
+      <w:lvlJc w:val="right"/>
+      <w:pPr>
+        <w:ind w:left="4200" w:hanging="420"/>
+      </w:pPr>
+    </w:lvl>
+  </w:abstractNum>
+  <w:abstractNum w:abstractNumId="4">
     <w:nsid w:val="71843621"/>
     <w:multiLevelType w:val="hybridMultilevel"/>
     <w:tmpl w:val="D68A292A"/>
@@ -734,7 +1528,7 @@
       </w:pPr>
     </w:lvl>
   </w:abstractNum>
-  <w:abstractNum w:abstractNumId="2">
+  <w:abstractNum w:abstractNumId="5">
     <w:nsid w:val="7A3471A2"/>
     <w:multiLevelType w:val="hybridMultilevel"/>
     <w:tmpl w:val="1ED4F946"/>
@@ -824,12 +1618,21 @@
     </w:lvl>
   </w:abstractNum>
   <w:num w:numId="1">
+    <w:abstractNumId w:val="4"/>
+  </w:num>
+  <w:num w:numId="2">
+    <w:abstractNumId w:val="5"/>
+  </w:num>
+  <w:num w:numId="3">
+    <w:abstractNumId w:val="2"/>
+  </w:num>
+  <w:num w:numId="4">
+    <w:abstractNumId w:val="3"/>
+  </w:num>
+  <w:num w:numId="5">
     <w:abstractNumId w:val="1"/>
   </w:num>
-  <w:num w:numId="2">
-    <w:abstractNumId w:val="2"/>
-  </w:num>
-  <w:num w:numId="3">
+  <w:num w:numId="6">
     <w:abstractNumId w:val="0"/>
   </w:num>
 </w:numbering>
@@ -1233,6 +2036,7 @@
   <w:style w:type="character" w:default="1" w:styleId="a0">
     <w:name w:val="Default Paragraph Font"/>
     <w:uiPriority w:val="1"/>
+    <w:semiHidden/>
     <w:unhideWhenUsed/>
   </w:style>
   <w:style w:type="table" w:default="1" w:styleId="a1">

--- a/static/design.docx
+++ b/static/design.docx
@@ -1,6 +1,7 @@
 
 <file path=word/document.xml><?xml version="1.0" encoding="utf-8"?>
 <w:document xmlns:wpc="http://schemas.microsoft.com/office/word/2010/wordprocessingCanvas" xmlns:mc="http://schemas.openxmlformats.org/markup-compatibility/2006" xmlns:o="urn:schemas-microsoft-com:office:office" xmlns:r="http://schemas.openxmlformats.org/officeDocument/2006/relationships" xmlns:m="http://schemas.openxmlformats.org/officeDocument/2006/math" xmlns:v="urn:schemas-microsoft-com:vml" xmlns:wp14="http://schemas.microsoft.com/office/word/2010/wordprocessingDrawing" xmlns:wp="http://schemas.openxmlformats.org/drawingml/2006/wordprocessingDrawing" xmlns:w10="urn:schemas-microsoft-com:office:word" xmlns:w="http://schemas.openxmlformats.org/wordprocessingml/2006/main" xmlns:w14="http://schemas.microsoft.com/office/word/2010/wordml" xmlns:w15="http://schemas.microsoft.com/office/word/2012/wordml" xmlns:wpg="http://schemas.microsoft.com/office/word/2010/wordprocessingGroup" xmlns:wpi="http://schemas.microsoft.com/office/word/2010/wordprocessingInk" xmlns:wne="http://schemas.microsoft.com/office/word/2006/wordml" xmlns:wps="http://schemas.microsoft.com/office/word/2010/wordprocessingShape" mc:Ignorable="w14 w15 wp14">
+  <w:background w:color="C5E0B3" w:themeColor="accent6" w:themeTint="66"/>
   <w:body>
     <w:p>
       <w:pPr>
@@ -484,7 +485,46 @@
         <w:ind w:firstLineChars="0"/>
       </w:pPr>
       <w:r>
-        <w:t>基本描述</w:t>
+        <w:t>在给出的游戏</w:t>
+      </w:r>
+      <w:r>
+        <w:t>demo</w:t>
+      </w:r>
+      <w:r>
+        <w:t>中</w:t>
+      </w:r>
+      <w:r>
+        <w:rPr>
+          <w:rFonts w:hint="eastAsia"/>
+        </w:rPr>
+        <w:t>，</w:t>
+      </w:r>
+      <w:r>
+        <w:t>仅给出</w:t>
+      </w:r>
+      <w:r>
+        <w:rPr>
+          <w:rFonts w:hint="eastAsia"/>
+        </w:rPr>
+        <w:t>了</w:t>
+      </w:r>
+      <w:r>
+        <w:rPr>
+          <w:rFonts w:hint="eastAsia"/>
+        </w:rPr>
+        <w:t>一种玩法</w:t>
+      </w:r>
+      <w:r>
+        <w:rPr>
+          <w:rFonts w:hint="eastAsia"/>
+        </w:rPr>
+        <w:t>模式</w:t>
+      </w:r>
+      <w:r>
+        <w:rPr>
+          <w:rFonts w:hint="eastAsia"/>
+        </w:rPr>
+        <w:t>的实现</w:t>
       </w:r>
       <w:r>
         <w:rPr>
@@ -502,13 +542,25 @@
         <w:t>，</w:t>
       </w:r>
       <w:r>
-        <w:t>可选择某一关卡开始战斗</w:t>
-      </w:r>
-      <w:r>
-        <w:rPr>
-          <w:rFonts w:hint="eastAsia"/>
-        </w:rPr>
-        <w:t>。战斗中，玩家可操控己方单位进行移动及攻击，在达成胜利条件之后可过关。</w:t>
+        <w:t>可选择某一</w:t>
+      </w:r>
+      <w:r>
+        <w:t>棋局</w:t>
+      </w:r>
+      <w:r>
+        <w:t>开始战斗</w:t>
+      </w:r>
+      <w:r>
+        <w:rPr>
+          <w:rFonts w:hint="eastAsia"/>
+        </w:rPr>
+        <w:t>。战斗中，玩家可操控攻击</w:t>
+      </w:r>
+      <w:r>
+        <w:rPr>
+          <w:rFonts w:hint="eastAsia"/>
+        </w:rPr>
+        <w:t>方单位进行移动及攻击，在达成胜利条件之后可过关。</w:t>
       </w:r>
     </w:p>
     <w:p>
@@ -540,7 +592,257 @@
         <w:rPr>
           <w:rFonts w:hint="eastAsia"/>
         </w:rPr>
-        <w:t>操作与交互</w:t>
+        <w:t>棋盘</w:t>
+      </w:r>
+      <w:r>
+        <w:rPr>
+          <w:rFonts w:hint="eastAsia"/>
+        </w:rPr>
+        <w:t>与路径</w:t>
+      </w:r>
+    </w:p>
+    <w:p>
+      <w:pPr>
+        <w:pStyle w:val="a3"/>
+        <w:numPr>
+          <w:ilvl w:val="1"/>
+          <w:numId w:val="15"/>
+        </w:numPr>
+        <w:ind w:firstLineChars="0"/>
+      </w:pPr>
+      <w:r>
+        <w:t>棋盘</w:t>
+      </w:r>
+      <w:r>
+        <w:rPr>
+          <w:rFonts w:hint="eastAsia"/>
+        </w:rPr>
+        <w:t>为</w:t>
+      </w:r>
+      <w:r>
+        <w:rPr>
+          <w:rFonts w:hint="eastAsia"/>
+        </w:rPr>
+        <w:t>n*m</w:t>
+      </w:r>
+      <w:r>
+        <w:rPr>
+          <w:rFonts w:hint="eastAsia"/>
+        </w:rPr>
+        <w:t>的格子</w:t>
+      </w:r>
+      <w:r>
+        <w:rPr>
+          <w:rFonts w:hint="eastAsia"/>
+        </w:rPr>
+        <w:t>。</w:t>
+      </w:r>
+      <w:r>
+        <w:rPr>
+          <w:rFonts w:hint="eastAsia"/>
+        </w:rPr>
+        <w:t>在任何时刻</w:t>
+      </w:r>
+      <w:r>
+        <w:rPr>
+          <w:rFonts w:hint="eastAsia"/>
+        </w:rPr>
+        <w:t>每个格子</w:t>
+      </w:r>
+      <w:r>
+        <w:rPr>
+          <w:rFonts w:hint="eastAsia"/>
+        </w:rPr>
+        <w:t>仅能存在一个单位。</w:t>
+      </w:r>
+    </w:p>
+    <w:p>
+      <w:pPr>
+        <w:pStyle w:val="a3"/>
+        <w:numPr>
+          <w:ilvl w:val="1"/>
+          <w:numId w:val="15"/>
+        </w:numPr>
+        <w:ind w:firstLineChars="0"/>
+      </w:pPr>
+      <w:r>
+        <w:t>单位可以在格子之间进行移动</w:t>
+      </w:r>
+      <w:r>
+        <w:rPr>
+          <w:rFonts w:hint="eastAsia"/>
+        </w:rPr>
+        <w:t>。</w:t>
+      </w:r>
+      <w:r>
+        <w:rPr>
+          <w:rFonts w:hint="eastAsia"/>
+        </w:rPr>
+        <w:t>格子之间的路径分为两种</w:t>
+      </w:r>
+      <w:r>
+        <w:rPr>
+          <w:rFonts w:hint="eastAsia"/>
+        </w:rPr>
+        <w:t>。</w:t>
+      </w:r>
+    </w:p>
+    <w:p>
+      <w:pPr>
+        <w:pStyle w:val="a3"/>
+        <w:numPr>
+          <w:ilvl w:val="2"/>
+          <w:numId w:val="5"/>
+        </w:numPr>
+        <w:ind w:firstLineChars="0"/>
+      </w:pPr>
+      <w:r>
+        <w:rPr>
+          <w:rFonts w:hint="eastAsia"/>
+        </w:rPr>
+        <w:t>一种为</w:t>
+      </w:r>
+      <w:r>
+        <w:rPr>
+          <w:rFonts w:hint="eastAsia"/>
+        </w:rPr>
+        <w:t>飞行路径</w:t>
+      </w:r>
+      <w:r>
+        <w:rPr>
+          <w:rFonts w:hint="eastAsia"/>
+        </w:rPr>
+        <w:t>，</w:t>
+      </w:r>
+      <w:r>
+        <w:rPr>
+          <w:rFonts w:hint="eastAsia"/>
+        </w:rPr>
+        <w:t>飞行路径只考虑起点和终点，</w:t>
+      </w:r>
+      <w:r>
+        <w:rPr>
+          <w:rFonts w:hint="eastAsia"/>
+        </w:rPr>
+        <w:t>距离</w:t>
+      </w:r>
+      <w:r>
+        <w:rPr>
+          <w:rFonts w:hint="eastAsia"/>
+        </w:rPr>
+        <w:t>计算为起点终点的横坐标只差加上纵坐标之差</w:t>
+      </w:r>
+      <w:r>
+        <w:rPr>
+          <w:rFonts w:hint="eastAsia"/>
+        </w:rPr>
+        <w:t>。</w:t>
+      </w:r>
+    </w:p>
+    <w:p>
+      <w:pPr>
+        <w:pStyle w:val="a3"/>
+        <w:numPr>
+          <w:ilvl w:val="2"/>
+          <w:numId w:val="5"/>
+        </w:numPr>
+        <w:ind w:firstLineChars="0"/>
+      </w:pPr>
+      <w:r>
+        <w:rPr>
+          <w:rFonts w:hint="eastAsia"/>
+        </w:rPr>
+        <w:t>一种为步行</w:t>
+      </w:r>
+      <w:r>
+        <w:rPr>
+          <w:rFonts w:hint="eastAsia"/>
+        </w:rPr>
+        <w:t>路径</w:t>
+      </w:r>
+      <w:r>
+        <w:rPr>
+          <w:rFonts w:hint="eastAsia"/>
+        </w:rPr>
+        <w:t>，步行路径</w:t>
+      </w:r>
+      <w:r>
+        <w:rPr>
+          <w:rFonts w:hint="eastAsia"/>
+        </w:rPr>
+        <w:t>为</w:t>
+      </w:r>
+      <w:r>
+        <w:rPr>
+          <w:rFonts w:hint="eastAsia"/>
+        </w:rPr>
+        <w:t>棋盘上</w:t>
+      </w:r>
+      <w:r>
+        <w:rPr>
+          <w:rFonts w:hint="eastAsia"/>
+        </w:rPr>
+        <w:t>若干个</w:t>
+      </w:r>
+      <w:r>
+        <w:rPr>
+          <w:rFonts w:hint="eastAsia"/>
+        </w:rPr>
+        <w:t>依次相邻的</w:t>
+      </w:r>
+      <w:r>
+        <w:rPr>
+          <w:rFonts w:hint="eastAsia"/>
+        </w:rPr>
+        <w:t>点构成的</w:t>
+      </w:r>
+      <w:r>
+        <w:rPr>
+          <w:rFonts w:hint="eastAsia"/>
+        </w:rPr>
+        <w:t>有序</w:t>
+      </w:r>
+      <w:r>
+        <w:rPr>
+          <w:rFonts w:hint="eastAsia"/>
+        </w:rPr>
+        <w:t>序列</w:t>
+      </w:r>
+      <w:r>
+        <w:rPr>
+          <w:rFonts w:hint="eastAsia"/>
+        </w:rPr>
+        <w:t>，第一个点为起点，最后一个点为终点</w:t>
+      </w:r>
+      <w:r>
+        <w:rPr>
+          <w:rFonts w:hint="eastAsia"/>
+        </w:rPr>
+        <w:t>。</w:t>
+      </w:r>
+      <w:r>
+        <w:rPr>
+          <w:rFonts w:hint="eastAsia"/>
+        </w:rPr>
+        <w:t>距离计算为</w:t>
+      </w:r>
+      <w:r>
+        <w:rPr>
+          <w:rFonts w:hint="eastAsia"/>
+        </w:rPr>
+        <w:t>点的个数减</w:t>
+      </w:r>
+      <w:r>
+        <w:rPr>
+          <w:rFonts w:hint="eastAsia"/>
+        </w:rPr>
+        <w:t>1</w:t>
+      </w:r>
+      <w:r>
+        <w:rPr>
+          <w:rFonts w:hint="eastAsia"/>
+        </w:rPr>
+        <w:t>。</w:t>
       </w:r>
     </w:p>
     <w:p>
@@ -552,6 +854,1106 @@
         </w:numPr>
         <w:ind w:firstLineChars="0"/>
       </w:pPr>
+      <w:r>
+        <w:t>单位</w:t>
+      </w:r>
+    </w:p>
+    <w:p>
+      <w:pPr>
+        <w:pStyle w:val="a3"/>
+        <w:numPr>
+          <w:ilvl w:val="1"/>
+          <w:numId w:val="16"/>
+        </w:numPr>
+        <w:ind w:firstLineChars="0"/>
+      </w:pPr>
+      <w:r>
+        <w:t>单位包括</w:t>
+      </w:r>
+      <w:r>
+        <w:t>两种</w:t>
+      </w:r>
+      <w:r>
+        <w:rPr>
+          <w:rFonts w:hint="eastAsia"/>
+        </w:rPr>
+        <w:t>：</w:t>
+      </w:r>
+      <w:r>
+        <w:t>攻击方与防守方</w:t>
+      </w:r>
+      <w:r>
+        <w:rPr>
+          <w:rFonts w:hint="eastAsia"/>
+        </w:rPr>
+        <w:t>。</w:t>
+      </w:r>
+      <w:r>
+        <w:t>双方</w:t>
+      </w:r>
+      <w:r>
+        <w:t>单位互</w:t>
+      </w:r>
+      <w:r>
+        <w:t>为敌对关系</w:t>
+      </w:r>
+      <w:r>
+        <w:rPr>
+          <w:rFonts w:hint="eastAsia"/>
+        </w:rPr>
+        <w:t>。</w:t>
+      </w:r>
+    </w:p>
+    <w:p>
+      <w:pPr>
+        <w:pStyle w:val="a3"/>
+        <w:numPr>
+          <w:ilvl w:val="1"/>
+          <w:numId w:val="16"/>
+        </w:numPr>
+        <w:ind w:firstLineChars="0"/>
+      </w:pPr>
+      <w:r>
+        <w:t>单位的</w:t>
+      </w:r>
+      <w:r>
+        <w:t>数值</w:t>
+      </w:r>
+      <w:r>
+        <w:t>属性包括</w:t>
+      </w:r>
+      <w:r>
+        <w:rPr>
+          <w:rFonts w:hint="eastAsia"/>
+        </w:rPr>
+        <w:t>：</w:t>
+      </w:r>
+    </w:p>
+    <w:p>
+      <w:pPr>
+        <w:pStyle w:val="a3"/>
+        <w:numPr>
+          <w:ilvl w:val="2"/>
+          <w:numId w:val="16"/>
+        </w:numPr>
+        <w:ind w:firstLineChars="0"/>
+      </w:pPr>
+      <w:r>
+        <w:t>血量</w:t>
+      </w:r>
+    </w:p>
+    <w:p>
+      <w:pPr>
+        <w:pStyle w:val="a3"/>
+        <w:numPr>
+          <w:ilvl w:val="2"/>
+          <w:numId w:val="16"/>
+        </w:numPr>
+        <w:ind w:firstLineChars="0"/>
+      </w:pPr>
+      <w:r>
+        <w:t>攻击力</w:t>
+      </w:r>
+    </w:p>
+    <w:p>
+      <w:pPr>
+        <w:pStyle w:val="a3"/>
+        <w:numPr>
+          <w:ilvl w:val="2"/>
+          <w:numId w:val="16"/>
+        </w:numPr>
+        <w:ind w:firstLineChars="0"/>
+      </w:pPr>
+      <w:r>
+        <w:t>攻击范围</w:t>
+      </w:r>
+      <w:r>
+        <w:rPr>
+          <w:rFonts w:hint="eastAsia"/>
+        </w:rPr>
+        <w:t>（仅限攻击方）</w:t>
+      </w:r>
+    </w:p>
+    <w:p>
+      <w:pPr>
+        <w:pStyle w:val="a3"/>
+        <w:numPr>
+          <w:ilvl w:val="2"/>
+          <w:numId w:val="16"/>
+        </w:numPr>
+        <w:ind w:firstLineChars="0"/>
+      </w:pPr>
+      <w:r>
+        <w:t>触发范围</w:t>
+      </w:r>
+      <w:r>
+        <w:rPr>
+          <w:rFonts w:hint="eastAsia"/>
+        </w:rPr>
+        <w:t>（仅限防守方）</w:t>
+      </w:r>
+    </w:p>
+    <w:p>
+      <w:pPr>
+        <w:pStyle w:val="a3"/>
+        <w:numPr>
+          <w:ilvl w:val="1"/>
+          <w:numId w:val="16"/>
+        </w:numPr>
+        <w:ind w:firstLineChars="0"/>
+      </w:pPr>
+      <w:r>
+        <w:t>单位的非数值属性包括</w:t>
+      </w:r>
+      <w:r>
+        <w:rPr>
+          <w:rFonts w:hint="eastAsia"/>
+        </w:rPr>
+        <w:t>：</w:t>
+      </w:r>
+    </w:p>
+    <w:p>
+      <w:pPr>
+        <w:pStyle w:val="a3"/>
+        <w:numPr>
+          <w:ilvl w:val="2"/>
+          <w:numId w:val="5"/>
+        </w:numPr>
+        <w:ind w:firstLineChars="0"/>
+      </w:pPr>
+      <w:r>
+        <w:t>攻击</w:t>
+      </w:r>
+      <w:r>
+        <w:t>方</w:t>
+      </w:r>
+      <w:r>
+        <w:rPr>
+          <w:rFonts w:hint="eastAsia"/>
+        </w:rPr>
+        <w:t>：</w:t>
+      </w:r>
+    </w:p>
+    <w:p>
+      <w:pPr>
+        <w:pStyle w:val="a3"/>
+        <w:numPr>
+          <w:ilvl w:val="3"/>
+          <w:numId w:val="17"/>
+        </w:numPr>
+        <w:ind w:firstLineChars="0"/>
+      </w:pPr>
+      <w:r>
+        <w:t>移动规则</w:t>
+      </w:r>
+    </w:p>
+    <w:p>
+      <w:pPr>
+        <w:pStyle w:val="a3"/>
+        <w:numPr>
+          <w:ilvl w:val="3"/>
+          <w:numId w:val="17"/>
+        </w:numPr>
+        <w:ind w:firstLineChars="0"/>
+      </w:pPr>
+      <w:r>
+        <w:t>攻击规则</w:t>
+      </w:r>
+    </w:p>
+    <w:p>
+      <w:pPr>
+        <w:pStyle w:val="a3"/>
+        <w:numPr>
+          <w:ilvl w:val="3"/>
+          <w:numId w:val="17"/>
+        </w:numPr>
+        <w:ind w:firstLineChars="0"/>
+      </w:pPr>
+      <w:r>
+        <w:t>辅助规则</w:t>
+      </w:r>
+    </w:p>
+    <w:p>
+      <w:pPr>
+        <w:pStyle w:val="a3"/>
+        <w:numPr>
+          <w:ilvl w:val="2"/>
+          <w:numId w:val="5"/>
+        </w:numPr>
+        <w:ind w:firstLineChars="0"/>
+      </w:pPr>
+      <w:r>
+        <w:lastRenderedPageBreak/>
+        <w:t>防守方</w:t>
+      </w:r>
+      <w:r>
+        <w:rPr>
+          <w:rFonts w:hint="eastAsia"/>
+        </w:rPr>
+        <w:t>：</w:t>
+      </w:r>
+    </w:p>
+    <w:p>
+      <w:pPr>
+        <w:pStyle w:val="a3"/>
+        <w:numPr>
+          <w:ilvl w:val="3"/>
+          <w:numId w:val="18"/>
+        </w:numPr>
+        <w:ind w:firstLineChars="0"/>
+      </w:pPr>
+      <w:r>
+        <w:t>触发规则</w:t>
+      </w:r>
+    </w:p>
+    <w:p>
+      <w:pPr>
+        <w:pStyle w:val="a3"/>
+        <w:numPr>
+          <w:ilvl w:val="3"/>
+          <w:numId w:val="18"/>
+        </w:numPr>
+        <w:ind w:firstLineChars="0"/>
+      </w:pPr>
+      <w:r>
+        <w:t>反击规则</w:t>
+      </w:r>
+    </w:p>
+    <w:p>
+      <w:pPr>
+        <w:pStyle w:val="a3"/>
+        <w:numPr>
+          <w:ilvl w:val="3"/>
+          <w:numId w:val="18"/>
+        </w:numPr>
+        <w:ind w:firstLineChars="0"/>
+      </w:pPr>
+      <w:r>
+        <w:t>仇恨规则</w:t>
+      </w:r>
+    </w:p>
+    <w:p>
+      <w:pPr>
+        <w:pStyle w:val="a3"/>
+        <w:numPr>
+          <w:ilvl w:val="0"/>
+          <w:numId w:val="5"/>
+        </w:numPr>
+        <w:ind w:firstLineChars="0"/>
+      </w:pPr>
+      <w:r>
+        <w:t>操作</w:t>
+      </w:r>
+    </w:p>
+    <w:p>
+      <w:pPr>
+        <w:pStyle w:val="a3"/>
+        <w:numPr>
+          <w:ilvl w:val="1"/>
+          <w:numId w:val="19"/>
+        </w:numPr>
+        <w:ind w:firstLineChars="0"/>
+      </w:pPr>
+      <w:r>
+        <w:t>点下</w:t>
+      </w:r>
+      <w:r>
+        <w:t>单位开始移动</w:t>
+      </w:r>
+      <w:r>
+        <w:rPr>
+          <w:rFonts w:hint="eastAsia"/>
+        </w:rPr>
+        <w:t>，</w:t>
+      </w:r>
+      <w:r>
+        <w:rPr>
+          <w:rFonts w:hint="eastAsia"/>
+        </w:rPr>
+        <w:t>松开</w:t>
+      </w:r>
+      <w:r>
+        <w:rPr>
+          <w:rFonts w:hint="eastAsia"/>
+        </w:rPr>
+        <w:t>点击</w:t>
+      </w:r>
+      <w:r>
+        <w:rPr>
+          <w:rFonts w:hint="eastAsia"/>
+        </w:rPr>
+        <w:t>结束移动</w:t>
+      </w:r>
+      <w:r>
+        <w:rPr>
+          <w:rFonts w:hint="eastAsia"/>
+        </w:rPr>
+        <w:t>。</w:t>
+      </w:r>
+      <w:r>
+        <w:rPr>
+          <w:rFonts w:hint="eastAsia"/>
+        </w:rPr>
+        <w:t>期间</w:t>
+      </w:r>
+      <w:r>
+        <w:rPr>
+          <w:rFonts w:hint="eastAsia"/>
+        </w:rPr>
+        <w:t>划过的格子作为单位的</w:t>
+      </w:r>
+      <w:r>
+        <w:rPr>
+          <w:rFonts w:hint="eastAsia"/>
+        </w:rPr>
+        <w:t>操作</w:t>
+      </w:r>
+      <w:r>
+        <w:rPr>
+          <w:rFonts w:hint="eastAsia"/>
+        </w:rPr>
+        <w:t>路径。</w:t>
+      </w:r>
+    </w:p>
+    <w:p>
+      <w:pPr>
+        <w:pStyle w:val="a3"/>
+        <w:numPr>
+          <w:ilvl w:val="1"/>
+          <w:numId w:val="19"/>
+        </w:numPr>
+        <w:ind w:firstLineChars="0"/>
+      </w:pPr>
+      <w:r>
+        <w:t>根</w:t>
+      </w:r>
+      <w:r>
+        <w:t>据单位的移动规则</w:t>
+      </w:r>
+      <w:r>
+        <w:rPr>
+          <w:rFonts w:hint="eastAsia"/>
+        </w:rPr>
+        <w:t>、</w:t>
+      </w:r>
+      <w:r>
+        <w:t>攻击</w:t>
+      </w:r>
+      <w:r>
+        <w:t>规则</w:t>
+      </w:r>
+      <w:r>
+        <w:rPr>
+          <w:rFonts w:hint="eastAsia"/>
+        </w:rPr>
+        <w:t>、</w:t>
+      </w:r>
+      <w:r>
+        <w:t>辅助规则</w:t>
+      </w:r>
+      <w:r>
+        <w:t>对操作</w:t>
+      </w:r>
+      <w:r>
+        <w:t>路径进行解析</w:t>
+      </w:r>
+      <w:r>
+        <w:rPr>
+          <w:rFonts w:hint="eastAsia"/>
+        </w:rPr>
+        <w:t>，得到位移</w:t>
+      </w:r>
+      <w:r>
+        <w:rPr>
+          <w:rFonts w:hint="eastAsia"/>
+        </w:rPr>
+        <w:t>路径与</w:t>
+      </w:r>
+      <w:r>
+        <w:rPr>
+          <w:rFonts w:hint="eastAsia"/>
+        </w:rPr>
+        <w:t>指向</w:t>
+      </w:r>
+      <w:r>
+        <w:rPr>
+          <w:rFonts w:hint="eastAsia"/>
+        </w:rPr>
+        <w:t>路径</w:t>
+      </w:r>
+      <w:r>
+        <w:rPr>
+          <w:rFonts w:hint="eastAsia"/>
+        </w:rPr>
+        <w:t>。</w:t>
+      </w:r>
+      <w:r>
+        <w:rPr>
+          <w:rFonts w:hint="eastAsia"/>
+        </w:rPr>
+        <w:t>单位</w:t>
+      </w:r>
+      <w:r>
+        <w:rPr>
+          <w:rFonts w:hint="eastAsia"/>
+        </w:rPr>
+        <w:t>根据位移</w:t>
+      </w:r>
+      <w:r>
+        <w:rPr>
+          <w:rFonts w:hint="eastAsia"/>
+        </w:rPr>
+        <w:t>路径移动</w:t>
+      </w:r>
+      <w:r>
+        <w:rPr>
+          <w:rFonts w:hint="eastAsia"/>
+        </w:rPr>
+        <w:t>，根据指向路径对目的地发动指向效果</w:t>
+      </w:r>
+      <w:r>
+        <w:rPr>
+          <w:rFonts w:hint="eastAsia"/>
+        </w:rPr>
+        <w:t>，分为</w:t>
+      </w:r>
+      <w:r>
+        <w:rPr>
+          <w:rFonts w:hint="eastAsia"/>
+        </w:rPr>
+        <w:t>攻击和辅助</w:t>
+      </w:r>
+      <w:r>
+        <w:rPr>
+          <w:rFonts w:hint="eastAsia"/>
+        </w:rPr>
+        <w:t>。</w:t>
+      </w:r>
+      <w:r>
+        <w:rPr>
+          <w:rFonts w:hint="eastAsia"/>
+        </w:rPr>
+        <w:t>如果</w:t>
+      </w:r>
+      <w:r>
+        <w:rPr>
+          <w:rFonts w:hint="eastAsia"/>
+        </w:rPr>
+        <w:t>路径为空则不</w:t>
+      </w:r>
+      <w:r>
+        <w:rPr>
+          <w:rFonts w:hint="eastAsia"/>
+        </w:rPr>
+        <w:t>执行对应</w:t>
+      </w:r>
+      <w:r>
+        <w:rPr>
+          <w:rFonts w:hint="eastAsia"/>
+        </w:rPr>
+        <w:t>的</w:t>
+      </w:r>
+      <w:r>
+        <w:rPr>
+          <w:rFonts w:hint="eastAsia"/>
+        </w:rPr>
+        <w:t>行动。</w:t>
+      </w:r>
+    </w:p>
+    <w:p>
+      <w:pPr>
+        <w:pStyle w:val="a3"/>
+        <w:numPr>
+          <w:ilvl w:val="1"/>
+          <w:numId w:val="19"/>
+        </w:numPr>
+        <w:ind w:firstLineChars="0"/>
+      </w:pPr>
+      <w:r>
+        <w:rPr>
+          <w:rFonts w:hint="eastAsia"/>
+        </w:rPr>
+        <w:t>点击的</w:t>
+      </w:r>
+      <w:r>
+        <w:t>落点作为操作路径的目的地</w:t>
+      </w:r>
+      <w:r>
+        <w:rPr>
+          <w:rFonts w:hint="eastAsia"/>
+        </w:rPr>
+        <w:t>。</w:t>
+      </w:r>
+      <w:r>
+        <w:t>当目的地中存在我方单位时</w:t>
+      </w:r>
+      <w:r>
+        <w:rPr>
+          <w:rFonts w:hint="eastAsia"/>
+        </w:rPr>
+        <w:t>，指向</w:t>
+      </w:r>
+      <w:r>
+        <w:rPr>
+          <w:rFonts w:hint="eastAsia"/>
+        </w:rPr>
+        <w:t>效果为</w:t>
+      </w:r>
+      <w:r>
+        <w:rPr>
+          <w:rFonts w:hint="eastAsia"/>
+        </w:rPr>
+        <w:t>辅助，当目的地存在敌方单位时</w:t>
+      </w:r>
+      <w:r>
+        <w:rPr>
+          <w:rFonts w:hint="eastAsia"/>
+        </w:rPr>
+        <w:t>，指向效果为</w:t>
+      </w:r>
+      <w:r>
+        <w:rPr>
+          <w:rFonts w:hint="eastAsia"/>
+        </w:rPr>
+        <w:t>攻击。</w:t>
+      </w:r>
+      <w:r>
+        <w:rPr>
+          <w:rFonts w:hint="eastAsia"/>
+        </w:rPr>
+        <w:t>当目的地</w:t>
+      </w:r>
+      <w:r>
+        <w:rPr>
+          <w:rFonts w:hint="eastAsia"/>
+        </w:rPr>
+        <w:t>中不存在任何单位时，</w:t>
+      </w:r>
+      <w:r>
+        <w:rPr>
+          <w:rFonts w:hint="eastAsia"/>
+        </w:rPr>
+        <w:t>无指向效果。</w:t>
+      </w:r>
+    </w:p>
+    <w:p>
+      <w:pPr>
+        <w:pStyle w:val="a3"/>
+        <w:numPr>
+          <w:ilvl w:val="1"/>
+          <w:numId w:val="19"/>
+        </w:numPr>
+        <w:ind w:firstLineChars="0"/>
+      </w:pPr>
+      <w:r>
+        <w:t>近战</w:t>
+      </w:r>
+      <w:r>
+        <w:t>攻击类的操作规则</w:t>
+      </w:r>
+      <w:r>
+        <w:rPr>
+          <w:rFonts w:hint="eastAsia"/>
+        </w:rPr>
+        <w:t>：</w:t>
+      </w:r>
+    </w:p>
+    <w:p>
+      <w:pPr>
+        <w:pStyle w:val="a3"/>
+        <w:numPr>
+          <w:ilvl w:val="2"/>
+          <w:numId w:val="19"/>
+        </w:numPr>
+        <w:ind w:firstLineChars="0"/>
+      </w:pPr>
+      <w:r>
+        <w:rPr>
+          <w:rFonts w:hint="eastAsia"/>
+        </w:rPr>
+        <w:t>当目的地</w:t>
+      </w:r>
+      <w:r>
+        <w:rPr>
+          <w:rFonts w:hint="eastAsia"/>
+        </w:rPr>
+        <w:t>中存在</w:t>
+      </w:r>
+      <w:r>
+        <w:rPr>
+          <w:rFonts w:hint="eastAsia"/>
+        </w:rPr>
+        <w:t>单位时，</w:t>
+      </w:r>
+      <w:r>
+        <w:rPr>
+          <w:rFonts w:hint="eastAsia"/>
+        </w:rPr>
+        <w:t>操作路径被分为两段</w:t>
+      </w:r>
+      <w:r>
+        <w:rPr>
+          <w:rFonts w:hint="eastAsia"/>
+        </w:rPr>
+        <w:t>。前段</w:t>
+      </w:r>
+      <w:r>
+        <w:rPr>
+          <w:rFonts w:hint="eastAsia"/>
+        </w:rPr>
+        <w:t>作为</w:t>
+      </w:r>
+      <w:r>
+        <w:rPr>
+          <w:rFonts w:hint="eastAsia"/>
+        </w:rPr>
+        <w:t>移动路径，</w:t>
+      </w:r>
+      <w:r>
+        <w:rPr>
+          <w:rFonts w:hint="eastAsia"/>
+        </w:rPr>
+        <w:t>后段</w:t>
+      </w:r>
+      <w:r>
+        <w:rPr>
+          <w:rFonts w:hint="eastAsia"/>
+        </w:rPr>
+        <w:t>作为</w:t>
+      </w:r>
+      <w:r>
+        <w:rPr>
+          <w:rFonts w:hint="eastAsia"/>
+        </w:rPr>
+        <w:t>指向路径</w:t>
+      </w:r>
+      <w:r>
+        <w:rPr>
+          <w:rFonts w:hint="eastAsia"/>
+        </w:rPr>
+        <w:t>。在操作路径中从后往前依次选</w:t>
+      </w:r>
+      <w:r>
+        <w:rPr>
+          <w:rFonts w:hint="eastAsia"/>
+        </w:rPr>
+        <w:t>择</w:t>
+      </w:r>
+      <w:r>
+        <w:rPr>
+          <w:rFonts w:hint="eastAsia"/>
+        </w:rPr>
+        <w:t>点直到</w:t>
+      </w:r>
+      <w:r>
+        <w:rPr>
+          <w:rFonts w:hint="eastAsia"/>
+        </w:rPr>
+        <w:t>达</w:t>
+      </w:r>
+      <w:r>
+        <w:rPr>
+          <w:rFonts w:hint="eastAsia"/>
+        </w:rPr>
+        <w:t>到</w:t>
+      </w:r>
+      <w:r>
+        <w:rPr>
+          <w:rFonts w:hint="eastAsia"/>
+        </w:rPr>
+        <w:t>指向效果的范围</w:t>
+      </w:r>
+      <w:r>
+        <w:rPr>
+          <w:rFonts w:hint="eastAsia"/>
+        </w:rPr>
+        <w:t>值</w:t>
+      </w:r>
+      <w:r>
+        <w:rPr>
+          <w:rFonts w:hint="eastAsia"/>
+        </w:rPr>
+        <w:t>或选完所有点</w:t>
+      </w:r>
+      <w:r>
+        <w:rPr>
+          <w:rFonts w:hint="eastAsia"/>
+        </w:rPr>
+        <w:t>，至此选到的点作为</w:t>
+      </w:r>
+      <w:r>
+        <w:rPr>
+          <w:rFonts w:hint="eastAsia"/>
+        </w:rPr>
+        <w:t>指向路径</w:t>
+      </w:r>
+      <w:r>
+        <w:rPr>
+          <w:rFonts w:hint="eastAsia"/>
+        </w:rPr>
+        <w:t>。</w:t>
+      </w:r>
+      <w:r>
+        <w:rPr>
+          <w:rFonts w:hint="eastAsia"/>
+        </w:rPr>
+        <w:t>剩下的部分作为</w:t>
+      </w:r>
+      <w:r>
+        <w:t>移动路径</w:t>
+      </w:r>
+      <w:r>
+        <w:rPr>
+          <w:rFonts w:hint="eastAsia"/>
+        </w:rPr>
+        <w:t>。</w:t>
+      </w:r>
+    </w:p>
+    <w:p>
+      <w:pPr>
+        <w:pStyle w:val="a3"/>
+        <w:numPr>
+          <w:ilvl w:val="2"/>
+          <w:numId w:val="19"/>
+        </w:numPr>
+        <w:ind w:firstLineChars="0"/>
+      </w:pPr>
+      <w:r>
+        <w:t>当目的地中不存在</w:t>
+      </w:r>
+      <w:r>
+        <w:t>单位时</w:t>
+      </w:r>
+      <w:r>
+        <w:rPr>
+          <w:rFonts w:hint="eastAsia"/>
+        </w:rPr>
+        <w:t>，</w:t>
+      </w:r>
+      <w:r>
+        <w:t>操作路径</w:t>
+      </w:r>
+      <w:r>
+        <w:t>全部</w:t>
+      </w:r>
+      <w:r>
+        <w:t>作为</w:t>
+      </w:r>
+      <w:r>
+        <w:t>移动路径</w:t>
+      </w:r>
+      <w:r>
+        <w:rPr>
+          <w:rFonts w:hint="eastAsia"/>
+        </w:rPr>
+        <w:t>。</w:t>
+      </w:r>
+    </w:p>
+    <w:p>
+      <w:pPr>
+        <w:pStyle w:val="a3"/>
+        <w:numPr>
+          <w:ilvl w:val="1"/>
+          <w:numId w:val="19"/>
+        </w:numPr>
+        <w:ind w:firstLineChars="0"/>
+      </w:pPr>
+      <w:r>
+        <w:t>远程</w:t>
+      </w:r>
+      <w:r>
+        <w:t>攻击类的操作规则</w:t>
+      </w:r>
+      <w:r>
+        <w:rPr>
+          <w:rFonts w:hint="eastAsia"/>
+        </w:rPr>
+        <w:t>：</w:t>
+      </w:r>
+    </w:p>
+    <w:p>
+      <w:pPr>
+        <w:pStyle w:val="a3"/>
+        <w:numPr>
+          <w:ilvl w:val="2"/>
+          <w:numId w:val="19"/>
+        </w:numPr>
+        <w:ind w:firstLineChars="0"/>
+      </w:pPr>
+      <w:r>
+        <w:rPr>
+          <w:rFonts w:hint="eastAsia"/>
+        </w:rPr>
+        <w:t>当目的地中存在单位时，操作路径为指向路径</w:t>
+      </w:r>
+      <w:r>
+        <w:rPr>
+          <w:rFonts w:hint="eastAsia"/>
+        </w:rPr>
+        <w:t>，</w:t>
+      </w:r>
+      <w:r>
+        <w:rPr>
+          <w:rFonts w:hint="eastAsia"/>
+        </w:rPr>
+        <w:t>若</w:t>
+      </w:r>
+      <w:r>
+        <w:rPr>
+          <w:rFonts w:hint="eastAsia"/>
+        </w:rPr>
+        <w:t>超过</w:t>
+      </w:r>
+      <w:r>
+        <w:rPr>
+          <w:rFonts w:hint="eastAsia"/>
+        </w:rPr>
+        <w:t>指向</w:t>
+      </w:r>
+      <w:r>
+        <w:rPr>
+          <w:rFonts w:hint="eastAsia"/>
+        </w:rPr>
+        <w:t>范围则无效</w:t>
+      </w:r>
+      <w:r>
+        <w:rPr>
+          <w:rFonts w:hint="eastAsia"/>
+        </w:rPr>
+        <w:t>。</w:t>
+      </w:r>
+    </w:p>
+    <w:p>
+      <w:pPr>
+        <w:pStyle w:val="a3"/>
+        <w:numPr>
+          <w:ilvl w:val="2"/>
+          <w:numId w:val="19"/>
+        </w:numPr>
+        <w:ind w:firstLineChars="0"/>
+      </w:pPr>
+      <w:r>
+        <w:t>当目的地中不存在单位时</w:t>
+      </w:r>
+      <w:r>
+        <w:rPr>
+          <w:rFonts w:hint="eastAsia"/>
+        </w:rPr>
+        <w:t>，</w:t>
+      </w:r>
+      <w:r>
+        <w:t>操作路径全部作为移动路径</w:t>
+      </w:r>
+      <w:r>
+        <w:rPr>
+          <w:rFonts w:hint="eastAsia"/>
+        </w:rPr>
+        <w:t>。</w:t>
+      </w:r>
+    </w:p>
+    <w:p>
+      <w:pPr>
+        <w:pStyle w:val="a3"/>
+        <w:numPr>
+          <w:ilvl w:val="1"/>
+          <w:numId w:val="19"/>
+        </w:numPr>
+        <w:ind w:firstLineChars="0"/>
+      </w:pPr>
+      <w:r>
+        <w:t>移动路径为飞行路径或步行路径</w:t>
+      </w:r>
+      <w:r>
+        <w:rPr>
+          <w:rFonts w:hint="eastAsia"/>
+        </w:rPr>
+        <w:t>，</w:t>
+      </w:r>
+      <w:r>
+        <w:t>指向路径</w:t>
+      </w:r>
+      <w:r>
+        <w:t>暂时都</w:t>
+      </w:r>
+      <w:r>
+        <w:t>为飞行路径</w:t>
+      </w:r>
+      <w:r>
+        <w:rPr>
+          <w:rFonts w:hint="eastAsia"/>
+        </w:rPr>
+        <w:t>。</w:t>
+      </w:r>
+    </w:p>
+    <w:p>
+      <w:pPr>
+        <w:pStyle w:val="a3"/>
+        <w:numPr>
+          <w:ilvl w:val="1"/>
+          <w:numId w:val="19"/>
+        </w:numPr>
+        <w:ind w:firstLineChars="0"/>
+      </w:pPr>
+      <w:r>
+        <w:t>对于</w:t>
+      </w:r>
+      <w:r>
+        <w:t>作为步行路径</w:t>
+      </w:r>
+      <w:r>
+        <w:t>的路径</w:t>
+      </w:r>
+      <w:r>
+        <w:rPr>
+          <w:rFonts w:hint="eastAsia"/>
+        </w:rPr>
+        <w:t>，</w:t>
+      </w:r>
+      <w:r>
+        <w:t>在起点之外的格子中不能有单位</w:t>
+      </w:r>
+      <w:r>
+        <w:rPr>
+          <w:rFonts w:hint="eastAsia"/>
+        </w:rPr>
+        <w:t>。</w:t>
+      </w:r>
+    </w:p>
+    <w:p>
+      <w:pPr>
+        <w:pStyle w:val="a3"/>
+        <w:numPr>
+          <w:ilvl w:val="0"/>
+          <w:numId w:val="5"/>
+        </w:numPr>
+        <w:ind w:firstLineChars="0"/>
+      </w:pPr>
+      <w:r>
+        <w:t>攻击反击规则</w:t>
+      </w:r>
+    </w:p>
+    <w:p>
+      <w:pPr>
+        <w:pStyle w:val="a3"/>
+        <w:numPr>
+          <w:ilvl w:val="1"/>
+          <w:numId w:val="5"/>
+        </w:numPr>
+        <w:ind w:firstLineChars="0"/>
+      </w:pPr>
+      <w:r>
+        <w:rPr>
+          <w:rFonts w:hint="eastAsia"/>
+        </w:rPr>
+        <w:t>在一次操作中的目的地的单位作为攻击目标。</w:t>
+      </w:r>
+    </w:p>
+    <w:p>
+      <w:pPr>
+        <w:pStyle w:val="a3"/>
+        <w:numPr>
+          <w:ilvl w:val="1"/>
+          <w:numId w:val="5"/>
+        </w:numPr>
+        <w:ind w:firstLineChars="0"/>
+      </w:pPr>
+      <w:r>
+        <w:t>攻击者</w:t>
+      </w:r>
+      <w:r>
+        <w:t>依据攻击规则对攻击目标</w:t>
+      </w:r>
+      <w:r>
+        <w:t>发动攻击</w:t>
+      </w:r>
+      <w:r>
+        <w:rPr>
+          <w:rFonts w:hint="eastAsia"/>
+        </w:rPr>
+        <w:t>。</w:t>
+      </w:r>
+      <w:r>
+        <w:rPr>
+          <w:rFonts w:hint="eastAsia"/>
+        </w:rPr>
+        <w:t>攻击目标对攻击者进行一次反击。</w:t>
+      </w:r>
+    </w:p>
+    <w:p>
+      <w:pPr>
+        <w:pStyle w:val="a3"/>
+        <w:numPr>
+          <w:ilvl w:val="1"/>
+          <w:numId w:val="5"/>
+        </w:numPr>
+        <w:ind w:firstLineChars="0"/>
+      </w:pPr>
+      <w:r>
+        <w:t>攻击会根据规则对攻击目标及其附近的单位造成伤害</w:t>
+      </w:r>
+      <w:r>
+        <w:rPr>
+          <w:rFonts w:hint="eastAsia"/>
+        </w:rPr>
+        <w:t>。</w:t>
+      </w:r>
+      <w:r>
+        <w:t>仅受到</w:t>
+      </w:r>
+      <w:r>
+        <w:t>伤害的单位不发动反击</w:t>
+      </w:r>
+      <w:r>
+        <w:rPr>
+          <w:rFonts w:hint="eastAsia"/>
+        </w:rPr>
+        <w:t>。</w:t>
+      </w:r>
+    </w:p>
+    <w:p>
+      <w:pPr>
+        <w:pStyle w:val="a3"/>
+        <w:numPr>
+          <w:ilvl w:val="1"/>
+          <w:numId w:val="5"/>
+        </w:numPr>
+        <w:ind w:firstLineChars="0"/>
+      </w:pPr>
+      <w:r>
+        <w:t>反击无范围限制</w:t>
+      </w:r>
+      <w:r>
+        <w:rPr>
+          <w:rFonts w:hint="eastAsia"/>
+        </w:rPr>
+        <w:t>。</w:t>
+      </w:r>
+    </w:p>
+    <w:p>
+      <w:pPr>
+        <w:pStyle w:val="a3"/>
+        <w:numPr>
+          <w:ilvl w:val="0"/>
+          <w:numId w:val="5"/>
+        </w:numPr>
+        <w:ind w:firstLineChars="0"/>
+      </w:pPr>
+      <w:r>
+        <w:t>移动触发规则</w:t>
+      </w:r>
+    </w:p>
+    <w:p>
+      <w:pPr>
+        <w:pStyle w:val="a3"/>
+        <w:numPr>
+          <w:ilvl w:val="1"/>
+          <w:numId w:val="5"/>
+        </w:numPr>
+        <w:ind w:firstLineChars="0"/>
+      </w:pPr>
+      <w:r>
+        <w:t>TODO</w:t>
+      </w:r>
     </w:p>
     <w:p>
       <w:pPr>
@@ -563,6 +1965,3349 @@
         <w:ind w:firstLineChars="0"/>
       </w:pPr>
       <w:r>
+        <w:t>单位设计</w:t>
+      </w:r>
+    </w:p>
+    <w:p>
+      <w:pPr>
+        <w:pStyle w:val="a3"/>
+        <w:numPr>
+          <w:ilvl w:val="0"/>
+          <w:numId w:val="6"/>
+        </w:numPr>
+        <w:ind w:firstLineChars="0"/>
+      </w:pPr>
+      <w:r>
+        <w:rPr>
+          <w:rFonts w:hint="eastAsia"/>
+        </w:rPr>
+        <w:t>攻击方单位</w:t>
+      </w:r>
+    </w:p>
+    <w:p>
+      <w:pPr>
+        <w:pStyle w:val="a3"/>
+        <w:numPr>
+          <w:ilvl w:val="1"/>
+          <w:numId w:val="20"/>
+        </w:numPr>
+        <w:ind w:firstLineChars="0"/>
+      </w:pPr>
+      <w:r>
+        <w:t>位移</w:t>
+      </w:r>
+    </w:p>
+    <w:p>
+      <w:pPr>
+        <w:pStyle w:val="a3"/>
+        <w:numPr>
+          <w:ilvl w:val="1"/>
+          <w:numId w:val="20"/>
+        </w:numPr>
+        <w:ind w:firstLineChars="0"/>
+      </w:pPr>
+      <w:r>
+        <w:t>击杀</w:t>
+      </w:r>
+      <w:r>
+        <w:t>获得</w:t>
+      </w:r>
+      <w:r>
+        <w:t>效果</w:t>
+      </w:r>
+    </w:p>
+    <w:p>
+      <w:pPr>
+        <w:pStyle w:val="a3"/>
+        <w:numPr>
+          <w:ilvl w:val="1"/>
+          <w:numId w:val="20"/>
+        </w:numPr>
+        <w:ind w:firstLineChars="0"/>
+      </w:pPr>
+      <w:r>
+        <w:t>范围伤害</w:t>
+      </w:r>
+    </w:p>
+    <w:p>
+      <w:pPr>
+        <w:pStyle w:val="a3"/>
+        <w:numPr>
+          <w:ilvl w:val="1"/>
+          <w:numId w:val="20"/>
+        </w:numPr>
+        <w:ind w:firstLineChars="0"/>
+      </w:pPr>
+      <w:r>
+        <w:t>首次攻击特殊效果</w:t>
+      </w:r>
+    </w:p>
+    <w:p>
+      <w:pPr>
+        <w:pStyle w:val="a3"/>
+        <w:numPr>
+          <w:ilvl w:val="0"/>
+          <w:numId w:val="6"/>
+        </w:numPr>
+        <w:ind w:firstLineChars="0"/>
+      </w:pPr>
+      <w:r>
+        <w:rPr>
+          <w:rFonts w:hint="eastAsia"/>
+        </w:rPr>
+        <w:t>防守方单位</w:t>
+      </w:r>
+    </w:p>
+    <w:p>
+      <w:pPr>
+        <w:pStyle w:val="a3"/>
+        <w:numPr>
+          <w:ilvl w:val="1"/>
+          <w:numId w:val="21"/>
+        </w:numPr>
+        <w:ind w:firstLineChars="0"/>
+      </w:pPr>
+      <w:r>
+        <w:t>传送</w:t>
+      </w:r>
+    </w:p>
+    <w:p>
+      <w:pPr>
+        <w:pStyle w:val="a3"/>
+        <w:numPr>
+          <w:ilvl w:val="1"/>
+          <w:numId w:val="21"/>
+        </w:numPr>
+        <w:ind w:firstLineChars="0"/>
+      </w:pPr>
+      <w:r>
+        <w:rPr>
+          <w:rFonts w:hint="eastAsia"/>
+        </w:rPr>
+        <w:t>位移触发攻击</w:t>
+      </w:r>
+      <w:r>
+        <w:rPr>
+          <w:rFonts w:hint="eastAsia"/>
+        </w:rPr>
+        <w:t>（防御塔）</w:t>
+      </w:r>
+    </w:p>
+    <w:p>
+      <w:pPr>
+        <w:pStyle w:val="a3"/>
+        <w:numPr>
+          <w:ilvl w:val="2"/>
+          <w:numId w:val="6"/>
+        </w:numPr>
+        <w:ind w:firstLineChars="0"/>
+      </w:pPr>
+      <w:r>
+        <w:t>攻击方</w:t>
+      </w:r>
+      <w:r>
+        <w:t>单位</w:t>
+      </w:r>
+      <w:r>
+        <w:t>移动时</w:t>
+      </w:r>
+      <w:r>
+        <w:rPr>
+          <w:rFonts w:hint="eastAsia"/>
+        </w:rPr>
+        <w:t>，</w:t>
+      </w:r>
+      <w:r>
+        <w:rPr>
+          <w:rFonts w:hint="eastAsia"/>
+        </w:rPr>
+        <w:t>对于</w:t>
+      </w:r>
+      <w:r>
+        <w:t>每</w:t>
+      </w:r>
+      <w:r>
+        <w:t>一</w:t>
+      </w:r>
+      <w:r>
+        <w:t>步移动</w:t>
+      </w:r>
+      <w:r>
+        <w:rPr>
+          <w:rFonts w:hint="eastAsia"/>
+        </w:rPr>
+        <w:t>，</w:t>
+      </w:r>
+      <w:r>
+        <w:t>若移动目的地在该单位范围内</w:t>
+      </w:r>
+      <w:r>
+        <w:rPr>
+          <w:rFonts w:hint="eastAsia"/>
+        </w:rPr>
+        <w:t>，</w:t>
+      </w:r>
+      <w:r>
+        <w:t>则触发一次攻击</w:t>
+      </w:r>
+      <w:r>
+        <w:rPr>
+          <w:rFonts w:hint="eastAsia"/>
+        </w:rPr>
+        <w:t>。</w:t>
+      </w:r>
+    </w:p>
+    <w:p>
+      <w:pPr>
+        <w:pStyle w:val="a3"/>
+        <w:numPr>
+          <w:ilvl w:val="2"/>
+          <w:numId w:val="6"/>
+        </w:numPr>
+        <w:ind w:firstLineChars="0"/>
+      </w:pPr>
+      <w:r>
+        <w:t>价值为</w:t>
+      </w:r>
+      <w:r>
+        <w:rPr>
+          <w:rFonts w:hint="eastAsia"/>
+        </w:rPr>
+        <w:t>1</w:t>
+      </w:r>
+    </w:p>
+    <w:p>
+      <w:pPr>
+        <w:pStyle w:val="a3"/>
+        <w:numPr>
+          <w:ilvl w:val="1"/>
+          <w:numId w:val="21"/>
+        </w:numPr>
+        <w:ind w:firstLineChars="0"/>
+      </w:pPr>
+      <w:r>
+        <w:t>位移触发位移攻击</w:t>
+      </w:r>
+      <w:r>
+        <w:rPr>
+          <w:rFonts w:hint="eastAsia"/>
+        </w:rPr>
+        <w:t>（</w:t>
+      </w:r>
+      <w:r>
+        <w:rPr>
+          <w:rFonts w:hint="eastAsia"/>
+        </w:rPr>
+        <w:t>骑兵</w:t>
+      </w:r>
+      <w:r>
+        <w:rPr>
+          <w:rFonts w:hint="eastAsia"/>
+        </w:rPr>
+        <w:t>）</w:t>
+      </w:r>
+    </w:p>
+    <w:p>
+      <w:pPr>
+        <w:pStyle w:val="a3"/>
+        <w:numPr>
+          <w:ilvl w:val="1"/>
+          <w:numId w:val="21"/>
+        </w:numPr>
+        <w:ind w:firstLineChars="0"/>
+      </w:pPr>
+      <w:r>
+        <w:lastRenderedPageBreak/>
+        <w:t>位移触发监视范围变化</w:t>
+      </w:r>
+      <w:r>
+        <w:rPr>
+          <w:rFonts w:hint="eastAsia"/>
+        </w:rPr>
+        <w:t>（盟军敢死队）</w:t>
+      </w:r>
+    </w:p>
+    <w:p>
+      <w:pPr>
+        <w:pStyle w:val="a3"/>
+        <w:numPr>
+          <w:ilvl w:val="1"/>
+          <w:numId w:val="21"/>
+        </w:numPr>
+        <w:ind w:firstLineChars="0"/>
+      </w:pPr>
+      <w:r>
+        <w:t>伤害平摊</w:t>
+      </w:r>
+    </w:p>
+    <w:p>
+      <w:pPr>
+        <w:pStyle w:val="a3"/>
+        <w:numPr>
+          <w:ilvl w:val="1"/>
+          <w:numId w:val="21"/>
+        </w:numPr>
+        <w:ind w:firstLineChars="0"/>
+      </w:pPr>
+      <w:r>
+        <w:t>单向</w:t>
+      </w:r>
+      <w:r>
+        <w:rPr>
+          <w:rFonts w:hint="eastAsia"/>
+        </w:rPr>
+        <w:t>存在</w:t>
+      </w:r>
+      <w:r>
+        <w:rPr>
+          <w:rFonts w:hint="eastAsia"/>
+        </w:rPr>
+        <w:t>性</w:t>
+      </w:r>
+      <w:r>
+        <w:t>配合</w:t>
+      </w:r>
+      <w:r>
+        <w:rPr>
+          <w:rFonts w:hint="eastAsia"/>
+        </w:rPr>
+        <w:t>：</w:t>
+      </w:r>
+      <w:r>
+        <w:t>单向存在扩容触发范围</w:t>
+      </w:r>
+      <w:r>
+        <w:rPr>
+          <w:rFonts w:hint="eastAsia"/>
+        </w:rPr>
+        <w:t>。</w:t>
+      </w:r>
+    </w:p>
+    <w:p>
+      <w:pPr>
+        <w:pStyle w:val="a3"/>
+        <w:numPr>
+          <w:ilvl w:val="1"/>
+          <w:numId w:val="21"/>
+        </w:numPr>
+        <w:ind w:firstLineChars="0"/>
+      </w:pPr>
+      <w:r>
+        <w:t>比例伤害</w:t>
+      </w:r>
+      <w:r>
+        <w:rPr>
+          <w:rFonts w:hint="eastAsia"/>
+        </w:rPr>
+        <w:t>，</w:t>
+      </w:r>
+      <w:r>
+        <w:t>位移触发</w:t>
+      </w:r>
+      <w:r>
+        <w:rPr>
+          <w:rFonts w:hint="eastAsia"/>
+        </w:rPr>
+        <w:t>，</w:t>
+      </w:r>
+      <w:r>
+        <w:t>克制</w:t>
+      </w:r>
+      <w:r>
+        <w:t>高血</w:t>
+      </w:r>
+      <w:r>
+        <w:t>怪</w:t>
+      </w:r>
+      <w:r>
+        <w:rPr>
+          <w:rFonts w:hint="eastAsia"/>
+        </w:rPr>
+        <w:t>。</w:t>
+      </w:r>
+    </w:p>
+    <w:p>
+      <w:pPr>
+        <w:pStyle w:val="a3"/>
+        <w:numPr>
+          <w:ilvl w:val="0"/>
+          <w:numId w:val="6"/>
+        </w:numPr>
+        <w:ind w:firstLineChars="0"/>
+      </w:pPr>
+      <w:r>
+        <w:rPr>
+          <w:rFonts w:hint="eastAsia"/>
+        </w:rPr>
+        <w:t>中立单位</w:t>
+      </w:r>
+    </w:p>
+    <w:p>
+      <w:pPr>
+        <w:pStyle w:val="a3"/>
+        <w:numPr>
+          <w:ilvl w:val="1"/>
+          <w:numId w:val="6"/>
+        </w:numPr>
+        <w:ind w:firstLineChars="0"/>
+      </w:pPr>
+      <w:r>
+        <w:t>中立生物击杀奖励</w:t>
+      </w:r>
+    </w:p>
+    <w:p>
+      <w:pPr>
+        <w:pStyle w:val="a3"/>
+        <w:numPr>
+          <w:ilvl w:val="1"/>
+          <w:numId w:val="6"/>
+        </w:numPr>
+        <w:ind w:firstLineChars="0"/>
+      </w:pPr>
+      <w:r>
+        <w:t>战略化</w:t>
+      </w:r>
+    </w:p>
+    <w:p>
+      <w:pPr>
+        <w:pStyle w:val="a3"/>
+        <w:numPr>
+          <w:ilvl w:val="0"/>
+          <w:numId w:val="6"/>
+        </w:numPr>
+        <w:ind w:firstLineChars="0"/>
+      </w:pPr>
+      <w:r>
+        <w:t>价值分析</w:t>
+      </w:r>
+    </w:p>
+    <w:p>
+      <w:pPr>
+        <w:pStyle w:val="a3"/>
+        <w:numPr>
+          <w:ilvl w:val="1"/>
+          <w:numId w:val="6"/>
+        </w:numPr>
+        <w:ind w:firstLineChars="0"/>
+      </w:pPr>
+      <w:r>
+        <w:t>攻击方近战</w:t>
+      </w:r>
+      <w:r>
+        <w:rPr>
+          <w:rFonts w:hint="eastAsia"/>
+        </w:rPr>
+        <w:t>：</w:t>
+      </w:r>
+    </w:p>
+    <w:p>
+      <w:pPr>
+        <w:pStyle w:val="a3"/>
+        <w:numPr>
+          <w:ilvl w:val="2"/>
+          <w:numId w:val="6"/>
+        </w:numPr>
+        <w:ind w:firstLineChars="0"/>
+      </w:pPr>
+      <w:r>
+        <w:t>白板</w:t>
+      </w:r>
+      <w:r>
+        <w:rPr>
+          <w:rFonts w:hint="eastAsia"/>
+        </w:rPr>
+        <w:t>2-</w:t>
+      </w:r>
+      <w:r>
+        <w:t>6</w:t>
+      </w:r>
+      <w:r>
+        <w:rPr>
+          <w:rFonts w:hint="eastAsia"/>
+        </w:rPr>
+        <w:t>~</w:t>
+      </w:r>
+      <w:r>
+        <w:t>1</w:t>
+      </w:r>
+      <w:r>
+        <w:rPr>
+          <w:rFonts w:hint="eastAsia"/>
+        </w:rPr>
+        <w:t>，</w:t>
+      </w:r>
+      <w:r>
+        <w:rPr>
+          <w:rFonts w:hint="eastAsia"/>
+        </w:rPr>
+        <w:t>4</w:t>
+      </w:r>
+    </w:p>
+    <w:p>
+      <w:pPr>
+        <w:pStyle w:val="a3"/>
+        <w:numPr>
+          <w:ilvl w:val="2"/>
+          <w:numId w:val="6"/>
+        </w:numPr>
+        <w:ind w:firstLineChars="0"/>
+      </w:pPr>
+      <w:r>
+        <w:t>横劈</w:t>
+      </w:r>
+      <w:r>
+        <w:rPr>
+          <w:rFonts w:hint="eastAsia"/>
+        </w:rPr>
+        <w:t>2-</w:t>
+      </w:r>
+      <w:r>
+        <w:t>5</w:t>
+      </w:r>
+      <w:r>
+        <w:rPr>
+          <w:rFonts w:hint="eastAsia"/>
+        </w:rPr>
+        <w:t>~</w:t>
+      </w:r>
+      <w:r>
+        <w:t>1</w:t>
+      </w:r>
+      <w:r>
+        <w:rPr>
+          <w:rFonts w:hint="eastAsia"/>
+        </w:rPr>
+        <w:t>，</w:t>
+      </w:r>
+      <w:r>
+        <w:rPr>
+          <w:rFonts w:hint="eastAsia"/>
+        </w:rPr>
+        <w:t>4</w:t>
+      </w:r>
+    </w:p>
+    <w:p>
+      <w:pPr>
+        <w:pStyle w:val="a3"/>
+        <w:numPr>
+          <w:ilvl w:val="2"/>
+          <w:numId w:val="6"/>
+        </w:numPr>
+        <w:ind w:firstLineChars="0"/>
+      </w:pPr>
+      <w:r>
+        <w:t>纵劈</w:t>
+      </w:r>
+      <w:r>
+        <w:rPr>
+          <w:rFonts w:hint="eastAsia"/>
+        </w:rPr>
+        <w:t>2-</w:t>
+      </w:r>
+      <w:r>
+        <w:t>5</w:t>
+      </w:r>
+      <w:r>
+        <w:rPr>
+          <w:rFonts w:hint="eastAsia"/>
+        </w:rPr>
+        <w:t>~</w:t>
+      </w:r>
+      <w:r>
+        <w:t>2</w:t>
+      </w:r>
+      <w:r>
+        <w:rPr>
+          <w:rFonts w:hint="eastAsia"/>
+        </w:rPr>
+        <w:t>，</w:t>
+      </w:r>
+      <w:r>
+        <w:rPr>
+          <w:rFonts w:hint="eastAsia"/>
+        </w:rPr>
+        <w:t>4</w:t>
+      </w:r>
+    </w:p>
+    <w:p>
+      <w:pPr>
+        <w:pStyle w:val="a3"/>
+        <w:numPr>
+          <w:ilvl w:val="1"/>
+          <w:numId w:val="6"/>
+        </w:numPr>
+        <w:ind w:firstLineChars="0"/>
+      </w:pPr>
+      <w:r>
+        <w:t>攻击方远程</w:t>
+      </w:r>
+      <w:r>
+        <w:rPr>
+          <w:rFonts w:hint="eastAsia"/>
+        </w:rPr>
+        <w:t>：</w:t>
+      </w:r>
+    </w:p>
+    <w:p>
+      <w:pPr>
+        <w:pStyle w:val="a3"/>
+        <w:numPr>
+          <w:ilvl w:val="2"/>
+          <w:numId w:val="6"/>
+        </w:numPr>
+        <w:ind w:firstLineChars="0"/>
+      </w:pPr>
+      <w:r>
+        <w:t>白板</w:t>
+      </w:r>
+      <w:r>
+        <w:rPr>
+          <w:rFonts w:hint="eastAsia"/>
+        </w:rPr>
+        <w:t>2</w:t>
+      </w:r>
+      <w:r>
+        <w:rPr>
+          <w:rFonts w:hint="eastAsia"/>
+        </w:rPr>
+        <w:t>-</w:t>
+      </w:r>
+      <w:r>
+        <w:t>5</w:t>
+      </w:r>
+      <w:r>
+        <w:rPr>
+          <w:rFonts w:hint="eastAsia"/>
+        </w:rPr>
+        <w:t>~</w:t>
+      </w:r>
+      <w:r>
+        <w:t>3</w:t>
+      </w:r>
+      <w:r>
+        <w:rPr>
+          <w:rFonts w:hint="eastAsia"/>
+        </w:rPr>
+        <w:t>，</w:t>
+      </w:r>
+      <w:r>
+        <w:rPr>
+          <w:rFonts w:hint="eastAsia"/>
+        </w:rPr>
+        <w:t>4</w:t>
+      </w:r>
+    </w:p>
+    <w:p>
+      <w:pPr>
+        <w:pStyle w:val="a3"/>
+        <w:numPr>
+          <w:ilvl w:val="2"/>
+          <w:numId w:val="6"/>
+        </w:numPr>
+        <w:ind w:firstLineChars="0"/>
+      </w:pPr>
+      <w:r>
+        <w:t>拖拽</w:t>
+      </w:r>
+      <w:r>
+        <w:rPr>
+          <w:rFonts w:hint="eastAsia"/>
+        </w:rPr>
+        <w:t>1-</w:t>
+      </w:r>
+      <w:r>
+        <w:t>6</w:t>
+      </w:r>
+      <w:r>
+        <w:rPr>
+          <w:rFonts w:hint="eastAsia"/>
+        </w:rPr>
+        <w:t>~</w:t>
+      </w:r>
+      <w:r>
+        <w:rPr>
+          <w:rFonts w:hint="eastAsia"/>
+        </w:rPr>
+        <w:t>3</w:t>
+      </w:r>
+      <w:r>
+        <w:rPr>
+          <w:rFonts w:hint="eastAsia"/>
+        </w:rPr>
+        <w:t>，</w:t>
+      </w:r>
+      <w:r>
+        <w:rPr>
+          <w:rFonts w:hint="eastAsia"/>
+        </w:rPr>
+        <w:t>2</w:t>
+      </w:r>
+    </w:p>
+    <w:p>
+      <w:pPr>
+        <w:pStyle w:val="a3"/>
+        <w:numPr>
+          <w:ilvl w:val="1"/>
+          <w:numId w:val="6"/>
+        </w:numPr>
+        <w:ind w:firstLineChars="0"/>
+      </w:pPr>
+      <w:r>
+        <w:t>防守方远程</w:t>
+      </w:r>
+      <w:r>
+        <w:rPr>
+          <w:rFonts w:hint="eastAsia"/>
+        </w:rPr>
+        <w:t>：</w:t>
+      </w:r>
+    </w:p>
+    <w:p>
+      <w:pPr>
+        <w:pStyle w:val="a3"/>
+        <w:numPr>
+          <w:ilvl w:val="2"/>
+          <w:numId w:val="6"/>
+        </w:numPr>
+        <w:ind w:firstLineChars="0"/>
+      </w:pPr>
+      <w:r>
+        <w:rPr>
+          <w:rFonts w:hint="eastAsia"/>
+        </w:rPr>
+        <w:t>白板</w:t>
+      </w:r>
+      <w:r>
+        <w:rPr>
+          <w:rFonts w:hint="eastAsia"/>
+        </w:rPr>
+        <w:t>2-</w:t>
+      </w:r>
+      <w:r>
+        <w:t>6</w:t>
+      </w:r>
+      <w:r>
+        <w:rPr>
+          <w:rFonts w:hint="eastAsia"/>
+        </w:rPr>
+        <w:t>~</w:t>
+      </w:r>
+      <w:r>
+        <w:t>1</w:t>
+      </w:r>
+      <w:r>
+        <w:rPr>
+          <w:rFonts w:hint="eastAsia"/>
+        </w:rPr>
+        <w:t>，</w:t>
+      </w:r>
+      <w:r>
+        <w:rPr>
+          <w:rFonts w:hint="eastAsia"/>
+        </w:rPr>
+        <w:t>4</w:t>
+      </w:r>
+    </w:p>
+    <w:p>
+      <w:pPr>
+        <w:pStyle w:val="a3"/>
+        <w:numPr>
+          <w:ilvl w:val="2"/>
+          <w:numId w:val="6"/>
+        </w:numPr>
+        <w:ind w:firstLineChars="0"/>
+      </w:pPr>
+      <w:r>
+        <w:t>远程</w:t>
+      </w:r>
+      <w:r>
+        <w:rPr>
+          <w:rFonts w:hint="eastAsia"/>
+        </w:rPr>
+        <w:t>2-</w:t>
+      </w:r>
+      <w:r>
+        <w:t>2</w:t>
+      </w:r>
+      <w:r>
+        <w:rPr>
+          <w:rFonts w:hint="eastAsia"/>
+        </w:rPr>
+        <w:t>~</w:t>
+      </w:r>
+      <w:r>
+        <w:t>3</w:t>
+      </w:r>
+      <w:r>
+        <w:rPr>
+          <w:rFonts w:hint="eastAsia"/>
+        </w:rPr>
+        <w:t>，</w:t>
+      </w:r>
+      <w:r>
+        <w:rPr>
+          <w:rFonts w:hint="eastAsia"/>
+        </w:rPr>
+        <w:t>3</w:t>
+      </w:r>
+    </w:p>
+    <w:p>
+      <w:pPr>
+        <w:pStyle w:val="a3"/>
+        <w:numPr>
+          <w:ilvl w:val="2"/>
+          <w:numId w:val="6"/>
+        </w:numPr>
+        <w:ind w:firstLineChars="0"/>
+      </w:pPr>
+      <w:r>
+        <w:t>哨兵</w:t>
+      </w:r>
+      <w:r>
+        <w:rPr>
+          <w:rFonts w:hint="eastAsia"/>
+        </w:rPr>
+        <w:t>2-</w:t>
+      </w:r>
+      <w:r>
+        <w:t>6</w:t>
+      </w:r>
+      <w:r>
+        <w:rPr>
+          <w:rFonts w:hint="eastAsia"/>
+        </w:rPr>
+        <w:t>~</w:t>
+      </w:r>
+      <w:r>
+        <w:t>3</w:t>
+      </w:r>
+      <w:r>
+        <w:rPr>
+          <w:rFonts w:hint="eastAsia"/>
+        </w:rPr>
+        <w:t>，</w:t>
+      </w:r>
+      <w:r>
+        <w:rPr>
+          <w:rFonts w:hint="eastAsia"/>
+        </w:rPr>
+        <w:t>4</w:t>
+      </w:r>
+    </w:p>
+    <w:p>
+      <w:pPr>
+        <w:pStyle w:val="a3"/>
+        <w:numPr>
+          <w:ilvl w:val="2"/>
+          <w:numId w:val="6"/>
+        </w:numPr>
+        <w:ind w:firstLineChars="0"/>
+      </w:pPr>
+    </w:p>
+    <w:p>
+      <w:pPr>
+        <w:pStyle w:val="a3"/>
+        <w:numPr>
+          <w:ilvl w:val="0"/>
+          <w:numId w:val="1"/>
+        </w:numPr>
+        <w:ind w:firstLineChars="0"/>
+      </w:pPr>
+      <w:r>
+        <w:rPr>
+          <w:rFonts w:hint="eastAsia"/>
+        </w:rPr>
+        <w:t>三类玩法</w:t>
+      </w:r>
+    </w:p>
+    <w:p>
+      <w:pPr>
+        <w:pStyle w:val="a3"/>
+        <w:numPr>
+          <w:ilvl w:val="0"/>
+          <w:numId w:val="26"/>
+        </w:numPr>
+        <w:ind w:firstLineChars="0"/>
+      </w:pPr>
+      <w:r>
+        <w:rPr>
+          <w:rFonts w:hint="eastAsia"/>
+        </w:rPr>
+        <w:t>固定攻击方单位，</w:t>
+      </w:r>
+      <w:r>
+        <w:rPr>
+          <w:rFonts w:hint="eastAsia"/>
+        </w:rPr>
+        <w:t>固定</w:t>
+      </w:r>
+      <w:r>
+        <w:rPr>
+          <w:rFonts w:hint="eastAsia"/>
+        </w:rPr>
+        <w:t>防守方单位</w:t>
+      </w:r>
+      <w:r>
+        <w:rPr>
+          <w:rFonts w:hint="eastAsia"/>
+        </w:rPr>
+        <w:t>。</w:t>
+      </w:r>
+    </w:p>
+    <w:p>
+      <w:pPr>
+        <w:pStyle w:val="a3"/>
+        <w:numPr>
+          <w:ilvl w:val="0"/>
+          <w:numId w:val="26"/>
+        </w:numPr>
+        <w:ind w:firstLineChars="0"/>
+      </w:pPr>
+      <w:r>
+        <w:t>固定</w:t>
+      </w:r>
+      <w:r>
+        <w:t>防守方单位</w:t>
+      </w:r>
+      <w:r>
+        <w:rPr>
+          <w:rFonts w:hint="eastAsia"/>
+        </w:rPr>
+        <w:t>，</w:t>
+      </w:r>
+      <w:r>
+        <w:t>固定攻击方单位总</w:t>
+      </w:r>
+      <w:r>
+        <w:t>Cost</w:t>
+      </w:r>
+      <w:r>
+        <w:rPr>
+          <w:rFonts w:hint="eastAsia"/>
+        </w:rPr>
+        <w:t>。</w:t>
+      </w:r>
+    </w:p>
+    <w:p>
+      <w:pPr>
+        <w:pStyle w:val="a3"/>
+        <w:numPr>
+          <w:ilvl w:val="0"/>
+          <w:numId w:val="26"/>
+        </w:numPr>
+        <w:ind w:firstLineChars="0"/>
+      </w:pPr>
+      <w:r>
+        <w:t>视野设定</w:t>
+      </w:r>
+      <w:r>
+        <w:rPr>
+          <w:rFonts w:hint="eastAsia"/>
+        </w:rPr>
+        <w:t>，</w:t>
+      </w:r>
+      <w:r>
+        <w:t>中立生物设定</w:t>
+      </w:r>
+      <w:r>
+        <w:rPr>
+          <w:rFonts w:hint="eastAsia"/>
+        </w:rPr>
+        <w:t>。</w:t>
+      </w:r>
+    </w:p>
+    <w:p>
+      <w:pPr>
+        <w:pStyle w:val="a3"/>
+        <w:numPr>
+          <w:ilvl w:val="0"/>
+          <w:numId w:val="26"/>
+        </w:numPr>
+        <w:ind w:firstLineChars="0"/>
+      </w:pPr>
+      <w:r>
+        <w:rPr>
+          <w:rFonts w:hint="eastAsia"/>
+        </w:rPr>
+        <w:t>英雄单位单刷。</w:t>
+      </w:r>
+    </w:p>
+    <w:p>
+      <w:pPr>
+        <w:pStyle w:val="a3"/>
+        <w:numPr>
+          <w:ilvl w:val="0"/>
+          <w:numId w:val="1"/>
+        </w:numPr>
+        <w:ind w:firstLineChars="0"/>
+      </w:pPr>
+      <w:r>
+        <w:t>技能抽象</w:t>
+      </w:r>
+      <w:r>
+        <w:rPr>
+          <w:rFonts w:hint="eastAsia"/>
+        </w:rPr>
+        <w:t>？</w:t>
+      </w:r>
+    </w:p>
+    <w:p>
+      <w:pPr>
+        <w:pStyle w:val="a3"/>
+        <w:ind w:left="420" w:firstLineChars="0" w:firstLine="0"/>
+      </w:pPr>
+      <w:r>
+        <w:rPr>
+          <w:rFonts w:hint="eastAsia"/>
+        </w:rPr>
+        <w:t>1.</w:t>
+      </w:r>
+    </w:p>
+    <w:p>
+      <w:pPr>
+        <w:pStyle w:val="a3"/>
+        <w:numPr>
+          <w:ilvl w:val="0"/>
+          <w:numId w:val="1"/>
+        </w:numPr>
+        <w:ind w:firstLineChars="0"/>
+      </w:pPr>
+      <w:r>
+        <w:t>PVE</w:t>
+      </w:r>
+      <w:r>
+        <w:t>地图设计</w:t>
+      </w:r>
+    </w:p>
+    <w:p>
+      <w:pPr>
+        <w:pStyle w:val="a3"/>
+        <w:numPr>
+          <w:ilvl w:val="0"/>
+          <w:numId w:val="7"/>
+        </w:numPr>
+        <w:ind w:firstLineChars="0"/>
+      </w:pPr>
+      <w:r>
+        <w:t>调虎离山</w:t>
+      </w:r>
+    </w:p>
+    <w:p>
+      <w:pPr>
+        <w:pStyle w:val="a3"/>
+        <w:numPr>
+          <w:ilvl w:val="0"/>
+          <w:numId w:val="7"/>
+        </w:numPr>
+        <w:ind w:firstLineChars="0"/>
+      </w:pPr>
+      <w:r>
+        <w:t>范围分割</w:t>
+      </w:r>
+    </w:p>
+    <w:p>
+      <w:pPr>
+        <w:pStyle w:val="a3"/>
+        <w:numPr>
+          <w:ilvl w:val="0"/>
+          <w:numId w:val="7"/>
+        </w:numPr>
+        <w:ind w:firstLineChars="0"/>
+      </w:pPr>
+      <w:r>
+        <w:t>最短路径</w:t>
+      </w:r>
+    </w:p>
+    <w:p>
+      <w:pPr>
+        <w:pStyle w:val="a3"/>
+        <w:numPr>
+          <w:ilvl w:val="0"/>
+          <w:numId w:val="7"/>
+        </w:numPr>
+        <w:ind w:firstLineChars="0"/>
+      </w:pPr>
+      <w:r>
+        <w:t>推箱子</w:t>
+      </w:r>
+    </w:p>
+    <w:p>
+      <w:pPr>
+        <w:pStyle w:val="a3"/>
+        <w:numPr>
+          <w:ilvl w:val="0"/>
+          <w:numId w:val="7"/>
+        </w:numPr>
+        <w:ind w:firstLineChars="0"/>
+      </w:pPr>
+      <w:r>
+        <w:t>传送</w:t>
+      </w:r>
+      <w:r>
+        <w:rPr>
+          <w:rFonts w:hint="eastAsia"/>
+        </w:rPr>
+        <w:t>？</w:t>
+      </w:r>
+    </w:p>
+    <w:p>
+      <w:pPr>
+        <w:pStyle w:val="a3"/>
+        <w:numPr>
+          <w:ilvl w:val="0"/>
+          <w:numId w:val="1"/>
+        </w:numPr>
+        <w:ind w:firstLineChars="0"/>
+      </w:pPr>
+      <w:r>
+        <w:t>PVP</w:t>
+      </w:r>
+      <w:r>
+        <w:t>思想</w:t>
+      </w:r>
+    </w:p>
+    <w:p>
+      <w:pPr>
+        <w:pStyle w:val="a3"/>
+        <w:numPr>
+          <w:ilvl w:val="0"/>
+          <w:numId w:val="8"/>
+        </w:numPr>
+        <w:ind w:firstLineChars="0"/>
+      </w:pPr>
+      <w:r>
+        <w:t>范围</w:t>
+      </w:r>
+      <w:r>
+        <w:t>伤害</w:t>
+      </w:r>
+      <w:r>
+        <w:t>单位的</w:t>
+      </w:r>
+      <w:r>
+        <w:t>效果</w:t>
+      </w:r>
+      <w:r>
+        <w:rPr>
+          <w:rFonts w:hint="eastAsia"/>
+        </w:rPr>
+        <w:t>权衡</w:t>
+      </w:r>
+      <w:r>
+        <w:rPr>
+          <w:rFonts w:hint="eastAsia"/>
+        </w:rPr>
+        <w:t>，攻方输出最大化，守方</w:t>
+      </w:r>
+      <w:r>
+        <w:rPr>
+          <w:rFonts w:hint="eastAsia"/>
+        </w:rPr>
+        <w:t>被</w:t>
+      </w:r>
+      <w:r>
+        <w:rPr>
+          <w:rFonts w:hint="eastAsia"/>
+        </w:rPr>
+        <w:t>输出最小化。</w:t>
+      </w:r>
+    </w:p>
+    <w:p>
+      <w:pPr>
+        <w:pStyle w:val="a3"/>
+        <w:numPr>
+          <w:ilvl w:val="1"/>
+          <w:numId w:val="22"/>
+        </w:numPr>
+        <w:ind w:firstLineChars="0"/>
+      </w:pPr>
+      <w:r>
+        <w:t>攻方</w:t>
+      </w:r>
+      <w:r>
+        <w:rPr>
+          <w:rFonts w:hint="eastAsia"/>
+        </w:rPr>
+        <w:t>：</w:t>
+      </w:r>
+      <w:r>
+        <w:t>刺范围</w:t>
+      </w:r>
+      <w:r>
+        <w:rPr>
+          <w:rFonts w:hint="eastAsia"/>
+        </w:rPr>
+        <w:t>-&gt;</w:t>
+      </w:r>
+      <w:r>
+        <w:rPr>
+          <w:rFonts w:hint="eastAsia"/>
+        </w:rPr>
+        <w:t>守方</w:t>
+      </w:r>
+      <w:r>
+        <w:rPr>
+          <w:rFonts w:hint="eastAsia"/>
+        </w:rPr>
+        <w:t>：</w:t>
+      </w:r>
+    </w:p>
+    <w:tbl>
+      <w:tblPr>
+        <w:tblStyle w:val="a4"/>
+        <w:tblW w:w="0" w:type="auto"/>
+        <w:tblInd w:w="1260" w:type="dxa"/>
+        <w:tblLook w:val="04A0" w:firstRow="1" w:lastRow="0" w:firstColumn="1" w:lastColumn="0" w:noHBand="0" w:noVBand="1"/>
+      </w:tblPr>
+      <w:tblGrid>
+        <w:gridCol w:w="614"/>
+        <w:gridCol w:w="614"/>
+        <w:gridCol w:w="614"/>
+        <w:gridCol w:w="579"/>
+        <w:gridCol w:w="567"/>
+        <w:gridCol w:w="567"/>
+        <w:gridCol w:w="451"/>
+        <w:gridCol w:w="480"/>
+        <w:gridCol w:w="480"/>
+        <w:gridCol w:w="480"/>
+      </w:tblGrid>
+      <w:tr>
+        <w:trPr>
+          <w:trHeight w:val="548"/>
+        </w:trPr>
+        <w:tc>
+          <w:tcPr>
+            <w:tcW w:w="614" w:type="dxa"/>
+          </w:tcPr>
+          <w:p>
+            <w:pPr>
+              <w:pStyle w:val="a3"/>
+              <w:ind w:firstLineChars="0" w:firstLine="0"/>
+            </w:pPr>
+          </w:p>
+        </w:tc>
+        <w:tc>
+          <w:tcPr>
+            <w:tcW w:w="614" w:type="dxa"/>
+          </w:tcPr>
+          <w:p>
+            <w:pPr>
+              <w:pStyle w:val="a3"/>
+              <w:ind w:firstLineChars="0" w:firstLine="0"/>
+            </w:pPr>
+          </w:p>
+        </w:tc>
+        <w:tc>
+          <w:tcPr>
+            <w:tcW w:w="614" w:type="dxa"/>
+          </w:tcPr>
+          <w:p>
+            <w:pPr>
+              <w:pStyle w:val="a3"/>
+              <w:ind w:firstLineChars="0" w:firstLine="0"/>
+            </w:pPr>
+            <w:r>
+              <w:rPr>
+                <w:rFonts w:hint="eastAsia"/>
+              </w:rPr>
+              <w:t>1</w:t>
+            </w:r>
+            <w:r>
+              <w:rPr>
+                <w:rFonts w:hint="eastAsia"/>
+              </w:rPr>
+              <w:t>溅</w:t>
+            </w:r>
+          </w:p>
+        </w:tc>
+        <w:tc>
+          <w:tcPr>
+            <w:tcW w:w="579" w:type="dxa"/>
+          </w:tcPr>
+          <w:p>
+            <w:pPr>
+              <w:pStyle w:val="a3"/>
+              <w:ind w:firstLineChars="0" w:firstLine="0"/>
+            </w:pPr>
+          </w:p>
+        </w:tc>
+        <w:tc>
+          <w:tcPr>
+            <w:tcW w:w="567" w:type="dxa"/>
+          </w:tcPr>
+          <w:p>
+            <w:pPr>
+              <w:pStyle w:val="a3"/>
+              <w:ind w:firstLineChars="0" w:firstLine="0"/>
+            </w:pPr>
+          </w:p>
+        </w:tc>
+        <w:tc>
+          <w:tcPr>
+            <w:tcW w:w="567" w:type="dxa"/>
+          </w:tcPr>
+          <w:p>
+            <w:pPr>
+              <w:pStyle w:val="a3"/>
+              <w:ind w:firstLineChars="0" w:firstLine="0"/>
+            </w:pPr>
+          </w:p>
+        </w:tc>
+        <w:tc>
+          <w:tcPr>
+            <w:tcW w:w="451" w:type="dxa"/>
+          </w:tcPr>
+          <w:p>
+            <w:pPr>
+              <w:pStyle w:val="a3"/>
+              <w:ind w:firstLineChars="0" w:firstLine="0"/>
+            </w:pPr>
+          </w:p>
+        </w:tc>
+        <w:tc>
+          <w:tcPr>
+            <w:tcW w:w="480" w:type="dxa"/>
+          </w:tcPr>
+          <w:p>
+            <w:pPr>
+              <w:pStyle w:val="a3"/>
+              <w:ind w:firstLineChars="0" w:firstLine="0"/>
+            </w:pPr>
+            <w:r>
+              <w:rPr>
+                <w:rFonts w:hint="eastAsia"/>
+              </w:rPr>
+              <w:t>守</w:t>
+            </w:r>
+          </w:p>
+        </w:tc>
+        <w:tc>
+          <w:tcPr>
+            <w:tcW w:w="480" w:type="dxa"/>
+          </w:tcPr>
+          <w:p>
+            <w:pPr>
+              <w:pStyle w:val="a3"/>
+              <w:ind w:firstLineChars="0" w:firstLine="0"/>
+            </w:pPr>
+          </w:p>
+        </w:tc>
+        <w:tc>
+          <w:tcPr>
+            <w:tcW w:w="480" w:type="dxa"/>
+          </w:tcPr>
+          <w:p>
+            <w:pPr>
+              <w:pStyle w:val="a3"/>
+              <w:ind w:firstLineChars="0" w:firstLine="0"/>
+            </w:pPr>
+            <w:r>
+              <w:rPr>
+                <w:rFonts w:hint="eastAsia"/>
+              </w:rPr>
+              <w:t>守</w:t>
+            </w:r>
+          </w:p>
+        </w:tc>
+      </w:tr>
+      <w:tr>
+        <w:trPr>
+          <w:trHeight w:val="564"/>
+        </w:trPr>
+        <w:tc>
+          <w:tcPr>
+            <w:tcW w:w="614" w:type="dxa"/>
+          </w:tcPr>
+          <w:p>
+            <w:pPr>
+              <w:pStyle w:val="a3"/>
+              <w:ind w:firstLineChars="0" w:firstLine="0"/>
+            </w:pPr>
+          </w:p>
+        </w:tc>
+        <w:tc>
+          <w:tcPr>
+            <w:tcW w:w="614" w:type="dxa"/>
+          </w:tcPr>
+          <w:p>
+            <w:pPr>
+              <w:pStyle w:val="a3"/>
+              <w:ind w:firstLineChars="0" w:firstLine="0"/>
+            </w:pPr>
+            <w:r>
+              <w:rPr>
+                <w:rFonts w:hint="eastAsia"/>
+              </w:rPr>
+              <w:t>1</w:t>
+            </w:r>
+            <w:r>
+              <w:rPr>
+                <w:rFonts w:hint="eastAsia"/>
+              </w:rPr>
+              <w:t>点</w:t>
+            </w:r>
+          </w:p>
+        </w:tc>
+        <w:tc>
+          <w:tcPr>
+            <w:tcW w:w="614" w:type="dxa"/>
+          </w:tcPr>
+          <w:p>
+            <w:pPr>
+              <w:pStyle w:val="a3"/>
+              <w:ind w:firstLineChars="0" w:firstLine="0"/>
+            </w:pPr>
+          </w:p>
+        </w:tc>
+        <w:tc>
+          <w:tcPr>
+            <w:tcW w:w="579" w:type="dxa"/>
+          </w:tcPr>
+          <w:p>
+            <w:pPr>
+              <w:pStyle w:val="a3"/>
+              <w:ind w:firstLineChars="0" w:firstLine="0"/>
+            </w:pPr>
+            <w:r>
+              <w:rPr>
+                <w:rFonts w:hint="eastAsia"/>
+              </w:rPr>
+              <w:t>3</w:t>
+            </w:r>
+            <w:r>
+              <w:rPr>
+                <w:rFonts w:hint="eastAsia"/>
+              </w:rPr>
+              <w:t>攻</w:t>
+            </w:r>
+          </w:p>
+        </w:tc>
+        <w:tc>
+          <w:tcPr>
+            <w:tcW w:w="567" w:type="dxa"/>
+          </w:tcPr>
+          <w:p>
+            <w:pPr>
+              <w:pStyle w:val="a3"/>
+              <w:ind w:firstLineChars="0" w:firstLine="0"/>
+            </w:pPr>
+            <w:r>
+              <w:rPr>
+                <w:rFonts w:hint="eastAsia"/>
+              </w:rPr>
+              <w:t>3</w:t>
+            </w:r>
+            <w:r>
+              <w:rPr>
+                <w:rFonts w:hint="eastAsia"/>
+              </w:rPr>
+              <w:t>点</w:t>
+            </w:r>
+          </w:p>
+        </w:tc>
+        <w:tc>
+          <w:tcPr>
+            <w:tcW w:w="567" w:type="dxa"/>
+          </w:tcPr>
+          <w:p>
+            <w:pPr>
+              <w:pStyle w:val="a3"/>
+              <w:ind w:firstLineChars="0" w:firstLine="0"/>
+            </w:pPr>
+            <w:r>
+              <w:rPr>
+                <w:rFonts w:hint="eastAsia"/>
+              </w:rPr>
+              <w:t>3</w:t>
+            </w:r>
+            <w:r>
+              <w:rPr>
+                <w:rFonts w:hint="eastAsia"/>
+              </w:rPr>
+              <w:t>溅</w:t>
+            </w:r>
+          </w:p>
+        </w:tc>
+        <w:tc>
+          <w:tcPr>
+            <w:tcW w:w="451" w:type="dxa"/>
+          </w:tcPr>
+          <w:p>
+            <w:pPr>
+              <w:pStyle w:val="a3"/>
+              <w:ind w:firstLineChars="0" w:firstLine="0"/>
+            </w:pPr>
+          </w:p>
+        </w:tc>
+        <w:tc>
+          <w:tcPr>
+            <w:tcW w:w="480" w:type="dxa"/>
+          </w:tcPr>
+          <w:p>
+            <w:pPr>
+              <w:pStyle w:val="a3"/>
+              <w:ind w:firstLineChars="0" w:firstLine="0"/>
+            </w:pPr>
+          </w:p>
+        </w:tc>
+        <w:tc>
+          <w:tcPr>
+            <w:tcW w:w="480" w:type="dxa"/>
+          </w:tcPr>
+          <w:p>
+            <w:pPr>
+              <w:pStyle w:val="a3"/>
+              <w:ind w:firstLineChars="0" w:firstLine="0"/>
+            </w:pPr>
+          </w:p>
+        </w:tc>
+        <w:tc>
+          <w:tcPr>
+            <w:tcW w:w="480" w:type="dxa"/>
+          </w:tcPr>
+          <w:p>
+            <w:pPr>
+              <w:pStyle w:val="a3"/>
+              <w:ind w:firstLineChars="0" w:firstLine="0"/>
+            </w:pPr>
+          </w:p>
+        </w:tc>
+      </w:tr>
+      <w:tr>
+        <w:trPr>
+          <w:trHeight w:val="548"/>
+        </w:trPr>
+        <w:tc>
+          <w:tcPr>
+            <w:tcW w:w="614" w:type="dxa"/>
+          </w:tcPr>
+          <w:p>
+            <w:pPr>
+              <w:pStyle w:val="a3"/>
+              <w:ind w:firstLineChars="0" w:firstLine="0"/>
+            </w:pPr>
+            <w:r>
+              <w:rPr>
+                <w:rFonts w:hint="eastAsia"/>
+              </w:rPr>
+              <w:t>1</w:t>
+            </w:r>
+            <w:r>
+              <w:rPr>
+                <w:rFonts w:hint="eastAsia"/>
+              </w:rPr>
+              <w:t>攻</w:t>
+            </w:r>
+          </w:p>
+        </w:tc>
+        <w:tc>
+          <w:tcPr>
+            <w:tcW w:w="614" w:type="dxa"/>
+          </w:tcPr>
+          <w:p>
+            <w:pPr>
+              <w:pStyle w:val="a3"/>
+              <w:ind w:firstLineChars="0" w:firstLine="0"/>
+            </w:pPr>
+          </w:p>
+        </w:tc>
+        <w:tc>
+          <w:tcPr>
+            <w:tcW w:w="614" w:type="dxa"/>
+          </w:tcPr>
+          <w:p>
+            <w:pPr>
+              <w:pStyle w:val="a3"/>
+              <w:ind w:firstLineChars="0" w:firstLine="0"/>
+            </w:pPr>
+            <w:r>
+              <w:rPr>
+                <w:rFonts w:hint="eastAsia"/>
+              </w:rPr>
+              <w:t>2</w:t>
+            </w:r>
+            <w:r>
+              <w:t>攻</w:t>
+            </w:r>
+          </w:p>
+        </w:tc>
+        <w:tc>
+          <w:tcPr>
+            <w:tcW w:w="579" w:type="dxa"/>
+          </w:tcPr>
+          <w:p>
+            <w:pPr>
+              <w:pStyle w:val="a3"/>
+              <w:ind w:firstLineChars="0" w:firstLine="0"/>
+            </w:pPr>
+          </w:p>
+        </w:tc>
+        <w:tc>
+          <w:tcPr>
+            <w:tcW w:w="567" w:type="dxa"/>
+          </w:tcPr>
+          <w:p>
+            <w:pPr>
+              <w:pStyle w:val="a3"/>
+              <w:ind w:firstLineChars="0" w:firstLine="0"/>
+            </w:pPr>
+            <w:r>
+              <w:rPr>
+                <w:rFonts w:hint="eastAsia"/>
+              </w:rPr>
+              <w:t>2</w:t>
+            </w:r>
+            <w:r>
+              <w:rPr>
+                <w:rFonts w:hint="eastAsia"/>
+              </w:rPr>
+              <w:t>点</w:t>
+            </w:r>
+          </w:p>
+        </w:tc>
+        <w:tc>
+          <w:tcPr>
+            <w:tcW w:w="567" w:type="dxa"/>
+          </w:tcPr>
+          <w:p>
+            <w:pPr>
+              <w:pStyle w:val="a3"/>
+              <w:ind w:firstLineChars="0" w:firstLine="0"/>
+            </w:pPr>
+            <w:r>
+              <w:rPr>
+                <w:rFonts w:hint="eastAsia"/>
+              </w:rPr>
+              <w:t>2</w:t>
+            </w:r>
+            <w:r>
+              <w:rPr>
+                <w:rFonts w:hint="eastAsia"/>
+              </w:rPr>
+              <w:t>溅</w:t>
+            </w:r>
+          </w:p>
+        </w:tc>
+        <w:tc>
+          <w:tcPr>
+            <w:tcW w:w="451" w:type="dxa"/>
+          </w:tcPr>
+          <w:p>
+            <w:pPr>
+              <w:pStyle w:val="a3"/>
+              <w:ind w:firstLineChars="0" w:firstLine="0"/>
+            </w:pPr>
+          </w:p>
+        </w:tc>
+        <w:tc>
+          <w:tcPr>
+            <w:tcW w:w="480" w:type="dxa"/>
+          </w:tcPr>
+          <w:p>
+            <w:pPr>
+              <w:pStyle w:val="a3"/>
+              <w:ind w:firstLineChars="0" w:firstLine="0"/>
+            </w:pPr>
+            <w:r>
+              <w:rPr>
+                <w:rFonts w:hint="eastAsia"/>
+              </w:rPr>
+              <w:t>守</w:t>
+            </w:r>
+          </w:p>
+        </w:tc>
+        <w:tc>
+          <w:tcPr>
+            <w:tcW w:w="480" w:type="dxa"/>
+          </w:tcPr>
+          <w:p>
+            <w:pPr>
+              <w:pStyle w:val="a3"/>
+              <w:ind w:firstLineChars="0" w:firstLine="0"/>
+            </w:pPr>
+          </w:p>
+        </w:tc>
+        <w:tc>
+          <w:tcPr>
+            <w:tcW w:w="480" w:type="dxa"/>
+          </w:tcPr>
+          <w:p>
+            <w:pPr>
+              <w:pStyle w:val="a3"/>
+              <w:ind w:firstLineChars="0" w:firstLine="0"/>
+            </w:pPr>
+            <w:r>
+              <w:rPr>
+                <w:rFonts w:hint="eastAsia"/>
+              </w:rPr>
+              <w:t>守</w:t>
+            </w:r>
+          </w:p>
+        </w:tc>
+      </w:tr>
+    </w:tbl>
+    <w:p>
+      <w:pPr>
+        <w:pStyle w:val="a3"/>
+        <w:numPr>
+          <w:ilvl w:val="1"/>
+          <w:numId w:val="22"/>
+        </w:numPr>
+        <w:ind w:firstLineChars="0"/>
+      </w:pPr>
+      <w:r>
+        <w:t>攻方</w:t>
+      </w:r>
+      <w:r>
+        <w:rPr>
+          <w:rFonts w:hint="eastAsia"/>
+        </w:rPr>
+        <w:t>：</w:t>
+      </w:r>
+      <w:r>
+        <w:t>扫范围</w:t>
+      </w:r>
+      <w:r>
+        <w:rPr>
+          <w:rFonts w:hint="eastAsia"/>
+        </w:rPr>
+        <w:t>-&gt;</w:t>
+      </w:r>
+      <w:r>
+        <w:rPr>
+          <w:rFonts w:hint="eastAsia"/>
+        </w:rPr>
+        <w:t>守方：</w:t>
+      </w:r>
+    </w:p>
+    <w:tbl>
+      <w:tblPr>
+        <w:tblStyle w:val="a4"/>
+        <w:tblW w:w="0" w:type="auto"/>
+        <w:tblInd w:w="1260" w:type="dxa"/>
+        <w:tblLook w:val="04A0" w:firstRow="1" w:lastRow="0" w:firstColumn="1" w:lastColumn="0" w:noHBand="0" w:noVBand="1"/>
+      </w:tblPr>
+      <w:tblGrid>
+        <w:gridCol w:w="614"/>
+        <w:gridCol w:w="614"/>
+        <w:gridCol w:w="614"/>
+        <w:gridCol w:w="579"/>
+        <w:gridCol w:w="567"/>
+        <w:gridCol w:w="567"/>
+        <w:gridCol w:w="451"/>
+        <w:gridCol w:w="480"/>
+        <w:gridCol w:w="480"/>
+        <w:gridCol w:w="480"/>
+      </w:tblGrid>
+      <w:tr>
+        <w:trPr>
+          <w:trHeight w:val="548"/>
+        </w:trPr>
+        <w:tc>
+          <w:tcPr>
+            <w:tcW w:w="614" w:type="dxa"/>
+          </w:tcPr>
+          <w:p>
+            <w:pPr>
+              <w:pStyle w:val="a3"/>
+              <w:ind w:firstLineChars="0" w:firstLine="0"/>
+            </w:pPr>
+          </w:p>
+        </w:tc>
+        <w:tc>
+          <w:tcPr>
+            <w:tcW w:w="614" w:type="dxa"/>
+          </w:tcPr>
+          <w:p>
+            <w:pPr>
+              <w:pStyle w:val="a3"/>
+              <w:ind w:firstLineChars="0" w:firstLine="0"/>
+            </w:pPr>
+            <w:r>
+              <w:rPr>
+                <w:rFonts w:hint="eastAsia"/>
+              </w:rPr>
+              <w:t>溅</w:t>
+            </w:r>
+          </w:p>
+        </w:tc>
+        <w:tc>
+          <w:tcPr>
+            <w:tcW w:w="614" w:type="dxa"/>
+          </w:tcPr>
+          <w:p>
+            <w:pPr>
+              <w:pStyle w:val="a3"/>
+              <w:ind w:firstLineChars="0" w:firstLine="0"/>
+            </w:pPr>
+          </w:p>
+        </w:tc>
+        <w:tc>
+          <w:tcPr>
+            <w:tcW w:w="579" w:type="dxa"/>
+          </w:tcPr>
+          <w:p>
+            <w:pPr>
+              <w:pStyle w:val="a3"/>
+              <w:ind w:firstLineChars="0" w:firstLine="0"/>
+            </w:pPr>
+          </w:p>
+        </w:tc>
+        <w:tc>
+          <w:tcPr>
+            <w:tcW w:w="567" w:type="dxa"/>
+          </w:tcPr>
+          <w:p>
+            <w:pPr>
+              <w:pStyle w:val="a3"/>
+              <w:ind w:firstLineChars="0" w:firstLine="0"/>
+            </w:pPr>
+          </w:p>
+        </w:tc>
+        <w:tc>
+          <w:tcPr>
+            <w:tcW w:w="567" w:type="dxa"/>
+          </w:tcPr>
+          <w:p>
+            <w:pPr>
+              <w:pStyle w:val="a3"/>
+              <w:ind w:firstLineChars="0" w:firstLine="0"/>
+            </w:pPr>
+          </w:p>
+        </w:tc>
+        <w:tc>
+          <w:tcPr>
+            <w:tcW w:w="451" w:type="dxa"/>
+          </w:tcPr>
+          <w:p>
+            <w:pPr>
+              <w:pStyle w:val="a3"/>
+              <w:ind w:firstLineChars="0" w:firstLine="0"/>
+            </w:pPr>
+          </w:p>
+        </w:tc>
+        <w:tc>
+          <w:tcPr>
+            <w:tcW w:w="480" w:type="dxa"/>
+          </w:tcPr>
+          <w:p>
+            <w:pPr>
+              <w:pStyle w:val="a3"/>
+              <w:ind w:firstLineChars="0" w:firstLine="0"/>
+            </w:pPr>
+            <w:r>
+              <w:rPr>
+                <w:rFonts w:hint="eastAsia"/>
+              </w:rPr>
+              <w:t>守</w:t>
+            </w:r>
+          </w:p>
+        </w:tc>
+        <w:tc>
+          <w:tcPr>
+            <w:tcW w:w="480" w:type="dxa"/>
+          </w:tcPr>
+          <w:p>
+            <w:pPr>
+              <w:pStyle w:val="a3"/>
+              <w:ind w:firstLineChars="0" w:firstLine="0"/>
+            </w:pPr>
+          </w:p>
+        </w:tc>
+        <w:tc>
+          <w:tcPr>
+            <w:tcW w:w="480" w:type="dxa"/>
+          </w:tcPr>
+          <w:p>
+            <w:pPr>
+              <w:pStyle w:val="a3"/>
+              <w:ind w:firstLineChars="0" w:firstLine="0"/>
+            </w:pPr>
+            <w:r>
+              <w:rPr>
+                <w:rFonts w:hint="eastAsia"/>
+              </w:rPr>
+              <w:t>守</w:t>
+            </w:r>
+          </w:p>
+        </w:tc>
+      </w:tr>
+      <w:tr>
+        <w:trPr>
+          <w:trHeight w:val="564"/>
+        </w:trPr>
+        <w:tc>
+          <w:tcPr>
+            <w:tcW w:w="614" w:type="dxa"/>
+          </w:tcPr>
+          <w:p>
+            <w:pPr>
+              <w:pStyle w:val="a3"/>
+              <w:ind w:firstLineChars="0" w:firstLine="0"/>
+            </w:pPr>
+            <w:r>
+              <w:rPr>
+                <w:rFonts w:hint="eastAsia"/>
+              </w:rPr>
+              <w:lastRenderedPageBreak/>
+              <w:t>攻</w:t>
+            </w:r>
+          </w:p>
+        </w:tc>
+        <w:tc>
+          <w:tcPr>
+            <w:tcW w:w="614" w:type="dxa"/>
+          </w:tcPr>
+          <w:p>
+            <w:pPr>
+              <w:pStyle w:val="a3"/>
+              <w:ind w:firstLineChars="0" w:firstLine="0"/>
+            </w:pPr>
+            <w:r>
+              <w:rPr>
+                <w:rFonts w:hint="eastAsia"/>
+              </w:rPr>
+              <w:t>点</w:t>
+            </w:r>
+          </w:p>
+        </w:tc>
+        <w:tc>
+          <w:tcPr>
+            <w:tcW w:w="614" w:type="dxa"/>
+          </w:tcPr>
+          <w:p>
+            <w:pPr>
+              <w:pStyle w:val="a3"/>
+              <w:ind w:firstLineChars="0" w:firstLine="0"/>
+            </w:pPr>
+          </w:p>
+        </w:tc>
+        <w:tc>
+          <w:tcPr>
+            <w:tcW w:w="579" w:type="dxa"/>
+          </w:tcPr>
+          <w:p>
+            <w:pPr>
+              <w:pStyle w:val="a3"/>
+              <w:ind w:firstLineChars="0" w:firstLine="0"/>
+            </w:pPr>
+          </w:p>
+        </w:tc>
+        <w:tc>
+          <w:tcPr>
+            <w:tcW w:w="567" w:type="dxa"/>
+          </w:tcPr>
+          <w:p>
+            <w:pPr>
+              <w:pStyle w:val="a3"/>
+              <w:ind w:firstLineChars="0" w:firstLine="0"/>
+            </w:pPr>
+          </w:p>
+        </w:tc>
+        <w:tc>
+          <w:tcPr>
+            <w:tcW w:w="567" w:type="dxa"/>
+          </w:tcPr>
+          <w:p>
+            <w:pPr>
+              <w:pStyle w:val="a3"/>
+              <w:ind w:firstLineChars="0" w:firstLine="0"/>
+            </w:pPr>
+          </w:p>
+        </w:tc>
+        <w:tc>
+          <w:tcPr>
+            <w:tcW w:w="451" w:type="dxa"/>
+          </w:tcPr>
+          <w:p>
+            <w:pPr>
+              <w:pStyle w:val="a3"/>
+              <w:ind w:firstLineChars="0" w:firstLine="0"/>
+            </w:pPr>
+          </w:p>
+        </w:tc>
+        <w:tc>
+          <w:tcPr>
+            <w:tcW w:w="480" w:type="dxa"/>
+          </w:tcPr>
+          <w:p>
+            <w:pPr>
+              <w:pStyle w:val="a3"/>
+              <w:ind w:firstLineChars="0" w:firstLine="0"/>
+            </w:pPr>
+          </w:p>
+        </w:tc>
+        <w:tc>
+          <w:tcPr>
+            <w:tcW w:w="480" w:type="dxa"/>
+          </w:tcPr>
+          <w:p>
+            <w:pPr>
+              <w:pStyle w:val="a3"/>
+              <w:ind w:firstLineChars="0" w:firstLine="0"/>
+            </w:pPr>
+            <w:r>
+              <w:rPr>
+                <w:rFonts w:hint="eastAsia"/>
+              </w:rPr>
+              <w:t>守</w:t>
+            </w:r>
+          </w:p>
+        </w:tc>
+        <w:tc>
+          <w:tcPr>
+            <w:tcW w:w="480" w:type="dxa"/>
+          </w:tcPr>
+          <w:p>
+            <w:pPr>
+              <w:pStyle w:val="a3"/>
+              <w:ind w:firstLineChars="0" w:firstLine="0"/>
+            </w:pPr>
+          </w:p>
+        </w:tc>
+      </w:tr>
+      <w:tr>
+        <w:trPr>
+          <w:trHeight w:val="548"/>
+        </w:trPr>
+        <w:tc>
+          <w:tcPr>
+            <w:tcW w:w="614" w:type="dxa"/>
+          </w:tcPr>
+          <w:p>
+            <w:pPr>
+              <w:pStyle w:val="a3"/>
+              <w:ind w:firstLineChars="0" w:firstLine="0"/>
+            </w:pPr>
+          </w:p>
+        </w:tc>
+        <w:tc>
+          <w:tcPr>
+            <w:tcW w:w="614" w:type="dxa"/>
+          </w:tcPr>
+          <w:p>
+            <w:pPr>
+              <w:pStyle w:val="a3"/>
+              <w:ind w:firstLineChars="0" w:firstLine="0"/>
+            </w:pPr>
+            <w:r>
+              <w:rPr>
+                <w:rFonts w:hint="eastAsia"/>
+              </w:rPr>
+              <w:t>溅</w:t>
+            </w:r>
+          </w:p>
+        </w:tc>
+        <w:tc>
+          <w:tcPr>
+            <w:tcW w:w="614" w:type="dxa"/>
+          </w:tcPr>
+          <w:p>
+            <w:pPr>
+              <w:pStyle w:val="a3"/>
+              <w:ind w:firstLineChars="0" w:firstLine="0"/>
+            </w:pPr>
+          </w:p>
+        </w:tc>
+        <w:tc>
+          <w:tcPr>
+            <w:tcW w:w="579" w:type="dxa"/>
+          </w:tcPr>
+          <w:p>
+            <w:pPr>
+              <w:pStyle w:val="a3"/>
+              <w:ind w:firstLineChars="0" w:firstLine="0"/>
+            </w:pPr>
+          </w:p>
+        </w:tc>
+        <w:tc>
+          <w:tcPr>
+            <w:tcW w:w="567" w:type="dxa"/>
+          </w:tcPr>
+          <w:p>
+            <w:pPr>
+              <w:pStyle w:val="a3"/>
+              <w:ind w:firstLineChars="0" w:firstLine="0"/>
+            </w:pPr>
+          </w:p>
+        </w:tc>
+        <w:tc>
+          <w:tcPr>
+            <w:tcW w:w="567" w:type="dxa"/>
+          </w:tcPr>
+          <w:p>
+            <w:pPr>
+              <w:pStyle w:val="a3"/>
+              <w:ind w:firstLineChars="0" w:firstLine="0"/>
+            </w:pPr>
+          </w:p>
+        </w:tc>
+        <w:tc>
+          <w:tcPr>
+            <w:tcW w:w="451" w:type="dxa"/>
+          </w:tcPr>
+          <w:p>
+            <w:pPr>
+              <w:pStyle w:val="a3"/>
+              <w:ind w:firstLineChars="0" w:firstLine="0"/>
+            </w:pPr>
+          </w:p>
+        </w:tc>
+        <w:tc>
+          <w:tcPr>
+            <w:tcW w:w="480" w:type="dxa"/>
+          </w:tcPr>
+          <w:p>
+            <w:pPr>
+              <w:pStyle w:val="a3"/>
+              <w:ind w:firstLineChars="0" w:firstLine="0"/>
+            </w:pPr>
+            <w:r>
+              <w:rPr>
+                <w:rFonts w:hint="eastAsia"/>
+              </w:rPr>
+              <w:t>守</w:t>
+            </w:r>
+          </w:p>
+        </w:tc>
+        <w:tc>
+          <w:tcPr>
+            <w:tcW w:w="480" w:type="dxa"/>
+          </w:tcPr>
+          <w:p>
+            <w:pPr>
+              <w:pStyle w:val="a3"/>
+              <w:ind w:firstLineChars="0" w:firstLine="0"/>
+            </w:pPr>
+          </w:p>
+        </w:tc>
+        <w:tc>
+          <w:tcPr>
+            <w:tcW w:w="480" w:type="dxa"/>
+          </w:tcPr>
+          <w:p>
+            <w:pPr>
+              <w:pStyle w:val="a3"/>
+              <w:ind w:firstLineChars="0" w:firstLine="0"/>
+            </w:pPr>
+            <w:r>
+              <w:rPr>
+                <w:rFonts w:hint="eastAsia"/>
+              </w:rPr>
+              <w:t>守</w:t>
+            </w:r>
+          </w:p>
+        </w:tc>
+      </w:tr>
+    </w:tbl>
+    <w:p>
+      <w:pPr>
+        <w:pStyle w:val="a3"/>
+        <w:numPr>
+          <w:ilvl w:val="1"/>
+          <w:numId w:val="22"/>
+        </w:numPr>
+        <w:ind w:firstLineChars="0"/>
+      </w:pPr>
+      <w:r>
+        <w:t>限制攻方</w:t>
+      </w:r>
+      <w:r>
+        <w:t>单位</w:t>
+      </w:r>
+      <w:r>
+        <w:t>类型</w:t>
+      </w:r>
+      <w:r>
+        <w:rPr>
+          <w:rFonts w:hint="eastAsia"/>
+        </w:rPr>
+        <w:t>，</w:t>
+      </w:r>
+      <w:r>
+        <w:t>使得守方摆放差异化</w:t>
+      </w:r>
+      <w:r>
+        <w:rPr>
+          <w:rFonts w:hint="eastAsia"/>
+        </w:rPr>
+        <w:t>。</w:t>
+      </w:r>
+    </w:p>
+    <w:p>
+      <w:pPr>
+        <w:pStyle w:val="a3"/>
+        <w:numPr>
+          <w:ilvl w:val="1"/>
+          <w:numId w:val="22"/>
+        </w:numPr>
+        <w:ind w:firstLineChars="0"/>
+      </w:pPr>
+      <w:r>
+        <w:rPr>
+          <w:rFonts w:hint="eastAsia"/>
+        </w:rPr>
+        <w:t>位移单位配合范围</w:t>
+      </w:r>
+      <w:r>
+        <w:rPr>
+          <w:rFonts w:hint="eastAsia"/>
+        </w:rPr>
+        <w:t>伤害</w:t>
+      </w:r>
+      <w:r>
+        <w:rPr>
+          <w:rFonts w:hint="eastAsia"/>
+        </w:rPr>
+        <w:t>单位</w:t>
+      </w:r>
+    </w:p>
+    <w:p>
+      <w:pPr>
+        <w:pStyle w:val="a3"/>
+        <w:numPr>
+          <w:ilvl w:val="0"/>
+          <w:numId w:val="8"/>
+        </w:numPr>
+        <w:ind w:firstLineChars="0"/>
+      </w:pPr>
+      <w:r>
+        <w:t>治疗</w:t>
+      </w:r>
+      <w:r>
+        <w:t>单位</w:t>
+      </w:r>
+      <w:r>
+        <w:t>的平滑</w:t>
+      </w:r>
+      <w:r>
+        <w:t>作用</w:t>
+      </w:r>
+    </w:p>
+    <w:p>
+      <w:pPr>
+        <w:pStyle w:val="a3"/>
+        <w:numPr>
+          <w:ilvl w:val="1"/>
+          <w:numId w:val="8"/>
+        </w:numPr>
+        <w:ind w:firstLineChars="0"/>
+      </w:pPr>
+      <w:r>
+        <w:t>假设</w:t>
+      </w:r>
+      <w:r>
+        <w:rPr>
+          <w:rFonts w:hint="eastAsia"/>
+        </w:rPr>
+        <w:t>在单位交换伤害不溢出的情况</w:t>
+      </w:r>
+      <w:r>
+        <w:rPr>
+          <w:rFonts w:hint="eastAsia"/>
+        </w:rPr>
+        <w:t>下</w:t>
+      </w:r>
+      <w:r>
+        <w:rPr>
+          <w:rFonts w:hint="eastAsia"/>
+        </w:rPr>
+        <w:t>：</w:t>
+      </w:r>
+    </w:p>
+    <w:p>
+      <w:pPr>
+        <w:pStyle w:val="a3"/>
+        <w:numPr>
+          <w:ilvl w:val="2"/>
+          <w:numId w:val="8"/>
+        </w:numPr>
+        <w:ind w:firstLineChars="0"/>
+      </w:pPr>
+      <w:r>
+        <w:t>A1</w:t>
+      </w:r>
+      <w:r>
+        <w:t>类型可消灭</w:t>
+      </w:r>
+      <w:r>
+        <w:rPr>
+          <w:rFonts w:hint="eastAsia"/>
+        </w:rPr>
+        <w:t>2</w:t>
+      </w:r>
+      <w:r>
+        <w:rPr>
+          <w:rFonts w:hint="eastAsia"/>
+        </w:rPr>
+        <w:t>个</w:t>
+      </w:r>
+      <w:r>
+        <w:rPr>
+          <w:rFonts w:hint="eastAsia"/>
+        </w:rPr>
+        <w:t>B</w:t>
+      </w:r>
+      <w:r>
+        <w:t>1</w:t>
+      </w:r>
+      <w:r>
+        <w:rPr>
+          <w:rFonts w:hint="eastAsia"/>
+        </w:rPr>
+        <w:t>类型</w:t>
+      </w:r>
+      <w:r>
+        <w:rPr>
+          <w:rFonts w:hint="eastAsia"/>
+        </w:rPr>
+        <w:t>或</w:t>
+      </w:r>
+      <w:r>
+        <w:rPr>
+          <w:rFonts w:hint="eastAsia"/>
+        </w:rPr>
+        <w:t>1</w:t>
+      </w:r>
+      <w:r>
+        <w:rPr>
+          <w:rFonts w:hint="eastAsia"/>
+        </w:rPr>
+        <w:t>个</w:t>
+      </w:r>
+      <w:r>
+        <w:rPr>
+          <w:rFonts w:hint="eastAsia"/>
+        </w:rPr>
+        <w:t>B2</w:t>
+      </w:r>
+      <w:r>
+        <w:rPr>
+          <w:rFonts w:hint="eastAsia"/>
+        </w:rPr>
+        <w:t>类型。</w:t>
+      </w:r>
+    </w:p>
+    <w:p>
+      <w:pPr>
+        <w:pStyle w:val="a3"/>
+        <w:numPr>
+          <w:ilvl w:val="2"/>
+          <w:numId w:val="8"/>
+        </w:numPr>
+        <w:ind w:firstLineChars="0"/>
+      </w:pPr>
+      <w:r>
+        <w:rPr>
+          <w:rFonts w:hint="eastAsia"/>
+        </w:rPr>
+        <w:t>A</w:t>
+      </w:r>
+      <w:r>
+        <w:t>2</w:t>
+      </w:r>
+      <w:r>
+        <w:t>类型可消灭</w:t>
+      </w:r>
+      <w:r>
+        <w:rPr>
+          <w:rFonts w:hint="eastAsia"/>
+        </w:rPr>
+        <w:t>1</w:t>
+      </w:r>
+      <w:r>
+        <w:rPr>
+          <w:rFonts w:hint="eastAsia"/>
+        </w:rPr>
+        <w:t>个</w:t>
+      </w:r>
+      <w:r>
+        <w:rPr>
+          <w:rFonts w:hint="eastAsia"/>
+        </w:rPr>
+        <w:t>B</w:t>
+      </w:r>
+      <w:r>
+        <w:t>1</w:t>
+      </w:r>
+      <w:r>
+        <w:t>类型</w:t>
+      </w:r>
+      <w:r>
+        <w:rPr>
+          <w:rFonts w:hint="eastAsia"/>
+        </w:rPr>
+        <w:t>或</w:t>
+      </w:r>
+      <w:r>
+        <w:rPr>
+          <w:rFonts w:hint="eastAsia"/>
+        </w:rPr>
+        <w:t>2</w:t>
+      </w:r>
+      <w:r>
+        <w:rPr>
+          <w:rFonts w:hint="eastAsia"/>
+        </w:rPr>
+        <w:t>个</w:t>
+      </w:r>
+      <w:r>
+        <w:rPr>
+          <w:rFonts w:hint="eastAsia"/>
+        </w:rPr>
+        <w:t>B2</w:t>
+      </w:r>
+      <w:r>
+        <w:rPr>
+          <w:rFonts w:hint="eastAsia"/>
+        </w:rPr>
+        <w:t>类型。</w:t>
+      </w:r>
+    </w:p>
+    <w:p>
+      <w:pPr>
+        <w:pStyle w:val="a3"/>
+        <w:numPr>
+          <w:ilvl w:val="2"/>
+          <w:numId w:val="8"/>
+        </w:numPr>
+        <w:ind w:firstLineChars="0"/>
+      </w:pPr>
+      <w:r>
+        <w:t>那么</w:t>
+      </w:r>
+      <w:r>
+        <w:rPr>
+          <w:rFonts w:hint="eastAsia"/>
+        </w:rPr>
+        <w:t>A</w:t>
+      </w:r>
+      <w:r>
+        <w:t>1</w:t>
+      </w:r>
+      <w:r>
+        <w:rPr>
+          <w:rFonts w:hint="eastAsia"/>
+        </w:rPr>
+        <w:t>+</w:t>
+      </w:r>
+      <w:r>
+        <w:rPr>
+          <w:rFonts w:hint="eastAsia"/>
+        </w:rPr>
+        <w:t>A2+</w:t>
+      </w:r>
+      <w:r>
+        <w:rPr>
+          <w:rFonts w:hint="eastAsia"/>
+        </w:rPr>
+        <w:t>治疗</w:t>
+      </w:r>
+      <w:r>
+        <w:rPr>
+          <w:rFonts w:hint="eastAsia"/>
+        </w:rPr>
+        <w:t>=</w:t>
+      </w:r>
+      <w:r>
+        <w:rPr>
+          <w:rFonts w:hint="eastAsia"/>
+        </w:rPr>
+        <w:t>A1</w:t>
+      </w:r>
+      <w:r>
+        <w:t>+A1+A2=A1+A2+A2</w:t>
+      </w:r>
+    </w:p>
+    <w:p>
+      <w:pPr>
+        <w:pStyle w:val="a3"/>
+        <w:numPr>
+          <w:ilvl w:val="2"/>
+          <w:numId w:val="8"/>
+        </w:numPr>
+        <w:ind w:firstLineChars="0"/>
+      </w:pPr>
+      <w:r>
+        <w:rPr>
+          <w:rFonts w:hint="eastAsia"/>
+        </w:rPr>
+        <w:t>最大化输出方式</w:t>
+      </w:r>
+      <w:r>
+        <w:t>为</w:t>
+      </w:r>
+      <w:r>
+        <w:t>A1</w:t>
+      </w:r>
+      <w:r>
+        <w:t>攻击</w:t>
+      </w:r>
+      <w:r>
+        <w:t>B1</w:t>
+      </w:r>
+      <w:r>
+        <w:rPr>
+          <w:rFonts w:hint="eastAsia"/>
+        </w:rPr>
+        <w:t>，</w:t>
+      </w:r>
+      <w:r>
+        <w:t>A2</w:t>
+      </w:r>
+      <w:r>
+        <w:t>攻击</w:t>
+      </w:r>
+      <w:r>
+        <w:t>B2</w:t>
+      </w:r>
+      <w:r>
+        <w:rPr>
+          <w:rFonts w:hint="eastAsia"/>
+        </w:rPr>
+        <w:t>，因此当</w:t>
+      </w:r>
+      <w:r>
+        <w:rPr>
+          <w:rFonts w:hint="eastAsia"/>
+        </w:rPr>
+        <w:t>B</w:t>
+      </w:r>
+      <w:r>
+        <w:t>1</w:t>
+      </w:r>
+      <w:r>
+        <w:t>较多时将治疗量给</w:t>
+      </w:r>
+      <w:r>
+        <w:t>A1</w:t>
+      </w:r>
+      <w:r>
+        <w:rPr>
+          <w:rFonts w:hint="eastAsia"/>
+        </w:rPr>
+        <w:t>，</w:t>
+      </w:r>
+      <w:r>
+        <w:t>当</w:t>
+      </w:r>
+      <w:r>
+        <w:t>B2</w:t>
+      </w:r>
+      <w:r>
+        <w:t>较多时</w:t>
+      </w:r>
+      <w:r>
+        <w:rPr>
+          <w:rFonts w:hint="eastAsia"/>
+        </w:rPr>
+        <w:t>，</w:t>
+      </w:r>
+      <w:r>
+        <w:t>将治疗量给</w:t>
+      </w:r>
+      <w:r>
+        <w:t>A2</w:t>
+      </w:r>
+      <w:r>
+        <w:rPr>
+          <w:rFonts w:hint="eastAsia"/>
+        </w:rPr>
+        <w:t>，</w:t>
+      </w:r>
+      <w:r>
+        <w:t>此为平滑作用</w:t>
+      </w:r>
+    </w:p>
+    <w:p>
+      <w:pPr>
+        <w:pStyle w:val="a3"/>
+        <w:numPr>
+          <w:ilvl w:val="0"/>
+          <w:numId w:val="8"/>
+        </w:numPr>
+        <w:ind w:firstLineChars="0"/>
+      </w:pPr>
+      <w:r>
+        <w:rPr>
+          <w:rFonts w:hint="eastAsia"/>
+        </w:rPr>
+        <w:t>大怪针对、多怪针对</w:t>
+      </w:r>
+    </w:p>
+    <w:p>
+      <w:pPr>
+        <w:pStyle w:val="a3"/>
+        <w:numPr>
+          <w:ilvl w:val="1"/>
+          <w:numId w:val="8"/>
+        </w:numPr>
+        <w:ind w:firstLineChars="0"/>
+      </w:pPr>
+      <w:r>
+        <w:rPr>
+          <w:rFonts w:hint="eastAsia"/>
+        </w:rPr>
+        <w:t>举例</w:t>
+      </w:r>
+      <w:r>
+        <w:rPr>
+          <w:rFonts w:hint="eastAsia"/>
+        </w:rPr>
+        <w:t>，</w:t>
+      </w:r>
+      <w:r>
+        <w:rPr>
+          <w:rFonts w:hint="eastAsia"/>
+        </w:rPr>
+        <w:t>两个</w:t>
+      </w:r>
+      <w:r>
+        <w:rPr>
+          <w:rFonts w:hint="eastAsia"/>
+        </w:rPr>
+        <w:t>2-</w:t>
+      </w:r>
+      <w:r>
+        <w:t>4</w:t>
+      </w:r>
+      <w:r>
+        <w:t>和</w:t>
+      </w:r>
+      <w:r>
+        <w:rPr>
+          <w:rFonts w:hint="eastAsia"/>
+        </w:rPr>
+        <w:t>一个</w:t>
+      </w:r>
+      <w:r>
+        <w:rPr>
+          <w:rFonts w:hint="eastAsia"/>
+        </w:rPr>
+        <w:t>4-</w:t>
+      </w:r>
+      <w:r>
+        <w:t>8</w:t>
+      </w:r>
+      <w:r>
+        <w:rPr>
+          <w:rFonts w:hint="eastAsia"/>
+        </w:rPr>
+        <w:t>，</w:t>
+      </w:r>
+    </w:p>
+    <w:p>
+      <w:pPr>
+        <w:pStyle w:val="a3"/>
+        <w:numPr>
+          <w:ilvl w:val="2"/>
+          <w:numId w:val="8"/>
+        </w:numPr>
+        <w:ind w:firstLineChars="0"/>
+      </w:pPr>
+      <w:r>
+        <w:t>范围伤害单位</w:t>
+      </w:r>
+      <w:r>
+        <w:rPr>
+          <w:rFonts w:hint="eastAsia"/>
+        </w:rPr>
+        <w:t>，</w:t>
+      </w:r>
+      <w:r>
+        <w:t>克制</w:t>
+      </w:r>
+      <w:r>
+        <w:rPr>
+          <w:rFonts w:hint="eastAsia"/>
+        </w:rPr>
+        <w:t>两</w:t>
+      </w:r>
+      <w:r>
+        <w:rPr>
+          <w:rFonts w:hint="eastAsia"/>
+        </w:rPr>
+        <w:t>个</w:t>
+      </w:r>
+      <w:r>
+        <w:rPr>
+          <w:rFonts w:hint="eastAsia"/>
+        </w:rPr>
+        <w:t>2-</w:t>
+      </w:r>
+      <w:r>
+        <w:t>4</w:t>
+      </w:r>
+    </w:p>
+    <w:p>
+      <w:pPr>
+        <w:pStyle w:val="a3"/>
+        <w:numPr>
+          <w:ilvl w:val="2"/>
+          <w:numId w:val="8"/>
+        </w:numPr>
+        <w:ind w:firstLineChars="0"/>
+      </w:pPr>
+      <w:r>
+        <w:rPr>
+          <w:rFonts w:hint="eastAsia"/>
+        </w:rPr>
+        <w:t>按比例扣血伤害的单位，克制</w:t>
+      </w:r>
+      <w:r>
+        <w:rPr>
+          <w:rFonts w:hint="eastAsia"/>
+        </w:rPr>
+        <w:t>一个</w:t>
+      </w:r>
+      <w:r>
+        <w:rPr>
+          <w:rFonts w:hint="eastAsia"/>
+        </w:rPr>
+        <w:t>4-</w:t>
+      </w:r>
+      <w:r>
+        <w:t>8</w:t>
+      </w:r>
+    </w:p>
+    <w:p>
+      <w:pPr>
+        <w:pStyle w:val="a3"/>
+        <w:numPr>
+          <w:ilvl w:val="0"/>
+          <w:numId w:val="8"/>
+        </w:numPr>
+        <w:ind w:firstLineChars="0"/>
+      </w:pPr>
+      <w:r>
+        <w:t>输出</w:t>
+      </w:r>
+      <w:r>
+        <w:rPr>
+          <w:rFonts w:hint="eastAsia"/>
+        </w:rPr>
+        <w:t>+</w:t>
+      </w:r>
+      <w:r>
+        <w:t>坦克组合</w:t>
+      </w:r>
+      <w:r>
+        <w:rPr>
+          <w:rFonts w:hint="eastAsia"/>
+        </w:rPr>
+        <w:t>，</w:t>
+      </w:r>
+      <w:r>
+        <w:t>针对</w:t>
+      </w:r>
+      <w:r>
+        <w:t>守方单位</w:t>
+      </w:r>
+      <w:r>
+        <w:t>仇恨机制</w:t>
+      </w:r>
+      <w:r>
+        <w:rPr>
+          <w:rFonts w:hint="eastAsia"/>
+        </w:rPr>
+        <w:t>。</w:t>
+      </w:r>
+    </w:p>
+    <w:p>
+      <w:pPr>
+        <w:pStyle w:val="a3"/>
+        <w:numPr>
+          <w:ilvl w:val="1"/>
+          <w:numId w:val="8"/>
+        </w:numPr>
+        <w:ind w:firstLineChars="0"/>
+      </w:pPr>
+      <w:r>
+        <w:t>移动触发攻击的防守</w:t>
+      </w:r>
+      <w:r>
+        <w:t>单位</w:t>
+      </w:r>
+      <w:r>
+        <w:rPr>
+          <w:rFonts w:hint="eastAsia"/>
+        </w:rPr>
+        <w:t>，</w:t>
+      </w:r>
+      <w:r>
+        <w:rPr>
+          <w:rFonts w:hint="eastAsia"/>
+        </w:rPr>
+        <w:t>一类</w:t>
+      </w:r>
+      <w:r>
+        <w:rPr>
+          <w:rFonts w:hint="eastAsia"/>
+        </w:rPr>
+        <w:t>会将</w:t>
+      </w:r>
+      <w:r>
+        <w:rPr>
+          <w:rFonts w:hint="eastAsia"/>
+        </w:rPr>
+        <w:t>仇恨</w:t>
+      </w:r>
+      <w:r>
+        <w:t>目标</w:t>
+      </w:r>
+      <w:r>
+        <w:t>设</w:t>
+      </w:r>
+      <w:r>
+        <w:t>为第一次进入</w:t>
+      </w:r>
+      <w:r>
+        <w:t>攻击范围的单位</w:t>
+      </w:r>
+      <w:r>
+        <w:rPr>
+          <w:rFonts w:hint="eastAsia"/>
+        </w:rPr>
+        <w:t>。</w:t>
+      </w:r>
+    </w:p>
+    <w:tbl>
+      <w:tblPr>
+        <w:tblStyle w:val="a4"/>
+        <w:tblW w:w="0" w:type="auto"/>
+        <w:tblInd w:w="1260" w:type="dxa"/>
+        <w:tblLook w:val="04A0" w:firstRow="1" w:lastRow="0" w:firstColumn="1" w:lastColumn="0" w:noHBand="0" w:noVBand="1"/>
+      </w:tblPr>
+      <w:tblGrid>
+        <w:gridCol w:w="436"/>
+        <w:gridCol w:w="709"/>
+        <w:gridCol w:w="805"/>
+        <w:gridCol w:w="613"/>
+        <w:gridCol w:w="601"/>
+        <w:gridCol w:w="601"/>
+        <w:gridCol w:w="478"/>
+        <w:gridCol w:w="508"/>
+        <w:gridCol w:w="508"/>
+        <w:gridCol w:w="508"/>
+      </w:tblGrid>
+      <w:tr>
+        <w:trPr>
+          <w:trHeight w:val="536"/>
+        </w:trPr>
+        <w:tc>
+          <w:tcPr>
+            <w:tcW w:w="436" w:type="dxa"/>
+          </w:tcPr>
+          <w:p>
+            <w:pPr>
+              <w:pStyle w:val="a3"/>
+              <w:ind w:firstLineChars="0" w:firstLine="0"/>
+            </w:pPr>
+          </w:p>
+        </w:tc>
+        <w:tc>
+          <w:tcPr>
+            <w:tcW w:w="709" w:type="dxa"/>
+          </w:tcPr>
+          <w:p>
+            <w:pPr>
+              <w:pStyle w:val="a3"/>
+              <w:ind w:firstLineChars="0" w:firstLine="0"/>
+            </w:pPr>
+          </w:p>
+        </w:tc>
+        <w:tc>
+          <w:tcPr>
+            <w:tcW w:w="805" w:type="dxa"/>
+          </w:tcPr>
+          <w:p>
+            <w:pPr>
+              <w:pStyle w:val="a3"/>
+              <w:ind w:firstLineChars="0" w:firstLine="0"/>
+            </w:pPr>
+          </w:p>
+        </w:tc>
+        <w:tc>
+          <w:tcPr>
+            <w:tcW w:w="613" w:type="dxa"/>
+          </w:tcPr>
+          <w:p>
+            <w:pPr>
+              <w:pStyle w:val="a3"/>
+              <w:ind w:firstLineChars="0" w:firstLine="0"/>
+            </w:pPr>
+            <w:r>
+              <w:rPr>
+                <w:rFonts w:hint="eastAsia"/>
+              </w:rPr>
+              <w:t>a</w:t>
+            </w:r>
+          </w:p>
+        </w:tc>
+        <w:tc>
+          <w:tcPr>
+            <w:tcW w:w="601" w:type="dxa"/>
+          </w:tcPr>
+          <w:p>
+            <w:pPr>
+              <w:pStyle w:val="a3"/>
+              <w:ind w:firstLineChars="0" w:firstLine="0"/>
+            </w:pPr>
+            <w:r>
+              <w:rPr>
+                <w:rFonts w:hint="eastAsia"/>
+              </w:rPr>
+              <w:t>a</w:t>
+            </w:r>
+          </w:p>
+        </w:tc>
+        <w:tc>
+          <w:tcPr>
+            <w:tcW w:w="601" w:type="dxa"/>
+          </w:tcPr>
+          <w:p>
+            <w:pPr>
+              <w:pStyle w:val="a3"/>
+              <w:ind w:firstLineChars="0" w:firstLine="0"/>
+            </w:pPr>
+            <w:r>
+              <w:rPr>
+                <w:rFonts w:hint="eastAsia"/>
+              </w:rPr>
+              <w:t>a</w:t>
+            </w:r>
+          </w:p>
+        </w:tc>
+        <w:tc>
+          <w:tcPr>
+            <w:tcW w:w="478" w:type="dxa"/>
+          </w:tcPr>
+          <w:p>
+            <w:pPr>
+              <w:pStyle w:val="a3"/>
+              <w:ind w:firstLineChars="0" w:firstLine="0"/>
+            </w:pPr>
+          </w:p>
+        </w:tc>
+        <w:tc>
+          <w:tcPr>
+            <w:tcW w:w="508" w:type="dxa"/>
+          </w:tcPr>
+          <w:p>
+            <w:pPr>
+              <w:pStyle w:val="a3"/>
+              <w:ind w:firstLineChars="0" w:firstLine="0"/>
+            </w:pPr>
+          </w:p>
+        </w:tc>
+        <w:tc>
+          <w:tcPr>
+            <w:tcW w:w="508" w:type="dxa"/>
+          </w:tcPr>
+          <w:p>
+            <w:pPr>
+              <w:pStyle w:val="a3"/>
+              <w:ind w:firstLineChars="0" w:firstLine="0"/>
+            </w:pPr>
+          </w:p>
+        </w:tc>
+        <w:tc>
+          <w:tcPr>
+            <w:tcW w:w="508" w:type="dxa"/>
+          </w:tcPr>
+          <w:p>
+            <w:pPr>
+              <w:pStyle w:val="a3"/>
+              <w:ind w:firstLineChars="0" w:firstLine="0"/>
+            </w:pPr>
+          </w:p>
+        </w:tc>
+      </w:tr>
+      <w:tr>
+        <w:trPr>
+          <w:trHeight w:val="551"/>
+        </w:trPr>
+        <w:tc>
+          <w:tcPr>
+            <w:tcW w:w="436" w:type="dxa"/>
+          </w:tcPr>
+          <w:p>
+            <w:pPr>
+              <w:pStyle w:val="a3"/>
+              <w:ind w:firstLineChars="0" w:firstLine="0"/>
+            </w:pPr>
+          </w:p>
+        </w:tc>
+        <w:tc>
+          <w:tcPr>
+            <w:tcW w:w="709" w:type="dxa"/>
+          </w:tcPr>
+          <w:p>
+            <w:pPr>
+              <w:pStyle w:val="a3"/>
+              <w:ind w:firstLineChars="0" w:firstLine="0"/>
+            </w:pPr>
+            <w:r>
+              <w:rPr>
+                <w:rFonts w:hint="eastAsia"/>
+              </w:rPr>
+              <w:t>坦</w:t>
+            </w:r>
+            <w:r>
+              <w:rPr>
+                <w:rFonts w:hint="eastAsia"/>
+              </w:rPr>
+              <w:t>1</w:t>
+            </w:r>
+          </w:p>
+        </w:tc>
+        <w:tc>
+          <w:tcPr>
+            <w:tcW w:w="805" w:type="dxa"/>
+          </w:tcPr>
+          <w:p>
+            <w:pPr>
+              <w:pStyle w:val="a3"/>
+              <w:ind w:firstLineChars="0" w:firstLine="0"/>
+            </w:pPr>
+            <w:r>
+              <w:t>1</w:t>
+            </w:r>
+            <w:r>
+              <w:t>-&gt;</w:t>
+            </w:r>
+            <w:r>
+              <w:rPr>
+                <w:rFonts w:hint="eastAsia"/>
+              </w:rPr>
+              <w:t>a</w:t>
+            </w:r>
+            <w:r>
+              <w:t>&lt;-</w:t>
+            </w:r>
+          </w:p>
+        </w:tc>
+        <w:tc>
+          <w:tcPr>
+            <w:tcW w:w="613" w:type="dxa"/>
+          </w:tcPr>
+          <w:p>
+            <w:pPr>
+              <w:pStyle w:val="a3"/>
+              <w:ind w:firstLineChars="0" w:firstLine="0"/>
+            </w:pPr>
+            <w:r>
+              <w:rPr>
+                <w:rFonts w:hint="eastAsia"/>
+              </w:rPr>
+              <w:t>--</w:t>
+            </w:r>
+            <w:r>
+              <w:rPr>
+                <w:rFonts w:hint="eastAsia"/>
+              </w:rPr>
+              <w:t>--</w:t>
+            </w:r>
+            <w:r>
+              <w:t>-</w:t>
+            </w:r>
+          </w:p>
+        </w:tc>
+        <w:tc>
+          <w:tcPr>
+            <w:tcW w:w="601" w:type="dxa"/>
+          </w:tcPr>
+          <w:p>
+            <w:pPr>
+              <w:pStyle w:val="a3"/>
+              <w:ind w:firstLineChars="0" w:firstLine="0"/>
+            </w:pPr>
+            <w:r>
+              <w:rPr>
+                <w:rFonts w:hint="eastAsia"/>
+              </w:rPr>
+              <w:t>守</w:t>
+            </w:r>
+          </w:p>
+        </w:tc>
+        <w:tc>
+          <w:tcPr>
+            <w:tcW w:w="601" w:type="dxa"/>
+          </w:tcPr>
+          <w:p>
+            <w:pPr>
+              <w:pStyle w:val="a3"/>
+              <w:ind w:firstLineChars="0" w:firstLine="0"/>
+            </w:pPr>
+            <w:r>
+              <w:rPr>
+                <w:rFonts w:hint="eastAsia"/>
+              </w:rPr>
+              <w:t>a</w:t>
+            </w:r>
+          </w:p>
+        </w:tc>
+        <w:tc>
+          <w:tcPr>
+            <w:tcW w:w="478" w:type="dxa"/>
+          </w:tcPr>
+          <w:p>
+            <w:pPr>
+              <w:pStyle w:val="a3"/>
+              <w:ind w:firstLineChars="0" w:firstLine="0"/>
+            </w:pPr>
+            <w:r>
+              <w:rPr>
+                <w:rFonts w:hint="eastAsia"/>
+              </w:rPr>
+              <w:t>a</w:t>
+            </w:r>
+          </w:p>
+        </w:tc>
+        <w:tc>
+          <w:tcPr>
+            <w:tcW w:w="508" w:type="dxa"/>
+          </w:tcPr>
+          <w:p>
+            <w:pPr>
+              <w:pStyle w:val="a3"/>
+              <w:ind w:firstLineChars="0" w:firstLine="0"/>
+            </w:pPr>
+          </w:p>
+        </w:tc>
+        <w:tc>
+          <w:tcPr>
+            <w:tcW w:w="508" w:type="dxa"/>
+          </w:tcPr>
+          <w:p>
+            <w:pPr>
+              <w:pStyle w:val="a3"/>
+              <w:ind w:firstLineChars="0" w:firstLine="0"/>
+            </w:pPr>
+          </w:p>
+        </w:tc>
+        <w:tc>
+          <w:tcPr>
+            <w:tcW w:w="508" w:type="dxa"/>
+          </w:tcPr>
+          <w:p>
+            <w:pPr>
+              <w:pStyle w:val="a3"/>
+              <w:ind w:firstLineChars="0" w:firstLine="0"/>
+            </w:pPr>
+          </w:p>
+        </w:tc>
+      </w:tr>
+      <w:tr>
+        <w:trPr>
+          <w:trHeight w:val="536"/>
+        </w:trPr>
+        <w:tc>
+          <w:tcPr>
+            <w:tcW w:w="436" w:type="dxa"/>
+          </w:tcPr>
+          <w:p>
+            <w:pPr>
+              <w:pStyle w:val="a3"/>
+              <w:ind w:firstLineChars="0" w:firstLine="0"/>
+            </w:pPr>
+          </w:p>
+        </w:tc>
+        <w:tc>
+          <w:tcPr>
+            <w:tcW w:w="709" w:type="dxa"/>
+          </w:tcPr>
+          <w:p>
+            <w:pPr>
+              <w:pStyle w:val="a3"/>
+              <w:ind w:firstLineChars="0" w:firstLine="0"/>
+            </w:pPr>
+          </w:p>
+        </w:tc>
+        <w:tc>
+          <w:tcPr>
+            <w:tcW w:w="805" w:type="dxa"/>
+          </w:tcPr>
+          <w:p>
+            <w:pPr>
+              <w:pStyle w:val="a3"/>
+              <w:ind w:firstLineChars="0" w:firstLine="0"/>
+            </w:pPr>
+            <w:r>
+              <w:rPr>
+                <w:rFonts w:hint="eastAsia"/>
+              </w:rPr>
+              <w:t>输出</w:t>
+            </w:r>
+            <w:r>
+              <w:rPr>
+                <w:rFonts w:hint="eastAsia"/>
+              </w:rPr>
+              <w:t>2</w:t>
+            </w:r>
+          </w:p>
+        </w:tc>
+        <w:tc>
+          <w:tcPr>
+            <w:tcW w:w="613" w:type="dxa"/>
+          </w:tcPr>
+          <w:p>
+            <w:pPr>
+              <w:pStyle w:val="a3"/>
+              <w:ind w:firstLineChars="0" w:firstLine="0"/>
+            </w:pPr>
+            <w:r>
+              <w:t>2</w:t>
+            </w:r>
+            <w:r>
+              <w:t>-&gt;</w:t>
+            </w:r>
+            <w:r>
+              <w:rPr>
+                <w:rFonts w:hint="eastAsia"/>
+              </w:rPr>
+              <w:t>a</w:t>
+            </w:r>
+          </w:p>
+        </w:tc>
+        <w:tc>
+          <w:tcPr>
+            <w:tcW w:w="601" w:type="dxa"/>
+          </w:tcPr>
+          <w:p>
+            <w:pPr>
+              <w:pStyle w:val="a3"/>
+              <w:ind w:firstLineChars="0" w:firstLine="0"/>
+            </w:pPr>
+            <w:r>
+              <w:rPr>
+                <w:rFonts w:hint="eastAsia"/>
+              </w:rPr>
+              <w:t>a</w:t>
+            </w:r>
+          </w:p>
+        </w:tc>
+        <w:tc>
+          <w:tcPr>
+            <w:tcW w:w="601" w:type="dxa"/>
+          </w:tcPr>
+          <w:p>
+            <w:pPr>
+              <w:pStyle w:val="a3"/>
+              <w:ind w:firstLineChars="0" w:firstLine="0"/>
+            </w:pPr>
+            <w:r>
+              <w:rPr>
+                <w:rFonts w:hint="eastAsia"/>
+              </w:rPr>
+              <w:t>a</w:t>
+            </w:r>
+          </w:p>
+        </w:tc>
+        <w:tc>
+          <w:tcPr>
+            <w:tcW w:w="478" w:type="dxa"/>
+          </w:tcPr>
+          <w:p>
+            <w:pPr>
+              <w:pStyle w:val="a3"/>
+              <w:ind w:firstLineChars="0" w:firstLine="0"/>
+            </w:pPr>
+          </w:p>
+        </w:tc>
+        <w:tc>
+          <w:tcPr>
+            <w:tcW w:w="508" w:type="dxa"/>
+          </w:tcPr>
+          <w:p>
+            <w:pPr>
+              <w:pStyle w:val="a3"/>
+              <w:ind w:firstLineChars="0" w:firstLine="0"/>
+            </w:pPr>
+          </w:p>
+        </w:tc>
+        <w:tc>
+          <w:tcPr>
+            <w:tcW w:w="508" w:type="dxa"/>
+          </w:tcPr>
+          <w:p>
+            <w:pPr>
+              <w:pStyle w:val="a3"/>
+              <w:ind w:firstLineChars="0" w:firstLine="0"/>
+            </w:pPr>
+          </w:p>
+        </w:tc>
+        <w:tc>
+          <w:tcPr>
+            <w:tcW w:w="508" w:type="dxa"/>
+          </w:tcPr>
+          <w:p>
+            <w:pPr>
+              <w:pStyle w:val="a3"/>
+              <w:ind w:firstLineChars="0" w:firstLine="0"/>
+            </w:pPr>
+          </w:p>
+        </w:tc>
+      </w:tr>
+    </w:tbl>
+    <w:p>
+      <w:pPr>
+        <w:pStyle w:val="a3"/>
+        <w:numPr>
+          <w:ilvl w:val="1"/>
+          <w:numId w:val="8"/>
+        </w:numPr>
+        <w:ind w:firstLineChars="0"/>
+      </w:pPr>
+    </w:p>
+    <w:p>
+      <w:pPr>
+        <w:pStyle w:val="a3"/>
+        <w:numPr>
+          <w:ilvl w:val="0"/>
+          <w:numId w:val="8"/>
+        </w:numPr>
+        <w:ind w:firstLineChars="0"/>
+      </w:pPr>
+      <w:r>
+        <w:t>多个单位行动与单个单位行动</w:t>
+      </w:r>
+      <w:r>
+        <w:rPr>
+          <w:rFonts w:hint="eastAsia"/>
+        </w:rPr>
+        <w:t>的权衡。</w:t>
+      </w:r>
+    </w:p>
+    <w:p>
+      <w:pPr>
+        <w:pStyle w:val="a3"/>
+        <w:numPr>
+          <w:ilvl w:val="0"/>
+          <w:numId w:val="8"/>
+        </w:numPr>
+        <w:ind w:firstLineChars="0"/>
+      </w:pPr>
+      <w:r>
+        <w:t>高血怪与低血怪的权衡</w:t>
+      </w:r>
+      <w:r>
+        <w:rPr>
+          <w:rFonts w:hint="eastAsia"/>
+        </w:rPr>
+        <w:t>。</w:t>
+      </w:r>
+    </w:p>
+    <w:p>
+      <w:pPr>
+        <w:pStyle w:val="a3"/>
+        <w:numPr>
+          <w:ilvl w:val="0"/>
+          <w:numId w:val="1"/>
+        </w:numPr>
+        <w:ind w:firstLineChars="0"/>
+      </w:pPr>
+      <w:r>
         <w:t>玩法设计基本思想</w:t>
       </w:r>
     </w:p>
@@ -579,19 +5324,7 @@
         <w:rPr>
           <w:rFonts w:hint="eastAsia"/>
         </w:rPr>
-        <w:t>设计过程中参考</w:t>
-      </w:r>
-      <w:r>
-        <w:rPr>
-          <w:rFonts w:hint="eastAsia"/>
-        </w:rPr>
-        <w:t>过</w:t>
-      </w:r>
-      <w:r>
-        <w:rPr>
-          <w:rFonts w:hint="eastAsia"/>
-        </w:rPr>
-        <w:t>的游戏：</w:t>
+        <w:t>设计过程中参考过的游戏：</w:t>
       </w:r>
     </w:p>
     <w:p>
@@ -599,7 +5332,7 @@
         <w:pStyle w:val="a3"/>
         <w:numPr>
           <w:ilvl w:val="1"/>
-          <w:numId w:val="4"/>
+          <w:numId w:val="23"/>
         </w:numPr>
         <w:ind w:firstLineChars="0"/>
       </w:pPr>
@@ -612,7 +5345,7 @@
         <w:pStyle w:val="a3"/>
         <w:numPr>
           <w:ilvl w:val="1"/>
-          <w:numId w:val="4"/>
+          <w:numId w:val="23"/>
         </w:numPr>
         <w:ind w:firstLineChars="0"/>
       </w:pPr>
@@ -631,7 +5364,7 @@
         <w:pStyle w:val="a3"/>
         <w:numPr>
           <w:ilvl w:val="1"/>
-          <w:numId w:val="4"/>
+          <w:numId w:val="23"/>
         </w:numPr>
         <w:ind w:firstLineChars="0"/>
       </w:pPr>
@@ -647,7 +5380,7 @@
         <w:pStyle w:val="a3"/>
         <w:numPr>
           <w:ilvl w:val="1"/>
-          <w:numId w:val="4"/>
+          <w:numId w:val="23"/>
         </w:numPr>
         <w:ind w:firstLineChars="0"/>
       </w:pPr>
@@ -663,7 +5396,7 @@
         <w:pStyle w:val="a3"/>
         <w:numPr>
           <w:ilvl w:val="1"/>
-          <w:numId w:val="4"/>
+          <w:numId w:val="23"/>
         </w:numPr>
         <w:ind w:firstLineChars="0"/>
       </w:pPr>
@@ -676,7 +5409,7 @@
         <w:pStyle w:val="a3"/>
         <w:numPr>
           <w:ilvl w:val="1"/>
-          <w:numId w:val="4"/>
+          <w:numId w:val="23"/>
         </w:numPr>
         <w:ind w:firstLineChars="0"/>
       </w:pPr>
@@ -695,12 +5428,25 @@
         <w:pStyle w:val="a3"/>
         <w:numPr>
           <w:ilvl w:val="1"/>
-          <w:numId w:val="4"/>
+          <w:numId w:val="23"/>
         </w:numPr>
         <w:ind w:firstLineChars="0"/>
       </w:pPr>
       <w:r>
         <w:t>推箱子</w:t>
+      </w:r>
+    </w:p>
+    <w:p>
+      <w:pPr>
+        <w:pStyle w:val="a3"/>
+        <w:numPr>
+          <w:ilvl w:val="1"/>
+          <w:numId w:val="23"/>
+        </w:numPr>
+        <w:ind w:firstLineChars="0"/>
+      </w:pPr>
+      <w:r>
+        <w:t>盟军敢死队</w:t>
       </w:r>
     </w:p>
     <w:p>
@@ -713,16 +5459,7 @@
         <w:ind w:firstLineChars="0"/>
       </w:pPr>
       <w:r>
-        <w:t>游戏设计中需要考虑</w:t>
-      </w:r>
-      <w:r>
-        <w:t>的</w:t>
-      </w:r>
-      <w:r>
-        <w:t>设计</w:t>
-      </w:r>
-      <w:r>
-        <w:t>思想</w:t>
+        <w:t>游戏设计中需要考虑的设计思想</w:t>
       </w:r>
       <w:r>
         <w:rPr>
@@ -736,15 +5473,12 @@
         <w:pStyle w:val="a3"/>
         <w:numPr>
           <w:ilvl w:val="1"/>
-          <w:numId w:val="4"/>
-        </w:numPr>
-        <w:ind w:firstLineChars="0"/>
-      </w:pPr>
-      <w:r>
-        <w:t>简单</w:t>
-      </w:r>
-      <w:r>
-        <w:t>交互</w:t>
+          <w:numId w:val="24"/>
+        </w:numPr>
+        <w:ind w:firstLineChars="0"/>
+      </w:pPr>
+      <w:r>
+        <w:t>简单交互</w:t>
       </w:r>
     </w:p>
     <w:p>
@@ -752,7 +5486,7 @@
         <w:pStyle w:val="a3"/>
         <w:numPr>
           <w:ilvl w:val="1"/>
-          <w:numId w:val="4"/>
+          <w:numId w:val="24"/>
         </w:numPr>
         <w:ind w:firstLineChars="0"/>
       </w:pPr>
@@ -768,7 +5502,7 @@
         <w:pStyle w:val="a3"/>
         <w:numPr>
           <w:ilvl w:val="1"/>
-          <w:numId w:val="4"/>
+          <w:numId w:val="24"/>
         </w:numPr>
         <w:ind w:firstLineChars="0"/>
       </w:pPr>
@@ -790,31 +5524,141 @@
         <w:pStyle w:val="a3"/>
         <w:numPr>
           <w:ilvl w:val="1"/>
-          <w:numId w:val="4"/>
+          <w:numId w:val="24"/>
         </w:numPr>
         <w:ind w:firstLineChars="0"/>
       </w:pPr>
       <w:r>
         <w:t>单位配合</w:t>
       </w:r>
-      <w:r>
-        <w:t>与克制</w:t>
-      </w:r>
     </w:p>
     <w:p>
       <w:pPr>
         <w:pStyle w:val="a3"/>
         <w:numPr>
           <w:ilvl w:val="1"/>
-          <w:numId w:val="4"/>
-        </w:numPr>
-        <w:ind w:firstLineChars="0"/>
-      </w:pPr>
-      <w:r>
-        <w:rPr>
-          <w:rFonts w:hint="eastAsia"/>
-        </w:rPr>
-        <w:t>位移触发机制</w:t>
+          <w:numId w:val="24"/>
+        </w:numPr>
+        <w:ind w:firstLineChars="0"/>
+      </w:pPr>
+      <w:r>
+        <w:t>单位克制</w:t>
+      </w:r>
+    </w:p>
+    <w:p>
+      <w:pPr>
+        <w:pStyle w:val="a3"/>
+        <w:numPr>
+          <w:ilvl w:val="1"/>
+          <w:numId w:val="24"/>
+        </w:numPr>
+        <w:ind w:firstLineChars="0"/>
+      </w:pPr>
+      <w:r>
+        <w:rPr>
+          <w:rFonts w:hint="eastAsia"/>
+        </w:rPr>
+        <w:t>位移</w:t>
+      </w:r>
+    </w:p>
+    <w:p>
+      <w:pPr>
+        <w:pStyle w:val="a3"/>
+        <w:numPr>
+          <w:ilvl w:val="1"/>
+          <w:numId w:val="24"/>
+        </w:numPr>
+        <w:ind w:firstLineChars="0"/>
+      </w:pPr>
+      <w:r>
+        <w:lastRenderedPageBreak/>
+        <w:t>触发</w:t>
+      </w:r>
+    </w:p>
+    <w:p>
+      <w:pPr>
+        <w:pStyle w:val="a3"/>
+        <w:numPr>
+          <w:ilvl w:val="1"/>
+          <w:numId w:val="24"/>
+        </w:numPr>
+        <w:ind w:firstLineChars="0"/>
+      </w:pPr>
+      <w:r>
+        <w:t>方向</w:t>
+      </w:r>
+    </w:p>
+    <w:p>
+      <w:pPr>
+        <w:pStyle w:val="a3"/>
+        <w:numPr>
+          <w:ilvl w:val="1"/>
+          <w:numId w:val="24"/>
+        </w:numPr>
+        <w:ind w:firstLineChars="0"/>
+      </w:pPr>
+      <w:r>
+        <w:t>PVP</w:t>
+      </w:r>
+      <w:r>
+        <w:t>环境</w:t>
+      </w:r>
+      <w:r>
+        <w:rPr>
+          <w:rFonts w:hint="eastAsia"/>
+        </w:rPr>
+        <w:t>？？？？？？？？？？</w:t>
+      </w:r>
+    </w:p>
+    <w:p>
+      <w:pPr>
+        <w:pStyle w:val="a3"/>
+        <w:numPr>
+          <w:ilvl w:val="1"/>
+          <w:numId w:val="24"/>
+        </w:numPr>
+        <w:ind w:firstLineChars="0"/>
+      </w:pPr>
+      <w:r>
+        <w:t>多怪配合</w:t>
+      </w:r>
+    </w:p>
+    <w:p>
+      <w:pPr>
+        <w:pStyle w:val="a3"/>
+        <w:numPr>
+          <w:ilvl w:val="1"/>
+          <w:numId w:val="24"/>
+        </w:numPr>
+        <w:ind w:firstLineChars="0"/>
+      </w:pPr>
+      <w:r>
+        <w:t>单怪</w:t>
+      </w:r>
+      <w:r>
+        <w:rPr>
+          <w:rFonts w:hint="eastAsia"/>
+        </w:rPr>
+        <w:t>solo</w:t>
+      </w:r>
+    </w:p>
+    <w:p>
+      <w:pPr>
+        <w:pStyle w:val="a3"/>
+        <w:numPr>
+          <w:ilvl w:val="1"/>
+          <w:numId w:val="24"/>
+        </w:numPr>
+        <w:ind w:firstLineChars="0"/>
+      </w:pPr>
+      <w:r>
+        <w:t>伤害类型</w:t>
+      </w:r>
+      <w:r>
+        <w:rPr>
+          <w:rFonts w:hint="eastAsia"/>
+        </w:rPr>
+        <w:t>？</w:t>
       </w:r>
     </w:p>
     <w:p>
@@ -835,7 +5679,7 @@
         <w:pStyle w:val="a3"/>
         <w:numPr>
           <w:ilvl w:val="1"/>
-          <w:numId w:val="4"/>
+          <w:numId w:val="25"/>
         </w:numPr>
         <w:ind w:firstLineChars="0"/>
       </w:pPr>
@@ -848,15 +5692,12 @@
         <w:pStyle w:val="a3"/>
         <w:numPr>
           <w:ilvl w:val="1"/>
-          <w:numId w:val="4"/>
-        </w:numPr>
-        <w:ind w:firstLineChars="0"/>
-      </w:pPr>
-      <w:r>
-        <w:t>己</w:t>
-      </w:r>
-      <w:r>
-        <w:t>方单位指向技能</w:t>
+          <w:numId w:val="25"/>
+        </w:numPr>
+        <w:ind w:firstLineChars="0"/>
+      </w:pPr>
+      <w:r>
+        <w:t>己方单位指向技能</w:t>
       </w:r>
     </w:p>
     <w:p>
@@ -868,148 +5709,6 @@
         </w:numPr>
         <w:ind w:firstLineChars="0"/>
       </w:pPr>
-      <w:r>
-        <w:lastRenderedPageBreak/>
-        <w:t>单位设计</w:t>
-      </w:r>
-      <w:r>
-        <w:t>思路</w:t>
-      </w:r>
-    </w:p>
-    <w:p>
-      <w:pPr>
-        <w:pStyle w:val="a3"/>
-        <w:numPr>
-          <w:ilvl w:val="0"/>
-          <w:numId w:val="6"/>
-        </w:numPr>
-        <w:ind w:firstLineChars="0"/>
-      </w:pPr>
-      <w:r>
-        <w:rPr>
-          <w:rFonts w:hint="eastAsia"/>
-        </w:rPr>
-        <w:t>攻击方单位</w:t>
-      </w:r>
-    </w:p>
-    <w:p>
-      <w:pPr>
-        <w:pStyle w:val="a3"/>
-        <w:numPr>
-          <w:ilvl w:val="1"/>
-          <w:numId w:val="6"/>
-        </w:numPr>
-        <w:ind w:firstLineChars="0"/>
-      </w:pPr>
-      <w:r>
-        <w:t>位移</w:t>
-      </w:r>
-    </w:p>
-    <w:p>
-      <w:pPr>
-        <w:pStyle w:val="a3"/>
-        <w:numPr>
-          <w:ilvl w:val="1"/>
-          <w:numId w:val="6"/>
-        </w:numPr>
-        <w:ind w:firstLineChars="0"/>
-      </w:pPr>
-      <w:r>
-        <w:t>击杀</w:t>
-      </w:r>
-    </w:p>
-    <w:p>
-      <w:pPr>
-        <w:pStyle w:val="a3"/>
-        <w:numPr>
-          <w:ilvl w:val="1"/>
-          <w:numId w:val="6"/>
-        </w:numPr>
-        <w:ind w:firstLineChars="0"/>
-      </w:pPr>
-      <w:r>
-        <w:t>范围伤害</w:t>
-      </w:r>
-    </w:p>
-    <w:p>
-      <w:pPr>
-        <w:pStyle w:val="a3"/>
-        <w:numPr>
-          <w:ilvl w:val="0"/>
-          <w:numId w:val="6"/>
-        </w:numPr>
-        <w:ind w:firstLineChars="0"/>
-      </w:pPr>
-      <w:r>
-        <w:rPr>
-          <w:rFonts w:hint="eastAsia"/>
-        </w:rPr>
-        <w:t>防守方单位</w:t>
-      </w:r>
-    </w:p>
-    <w:p>
-      <w:pPr>
-        <w:pStyle w:val="a3"/>
-        <w:numPr>
-          <w:ilvl w:val="1"/>
-          <w:numId w:val="6"/>
-        </w:numPr>
-        <w:ind w:firstLineChars="0"/>
-        <w:rPr>
-          <w:rFonts w:hint="eastAsia"/>
-        </w:rPr>
-      </w:pPr>
-      <w:r>
-        <w:t>传送</w:t>
-      </w:r>
-    </w:p>
-    <w:p>
-      <w:pPr>
-        <w:pStyle w:val="a3"/>
-        <w:numPr>
-          <w:ilvl w:val="1"/>
-          <w:numId w:val="6"/>
-        </w:numPr>
-        <w:ind w:firstLineChars="0"/>
-        <w:rPr>
-          <w:rFonts w:hint="eastAsia"/>
-        </w:rPr>
-      </w:pPr>
-      <w:r>
-        <w:rPr>
-          <w:rFonts w:hint="eastAsia"/>
-        </w:rPr>
-        <w:t>位移触发攻击</w:t>
-      </w:r>
-    </w:p>
-    <w:p>
-      <w:pPr>
-        <w:pStyle w:val="a3"/>
-        <w:numPr>
-          <w:ilvl w:val="1"/>
-          <w:numId w:val="6"/>
-        </w:numPr>
-        <w:ind w:firstLineChars="0"/>
-      </w:pPr>
-      <w:r>
-        <w:t>位移触发位移攻击</w:t>
-      </w:r>
-    </w:p>
-    <w:p>
-      <w:pPr>
-        <w:pStyle w:val="a3"/>
-        <w:numPr>
-          <w:ilvl w:val="1"/>
-          <w:numId w:val="6"/>
-        </w:numPr>
-        <w:ind w:firstLineChars="0"/>
-      </w:pPr>
-      <w:r>
-        <w:rPr>
-          <w:rFonts w:hint="eastAsia"/>
-        </w:rPr>
-        <w:t>城墙</w:t>
-      </w:r>
     </w:p>
     <w:p>
       <w:pPr>
@@ -1021,54 +5720,93 @@
         <w:ind w:firstLineChars="0"/>
       </w:pPr>
       <w:r>
-        <w:rPr>
-          <w:rFonts w:hint="eastAsia"/>
-        </w:rPr>
-        <w:t>技能抽象</w:t>
-      </w:r>
-    </w:p>
-    <w:p>
-      <w:pPr>
-        <w:pStyle w:val="a3"/>
-        <w:ind w:left="420" w:firstLineChars="0" w:firstLine="0"/>
-        <w:rPr>
-          <w:rFonts w:hint="eastAsia"/>
-        </w:rPr>
-      </w:pPr>
-      <w:r>
-        <w:rPr>
-          <w:rFonts w:hint="eastAsia"/>
-        </w:rPr>
-        <w:t>1.</w:t>
-      </w:r>
+        <w:t>写下这段话的日子正值</w:t>
+      </w:r>
+      <w:r>
+        <w:t>2015</w:t>
+      </w:r>
+      <w:r>
+        <w:t>年暴雪嘉年华过去不久</w:t>
+      </w:r>
+      <w:r>
+        <w:rPr>
+          <w:rFonts w:hint="eastAsia"/>
+        </w:rPr>
+        <w:t>，我所玩的几款</w:t>
+      </w:r>
+      <w:r>
+        <w:rPr>
+          <w:rFonts w:hint="eastAsia"/>
+        </w:rPr>
+        <w:t>暴雪</w:t>
+      </w:r>
+      <w:r>
+        <w:rPr>
+          <w:rFonts w:hint="eastAsia"/>
+        </w:rPr>
+        <w:t>游戏（</w:t>
+      </w:r>
+      <w:r>
+        <w:rPr>
+          <w:rFonts w:hint="eastAsia"/>
+        </w:rPr>
+        <w:t>暗黑破坏神</w:t>
+      </w:r>
+      <w:r>
+        <w:rPr>
+          <w:rFonts w:hint="eastAsia"/>
+        </w:rPr>
+        <w:t>，魔兽世界，炉石传说）也</w:t>
+      </w:r>
+      <w:r>
+        <w:rPr>
+          <w:rFonts w:hint="eastAsia"/>
+        </w:rPr>
+        <w:t>已</w:t>
+      </w:r>
+      <w:r>
+        <w:rPr>
+          <w:rFonts w:hint="eastAsia"/>
+        </w:rPr>
+        <w:t>发布了</w:t>
+      </w:r>
+      <w:r>
+        <w:rPr>
+          <w:rFonts w:hint="eastAsia"/>
+        </w:rPr>
+        <w:t>新</w:t>
+      </w:r>
+      <w:r>
+        <w:rPr>
+          <w:rFonts w:hint="eastAsia"/>
+        </w:rPr>
+        <w:t>的内容</w:t>
+      </w:r>
+      <w:r>
+        <w:rPr>
+          <w:rFonts w:hint="eastAsia"/>
+        </w:rPr>
+        <w:t>，在此写下一些感想。</w:t>
+      </w:r>
+    </w:p>
+    <w:p>
+      <w:pPr>
+        <w:rPr>
+          <w:rFonts w:hint="eastAsia"/>
+        </w:rPr>
+      </w:pPr>
+    </w:p>
+    <w:p>
+      <w:pPr>
+        <w:pStyle w:val="a3"/>
+        <w:numPr>
+          <w:ilvl w:val="0"/>
+          <w:numId w:val="1"/>
+        </w:numPr>
+        <w:ind w:firstLineChars="0"/>
+      </w:pPr>
       <w:bookmarkStart w:id="0" w:name="_GoBack"/>
       <w:bookmarkEnd w:id="0"/>
-    </w:p>
-    <w:p>
-      <w:pPr>
-        <w:pStyle w:val="a3"/>
-        <w:numPr>
-          <w:ilvl w:val="0"/>
-          <w:numId w:val="1"/>
-        </w:numPr>
-        <w:ind w:firstLineChars="0"/>
-        <w:rPr>
-          <w:rFonts w:hint="eastAsia"/>
-        </w:rPr>
-      </w:pPr>
-    </w:p>
-    <w:p>
-      <w:pPr>
-        <w:pStyle w:val="a3"/>
-        <w:numPr>
-          <w:ilvl w:val="0"/>
-          <w:numId w:val="1"/>
-        </w:numPr>
-        <w:ind w:firstLineChars="0"/>
-        <w:rPr>
-          <w:rFonts w:hint="eastAsia"/>
-        </w:rPr>
-      </w:pPr>
     </w:p>
     <w:sectPr>
       <w:pgSz w:w="11906" w:h="16838"/>
@@ -1080,13 +5818,51 @@
 </w:document>
 </file>
 
+<file path=word/endnotes.xml><?xml version="1.0" encoding="utf-8"?>
+<w:endnotes xmlns:wpc="http://schemas.microsoft.com/office/word/2010/wordprocessingCanvas" xmlns:mc="http://schemas.openxmlformats.org/markup-compatibility/2006" xmlns:o="urn:schemas-microsoft-com:office:office" xmlns:r="http://schemas.openxmlformats.org/officeDocument/2006/relationships" xmlns:m="http://schemas.openxmlformats.org/officeDocument/2006/math" xmlns:v="urn:schemas-microsoft-com:vml" xmlns:wp14="http://schemas.microsoft.com/office/word/2010/wordprocessingDrawing" xmlns:wp="http://schemas.openxmlformats.org/drawingml/2006/wordprocessingDrawing" xmlns:w10="urn:schemas-microsoft-com:office:word" xmlns:w="http://schemas.openxmlformats.org/wordprocessingml/2006/main" xmlns:w14="http://schemas.microsoft.com/office/word/2010/wordml" xmlns:w15="http://schemas.microsoft.com/office/word/2012/wordml" xmlns:wpg="http://schemas.microsoft.com/office/word/2010/wordprocessingGroup" xmlns:wpi="http://schemas.microsoft.com/office/word/2010/wordprocessingInk" xmlns:wne="http://schemas.microsoft.com/office/word/2006/wordml" xmlns:wps="http://schemas.microsoft.com/office/word/2010/wordprocessingShape" mc:Ignorable="w14 w15 wp14">
+  <w:endnote w:type="separator" w:id="-1">
+    <w:p>
+      <w:r>
+        <w:separator/>
+      </w:r>
+    </w:p>
+  </w:endnote>
+  <w:endnote w:type="continuationSeparator" w:id="0">
+    <w:p>
+      <w:r>
+        <w:continuationSeparator/>
+      </w:r>
+    </w:p>
+  </w:endnote>
+</w:endnotes>
+</file>
+
+<file path=word/footnotes.xml><?xml version="1.0" encoding="utf-8"?>
+<w:footnotes xmlns:wpc="http://schemas.microsoft.com/office/word/2010/wordprocessingCanvas" xmlns:mc="http://schemas.openxmlformats.org/markup-compatibility/2006" xmlns:o="urn:schemas-microsoft-com:office:office" xmlns:r="http://schemas.openxmlformats.org/officeDocument/2006/relationships" xmlns:m="http://schemas.openxmlformats.org/officeDocument/2006/math" xmlns:v="urn:schemas-microsoft-com:vml" xmlns:wp14="http://schemas.microsoft.com/office/word/2010/wordprocessingDrawing" xmlns:wp="http://schemas.openxmlformats.org/drawingml/2006/wordprocessingDrawing" xmlns:w10="urn:schemas-microsoft-com:office:word" xmlns:w="http://schemas.openxmlformats.org/wordprocessingml/2006/main" xmlns:w14="http://schemas.microsoft.com/office/word/2010/wordml" xmlns:w15="http://schemas.microsoft.com/office/word/2012/wordml" xmlns:wpg="http://schemas.microsoft.com/office/word/2010/wordprocessingGroup" xmlns:wpi="http://schemas.microsoft.com/office/word/2010/wordprocessingInk" xmlns:wne="http://schemas.microsoft.com/office/word/2006/wordml" xmlns:wps="http://schemas.microsoft.com/office/word/2010/wordprocessingShape" mc:Ignorable="w14 w15 wp14">
+  <w:footnote w:type="separator" w:id="-1">
+    <w:p>
+      <w:r>
+        <w:separator/>
+      </w:r>
+    </w:p>
+  </w:footnote>
+  <w:footnote w:type="continuationSeparator" w:id="0">
+    <w:p>
+      <w:r>
+        <w:continuationSeparator/>
+      </w:r>
+    </w:p>
+  </w:footnote>
+</w:footnotes>
+</file>
+
 <file path=word/numbering.xml><?xml version="1.0" encoding="utf-8"?>
 <w:numbering xmlns:wpc="http://schemas.microsoft.com/office/word/2010/wordprocessingCanvas" xmlns:mc="http://schemas.openxmlformats.org/markup-compatibility/2006" xmlns:o="urn:schemas-microsoft-com:office:office" xmlns:r="http://schemas.openxmlformats.org/officeDocument/2006/relationships" xmlns:m="http://schemas.openxmlformats.org/officeDocument/2006/math" xmlns:v="urn:schemas-microsoft-com:vml" xmlns:wp14="http://schemas.microsoft.com/office/word/2010/wordprocessingDrawing" xmlns:wp="http://schemas.openxmlformats.org/drawingml/2006/wordprocessingDrawing" xmlns:w10="urn:schemas-microsoft-com:office:word" xmlns:w="http://schemas.openxmlformats.org/wordprocessingml/2006/main" xmlns:w14="http://schemas.microsoft.com/office/word/2010/wordml" xmlns:w15="http://schemas.microsoft.com/office/word/2012/wordml" xmlns:wpg="http://schemas.microsoft.com/office/word/2010/wordprocessingGroup" xmlns:wpi="http://schemas.microsoft.com/office/word/2010/wordprocessingInk" xmlns:wne="http://schemas.microsoft.com/office/word/2006/wordml" xmlns:wps="http://schemas.microsoft.com/office/word/2010/wordprocessingShape" mc:Ignorable="w14 w15 wp14">
   <w:abstractNum w:abstractNumId="0">
-    <w:nsid w:val="0264767C"/>
+    <w:nsid w:val="02453957"/>
     <w:multiLevelType w:val="hybridMultilevel"/>
-    <w:tmpl w:val="BB4AB454"/>
-    <w:lvl w:ilvl="0" w:tplc="87B2275E">
+    <w:tmpl w:val="016627E2"/>
+    <w:lvl w:ilvl="0" w:tplc="723E410C">
       <w:start w:val="1"/>
       <w:numFmt w:val="decimal"/>
       <w:lvlText w:val="%1."/>
@@ -1098,9 +5874,9 @@
         <w:rFonts w:hint="default"/>
       </w:rPr>
     </w:lvl>
-    <w:lvl w:ilvl="1" w:tplc="04090019">
-      <w:start w:val="1"/>
-      <w:numFmt w:val="lowerLetter"/>
+    <w:lvl w:ilvl="1" w:tplc="04090011">
+      <w:start w:val="1"/>
+      <w:numFmt w:val="decimal"/>
       <w:lvlText w:val="%2)"/>
       <w:lvlJc w:val="left"/>
       <w:pPr>
@@ -1172,10 +5948,10 @@
     </w:lvl>
   </w:abstractNum>
   <w:abstractNum w:abstractNumId="1">
-    <w:nsid w:val="0C4319FB"/>
+    <w:nsid w:val="0264767C"/>
     <w:multiLevelType w:val="hybridMultilevel"/>
-    <w:tmpl w:val="285A80A6"/>
-    <w:lvl w:ilvl="0" w:tplc="C820F7C6">
+    <w:tmpl w:val="E3BAE7CE"/>
+    <w:lvl w:ilvl="0" w:tplc="87B2275E">
       <w:start w:val="1"/>
       <w:numFmt w:val="decimal"/>
       <w:lvlText w:val="%1."/>
@@ -1187,16 +5963,16 @@
         <w:rFonts w:hint="default"/>
       </w:rPr>
     </w:lvl>
-    <w:lvl w:ilvl="1" w:tplc="04090019" w:tentative="1">
-      <w:start w:val="1"/>
-      <w:numFmt w:val="lowerLetter"/>
+    <w:lvl w:ilvl="1" w:tplc="04090011">
+      <w:start w:val="1"/>
+      <w:numFmt w:val="decimal"/>
       <w:lvlText w:val="%2)"/>
       <w:lvlJc w:val="left"/>
       <w:pPr>
         <w:ind w:left="1260" w:hanging="420"/>
       </w:pPr>
     </w:lvl>
-    <w:lvl w:ilvl="2" w:tplc="0409001B" w:tentative="1">
+    <w:lvl w:ilvl="2" w:tplc="0409001B">
       <w:start w:val="1"/>
       <w:numFmt w:val="lowerRoman"/>
       <w:lvlText w:val="%3."/>
@@ -1261,6 +6037,184 @@
     </w:lvl>
   </w:abstractNum>
   <w:abstractNum w:abstractNumId="2">
+    <w:nsid w:val="0C4319FB"/>
+    <w:multiLevelType w:val="hybridMultilevel"/>
+    <w:tmpl w:val="1BBC40AC"/>
+    <w:lvl w:ilvl="0" w:tplc="C820F7C6">
+      <w:start w:val="1"/>
+      <w:numFmt w:val="decimal"/>
+      <w:lvlText w:val="%1."/>
+      <w:lvlJc w:val="left"/>
+      <w:pPr>
+        <w:ind w:left="780" w:hanging="360"/>
+      </w:pPr>
+      <w:rPr>
+        <w:rFonts w:hint="default"/>
+      </w:rPr>
+    </w:lvl>
+    <w:lvl w:ilvl="1" w:tplc="04090011">
+      <w:start w:val="1"/>
+      <w:numFmt w:val="decimal"/>
+      <w:lvlText w:val="%2)"/>
+      <w:lvlJc w:val="left"/>
+      <w:pPr>
+        <w:ind w:left="1260" w:hanging="420"/>
+      </w:pPr>
+    </w:lvl>
+    <w:lvl w:ilvl="2" w:tplc="0409001B">
+      <w:start w:val="1"/>
+      <w:numFmt w:val="lowerRoman"/>
+      <w:lvlText w:val="%3."/>
+      <w:lvlJc w:val="right"/>
+      <w:pPr>
+        <w:ind w:left="1680" w:hanging="420"/>
+      </w:pPr>
+    </w:lvl>
+    <w:lvl w:ilvl="3" w:tplc="0409000F">
+      <w:start w:val="1"/>
+      <w:numFmt w:val="decimal"/>
+      <w:lvlText w:val="%4."/>
+      <w:lvlJc w:val="left"/>
+      <w:pPr>
+        <w:ind w:left="2100" w:hanging="420"/>
+      </w:pPr>
+    </w:lvl>
+    <w:lvl w:ilvl="4" w:tplc="04090019" w:tentative="1">
+      <w:start w:val="1"/>
+      <w:numFmt w:val="lowerLetter"/>
+      <w:lvlText w:val="%5)"/>
+      <w:lvlJc w:val="left"/>
+      <w:pPr>
+        <w:ind w:left="2520" w:hanging="420"/>
+      </w:pPr>
+    </w:lvl>
+    <w:lvl w:ilvl="5" w:tplc="0409001B" w:tentative="1">
+      <w:start w:val="1"/>
+      <w:numFmt w:val="lowerRoman"/>
+      <w:lvlText w:val="%6."/>
+      <w:lvlJc w:val="right"/>
+      <w:pPr>
+        <w:ind w:left="2940" w:hanging="420"/>
+      </w:pPr>
+    </w:lvl>
+    <w:lvl w:ilvl="6" w:tplc="0409000F" w:tentative="1">
+      <w:start w:val="1"/>
+      <w:numFmt w:val="decimal"/>
+      <w:lvlText w:val="%7."/>
+      <w:lvlJc w:val="left"/>
+      <w:pPr>
+        <w:ind w:left="3360" w:hanging="420"/>
+      </w:pPr>
+    </w:lvl>
+    <w:lvl w:ilvl="7" w:tplc="04090019" w:tentative="1">
+      <w:start w:val="1"/>
+      <w:numFmt w:val="lowerLetter"/>
+      <w:lvlText w:val="%8)"/>
+      <w:lvlJc w:val="left"/>
+      <w:pPr>
+        <w:ind w:left="3780" w:hanging="420"/>
+      </w:pPr>
+    </w:lvl>
+    <w:lvl w:ilvl="8" w:tplc="0409001B" w:tentative="1">
+      <w:start w:val="1"/>
+      <w:numFmt w:val="lowerRoman"/>
+      <w:lvlText w:val="%9."/>
+      <w:lvlJc w:val="right"/>
+      <w:pPr>
+        <w:ind w:left="4200" w:hanging="420"/>
+      </w:pPr>
+    </w:lvl>
+  </w:abstractNum>
+  <w:abstractNum w:abstractNumId="3">
+    <w:nsid w:val="0EA507DC"/>
+    <w:multiLevelType w:val="hybridMultilevel"/>
+    <w:tmpl w:val="63BC9B8C"/>
+    <w:lvl w:ilvl="0" w:tplc="C820F7C6">
+      <w:start w:val="1"/>
+      <w:numFmt w:val="decimal"/>
+      <w:lvlText w:val="%1."/>
+      <w:lvlJc w:val="left"/>
+      <w:pPr>
+        <w:ind w:left="780" w:hanging="360"/>
+      </w:pPr>
+      <w:rPr>
+        <w:rFonts w:hint="default"/>
+      </w:rPr>
+    </w:lvl>
+    <w:lvl w:ilvl="1" w:tplc="04090011">
+      <w:start w:val="1"/>
+      <w:numFmt w:val="decimal"/>
+      <w:lvlText w:val="%2)"/>
+      <w:lvlJc w:val="left"/>
+      <w:pPr>
+        <w:ind w:left="1260" w:hanging="420"/>
+      </w:pPr>
+    </w:lvl>
+    <w:lvl w:ilvl="2" w:tplc="0409001B">
+      <w:start w:val="1"/>
+      <w:numFmt w:val="lowerRoman"/>
+      <w:lvlText w:val="%3."/>
+      <w:lvlJc w:val="right"/>
+      <w:pPr>
+        <w:ind w:left="1680" w:hanging="420"/>
+      </w:pPr>
+    </w:lvl>
+    <w:lvl w:ilvl="3" w:tplc="0409000F">
+      <w:start w:val="1"/>
+      <w:numFmt w:val="decimal"/>
+      <w:lvlText w:val="%4."/>
+      <w:lvlJc w:val="left"/>
+      <w:pPr>
+        <w:ind w:left="2100" w:hanging="420"/>
+      </w:pPr>
+    </w:lvl>
+    <w:lvl w:ilvl="4" w:tplc="04090019" w:tentative="1">
+      <w:start w:val="1"/>
+      <w:numFmt w:val="lowerLetter"/>
+      <w:lvlText w:val="%5)"/>
+      <w:lvlJc w:val="left"/>
+      <w:pPr>
+        <w:ind w:left="2520" w:hanging="420"/>
+      </w:pPr>
+    </w:lvl>
+    <w:lvl w:ilvl="5" w:tplc="0409001B" w:tentative="1">
+      <w:start w:val="1"/>
+      <w:numFmt w:val="lowerRoman"/>
+      <w:lvlText w:val="%6."/>
+      <w:lvlJc w:val="right"/>
+      <w:pPr>
+        <w:ind w:left="2940" w:hanging="420"/>
+      </w:pPr>
+    </w:lvl>
+    <w:lvl w:ilvl="6" w:tplc="0409000F" w:tentative="1">
+      <w:start w:val="1"/>
+      <w:numFmt w:val="decimal"/>
+      <w:lvlText w:val="%7."/>
+      <w:lvlJc w:val="left"/>
+      <w:pPr>
+        <w:ind w:left="3360" w:hanging="420"/>
+      </w:pPr>
+    </w:lvl>
+    <w:lvl w:ilvl="7" w:tplc="04090019" w:tentative="1">
+      <w:start w:val="1"/>
+      <w:numFmt w:val="lowerLetter"/>
+      <w:lvlText w:val="%8)"/>
+      <w:lvlJc w:val="left"/>
+      <w:pPr>
+        <w:ind w:left="3780" w:hanging="420"/>
+      </w:pPr>
+    </w:lvl>
+    <w:lvl w:ilvl="8" w:tplc="0409001B" w:tentative="1">
+      <w:start w:val="1"/>
+      <w:numFmt w:val="lowerRoman"/>
+      <w:lvlText w:val="%9."/>
+      <w:lvlJc w:val="right"/>
+      <w:pPr>
+        <w:ind w:left="4200" w:hanging="420"/>
+      </w:pPr>
+    </w:lvl>
+  </w:abstractNum>
+  <w:abstractNum w:abstractNumId="4">
     <w:nsid w:val="187B589C"/>
     <w:multiLevelType w:val="hybridMultilevel"/>
     <w:tmpl w:val="A5FE7058"/>
@@ -1349,7 +6303,632 @@
       </w:pPr>
     </w:lvl>
   </w:abstractNum>
-  <w:abstractNum w:abstractNumId="3">
+  <w:abstractNum w:abstractNumId="5">
+    <w:nsid w:val="1C6A4F57"/>
+    <w:multiLevelType w:val="hybridMultilevel"/>
+    <w:tmpl w:val="FCC81DFC"/>
+    <w:lvl w:ilvl="0" w:tplc="723E410C">
+      <w:start w:val="1"/>
+      <w:numFmt w:val="decimal"/>
+      <w:lvlText w:val="%1."/>
+      <w:lvlJc w:val="left"/>
+      <w:pPr>
+        <w:ind w:left="780" w:hanging="360"/>
+      </w:pPr>
+      <w:rPr>
+        <w:rFonts w:hint="default"/>
+      </w:rPr>
+    </w:lvl>
+    <w:lvl w:ilvl="1" w:tplc="04090011">
+      <w:start w:val="1"/>
+      <w:numFmt w:val="decimal"/>
+      <w:lvlText w:val="%2)"/>
+      <w:lvlJc w:val="left"/>
+      <w:pPr>
+        <w:ind w:left="1260" w:hanging="420"/>
+      </w:pPr>
+    </w:lvl>
+    <w:lvl w:ilvl="2" w:tplc="0409001B" w:tentative="1">
+      <w:start w:val="1"/>
+      <w:numFmt w:val="lowerRoman"/>
+      <w:lvlText w:val="%3."/>
+      <w:lvlJc w:val="right"/>
+      <w:pPr>
+        <w:ind w:left="1680" w:hanging="420"/>
+      </w:pPr>
+    </w:lvl>
+    <w:lvl w:ilvl="3" w:tplc="0409000F" w:tentative="1">
+      <w:start w:val="1"/>
+      <w:numFmt w:val="decimal"/>
+      <w:lvlText w:val="%4."/>
+      <w:lvlJc w:val="left"/>
+      <w:pPr>
+        <w:ind w:left="2100" w:hanging="420"/>
+      </w:pPr>
+    </w:lvl>
+    <w:lvl w:ilvl="4" w:tplc="04090019" w:tentative="1">
+      <w:start w:val="1"/>
+      <w:numFmt w:val="lowerLetter"/>
+      <w:lvlText w:val="%5)"/>
+      <w:lvlJc w:val="left"/>
+      <w:pPr>
+        <w:ind w:left="2520" w:hanging="420"/>
+      </w:pPr>
+    </w:lvl>
+    <w:lvl w:ilvl="5" w:tplc="0409001B" w:tentative="1">
+      <w:start w:val="1"/>
+      <w:numFmt w:val="lowerRoman"/>
+      <w:lvlText w:val="%6."/>
+      <w:lvlJc w:val="right"/>
+      <w:pPr>
+        <w:ind w:left="2940" w:hanging="420"/>
+      </w:pPr>
+    </w:lvl>
+    <w:lvl w:ilvl="6" w:tplc="0409000F" w:tentative="1">
+      <w:start w:val="1"/>
+      <w:numFmt w:val="decimal"/>
+      <w:lvlText w:val="%7."/>
+      <w:lvlJc w:val="left"/>
+      <w:pPr>
+        <w:ind w:left="3360" w:hanging="420"/>
+      </w:pPr>
+    </w:lvl>
+    <w:lvl w:ilvl="7" w:tplc="04090019" w:tentative="1">
+      <w:start w:val="1"/>
+      <w:numFmt w:val="lowerLetter"/>
+      <w:lvlText w:val="%8)"/>
+      <w:lvlJc w:val="left"/>
+      <w:pPr>
+        <w:ind w:left="3780" w:hanging="420"/>
+      </w:pPr>
+    </w:lvl>
+    <w:lvl w:ilvl="8" w:tplc="0409001B" w:tentative="1">
+      <w:start w:val="1"/>
+      <w:numFmt w:val="lowerRoman"/>
+      <w:lvlText w:val="%9."/>
+      <w:lvlJc w:val="right"/>
+      <w:pPr>
+        <w:ind w:left="4200" w:hanging="420"/>
+      </w:pPr>
+    </w:lvl>
+  </w:abstractNum>
+  <w:abstractNum w:abstractNumId="6">
+    <w:nsid w:val="1D9C2382"/>
+    <w:multiLevelType w:val="hybridMultilevel"/>
+    <w:tmpl w:val="F872BE28"/>
+    <w:lvl w:ilvl="0" w:tplc="87B2275E">
+      <w:start w:val="1"/>
+      <w:numFmt w:val="decimal"/>
+      <w:lvlText w:val="%1."/>
+      <w:lvlJc w:val="left"/>
+      <w:pPr>
+        <w:ind w:left="780" w:hanging="360"/>
+      </w:pPr>
+      <w:rPr>
+        <w:rFonts w:hint="default"/>
+      </w:rPr>
+    </w:lvl>
+    <w:lvl w:ilvl="1" w:tplc="04090011">
+      <w:start w:val="1"/>
+      <w:numFmt w:val="decimal"/>
+      <w:lvlText w:val="%2)"/>
+      <w:lvlJc w:val="left"/>
+      <w:pPr>
+        <w:ind w:left="1260" w:hanging="420"/>
+      </w:pPr>
+    </w:lvl>
+    <w:lvl w:ilvl="2" w:tplc="0409001B">
+      <w:start w:val="1"/>
+      <w:numFmt w:val="lowerRoman"/>
+      <w:lvlText w:val="%3."/>
+      <w:lvlJc w:val="right"/>
+      <w:pPr>
+        <w:ind w:left="1680" w:hanging="420"/>
+      </w:pPr>
+    </w:lvl>
+    <w:lvl w:ilvl="3" w:tplc="0409000F" w:tentative="1">
+      <w:start w:val="1"/>
+      <w:numFmt w:val="decimal"/>
+      <w:lvlText w:val="%4."/>
+      <w:lvlJc w:val="left"/>
+      <w:pPr>
+        <w:ind w:left="2100" w:hanging="420"/>
+      </w:pPr>
+    </w:lvl>
+    <w:lvl w:ilvl="4" w:tplc="04090019" w:tentative="1">
+      <w:start w:val="1"/>
+      <w:numFmt w:val="lowerLetter"/>
+      <w:lvlText w:val="%5)"/>
+      <w:lvlJc w:val="left"/>
+      <w:pPr>
+        <w:ind w:left="2520" w:hanging="420"/>
+      </w:pPr>
+    </w:lvl>
+    <w:lvl w:ilvl="5" w:tplc="0409001B" w:tentative="1">
+      <w:start w:val="1"/>
+      <w:numFmt w:val="lowerRoman"/>
+      <w:lvlText w:val="%6."/>
+      <w:lvlJc w:val="right"/>
+      <w:pPr>
+        <w:ind w:left="2940" w:hanging="420"/>
+      </w:pPr>
+    </w:lvl>
+    <w:lvl w:ilvl="6" w:tplc="0409000F" w:tentative="1">
+      <w:start w:val="1"/>
+      <w:numFmt w:val="decimal"/>
+      <w:lvlText w:val="%7."/>
+      <w:lvlJc w:val="left"/>
+      <w:pPr>
+        <w:ind w:left="3360" w:hanging="420"/>
+      </w:pPr>
+    </w:lvl>
+    <w:lvl w:ilvl="7" w:tplc="04090019" w:tentative="1">
+      <w:start w:val="1"/>
+      <w:numFmt w:val="lowerLetter"/>
+      <w:lvlText w:val="%8)"/>
+      <w:lvlJc w:val="left"/>
+      <w:pPr>
+        <w:ind w:left="3780" w:hanging="420"/>
+      </w:pPr>
+    </w:lvl>
+    <w:lvl w:ilvl="8" w:tplc="0409001B" w:tentative="1">
+      <w:start w:val="1"/>
+      <w:numFmt w:val="lowerRoman"/>
+      <w:lvlText w:val="%9."/>
+      <w:lvlJc w:val="right"/>
+      <w:pPr>
+        <w:ind w:left="4200" w:hanging="420"/>
+      </w:pPr>
+    </w:lvl>
+  </w:abstractNum>
+  <w:abstractNum w:abstractNumId="7">
+    <w:nsid w:val="1EEF7E5F"/>
+    <w:multiLevelType w:val="hybridMultilevel"/>
+    <w:tmpl w:val="F0580CA4"/>
+    <w:lvl w:ilvl="0" w:tplc="8B9A03A4">
+      <w:start w:val="1"/>
+      <w:numFmt w:val="decimal"/>
+      <w:lvlText w:val="%1．"/>
+      <w:lvlJc w:val="left"/>
+      <w:pPr>
+        <w:ind w:left="1140" w:hanging="360"/>
+      </w:pPr>
+      <w:rPr>
+        <w:rFonts w:hint="default"/>
+      </w:rPr>
+    </w:lvl>
+    <w:lvl w:ilvl="1" w:tplc="04090019">
+      <w:start w:val="1"/>
+      <w:numFmt w:val="lowerLetter"/>
+      <w:lvlText w:val="%2)"/>
+      <w:lvlJc w:val="left"/>
+      <w:pPr>
+        <w:ind w:left="1620" w:hanging="420"/>
+      </w:pPr>
+    </w:lvl>
+    <w:lvl w:ilvl="2" w:tplc="0409001B" w:tentative="1">
+      <w:start w:val="1"/>
+      <w:numFmt w:val="lowerRoman"/>
+      <w:lvlText w:val="%3."/>
+      <w:lvlJc w:val="right"/>
+      <w:pPr>
+        <w:ind w:left="2040" w:hanging="420"/>
+      </w:pPr>
+    </w:lvl>
+    <w:lvl w:ilvl="3" w:tplc="0409000F" w:tentative="1">
+      <w:start w:val="1"/>
+      <w:numFmt w:val="decimal"/>
+      <w:lvlText w:val="%4."/>
+      <w:lvlJc w:val="left"/>
+      <w:pPr>
+        <w:ind w:left="2460" w:hanging="420"/>
+      </w:pPr>
+    </w:lvl>
+    <w:lvl w:ilvl="4" w:tplc="04090019" w:tentative="1">
+      <w:start w:val="1"/>
+      <w:numFmt w:val="lowerLetter"/>
+      <w:lvlText w:val="%5)"/>
+      <w:lvlJc w:val="left"/>
+      <w:pPr>
+        <w:ind w:left="2880" w:hanging="420"/>
+      </w:pPr>
+    </w:lvl>
+    <w:lvl w:ilvl="5" w:tplc="0409001B" w:tentative="1">
+      <w:start w:val="1"/>
+      <w:numFmt w:val="lowerRoman"/>
+      <w:lvlText w:val="%6."/>
+      <w:lvlJc w:val="right"/>
+      <w:pPr>
+        <w:ind w:left="3300" w:hanging="420"/>
+      </w:pPr>
+    </w:lvl>
+    <w:lvl w:ilvl="6" w:tplc="0409000F" w:tentative="1">
+      <w:start w:val="1"/>
+      <w:numFmt w:val="decimal"/>
+      <w:lvlText w:val="%7."/>
+      <w:lvlJc w:val="left"/>
+      <w:pPr>
+        <w:ind w:left="3720" w:hanging="420"/>
+      </w:pPr>
+    </w:lvl>
+    <w:lvl w:ilvl="7" w:tplc="04090019" w:tentative="1">
+      <w:start w:val="1"/>
+      <w:numFmt w:val="lowerLetter"/>
+      <w:lvlText w:val="%8)"/>
+      <w:lvlJc w:val="left"/>
+      <w:pPr>
+        <w:ind w:left="4140" w:hanging="420"/>
+      </w:pPr>
+    </w:lvl>
+    <w:lvl w:ilvl="8" w:tplc="0409001B" w:tentative="1">
+      <w:start w:val="1"/>
+      <w:numFmt w:val="lowerRoman"/>
+      <w:lvlText w:val="%9."/>
+      <w:lvlJc w:val="right"/>
+      <w:pPr>
+        <w:ind w:left="4560" w:hanging="420"/>
+      </w:pPr>
+    </w:lvl>
+  </w:abstractNum>
+  <w:abstractNum w:abstractNumId="8">
+    <w:nsid w:val="20453C72"/>
+    <w:multiLevelType w:val="hybridMultilevel"/>
+    <w:tmpl w:val="415851B4"/>
+    <w:lvl w:ilvl="0" w:tplc="AE78B124">
+      <w:start w:val="1"/>
+      <w:numFmt w:val="decimal"/>
+      <w:lvlText w:val="%1．"/>
+      <w:lvlJc w:val="left"/>
+      <w:pPr>
+        <w:ind w:left="780" w:hanging="360"/>
+      </w:pPr>
+      <w:rPr>
+        <w:rFonts w:hint="default"/>
+      </w:rPr>
+    </w:lvl>
+    <w:lvl w:ilvl="1" w:tplc="04090019" w:tentative="1">
+      <w:start w:val="1"/>
+      <w:numFmt w:val="lowerLetter"/>
+      <w:lvlText w:val="%2)"/>
+      <w:lvlJc w:val="left"/>
+      <w:pPr>
+        <w:ind w:left="1260" w:hanging="420"/>
+      </w:pPr>
+    </w:lvl>
+    <w:lvl w:ilvl="2" w:tplc="0409001B" w:tentative="1">
+      <w:start w:val="1"/>
+      <w:numFmt w:val="lowerRoman"/>
+      <w:lvlText w:val="%3."/>
+      <w:lvlJc w:val="right"/>
+      <w:pPr>
+        <w:ind w:left="1680" w:hanging="420"/>
+      </w:pPr>
+    </w:lvl>
+    <w:lvl w:ilvl="3" w:tplc="0409000F" w:tentative="1">
+      <w:start w:val="1"/>
+      <w:numFmt w:val="decimal"/>
+      <w:lvlText w:val="%4."/>
+      <w:lvlJc w:val="left"/>
+      <w:pPr>
+        <w:ind w:left="2100" w:hanging="420"/>
+      </w:pPr>
+    </w:lvl>
+    <w:lvl w:ilvl="4" w:tplc="04090019" w:tentative="1">
+      <w:start w:val="1"/>
+      <w:numFmt w:val="lowerLetter"/>
+      <w:lvlText w:val="%5)"/>
+      <w:lvlJc w:val="left"/>
+      <w:pPr>
+        <w:ind w:left="2520" w:hanging="420"/>
+      </w:pPr>
+    </w:lvl>
+    <w:lvl w:ilvl="5" w:tplc="0409001B" w:tentative="1">
+      <w:start w:val="1"/>
+      <w:numFmt w:val="lowerRoman"/>
+      <w:lvlText w:val="%6."/>
+      <w:lvlJc w:val="right"/>
+      <w:pPr>
+        <w:ind w:left="2940" w:hanging="420"/>
+      </w:pPr>
+    </w:lvl>
+    <w:lvl w:ilvl="6" w:tplc="0409000F" w:tentative="1">
+      <w:start w:val="1"/>
+      <w:numFmt w:val="decimal"/>
+      <w:lvlText w:val="%7."/>
+      <w:lvlJc w:val="left"/>
+      <w:pPr>
+        <w:ind w:left="3360" w:hanging="420"/>
+      </w:pPr>
+    </w:lvl>
+    <w:lvl w:ilvl="7" w:tplc="04090019" w:tentative="1">
+      <w:start w:val="1"/>
+      <w:numFmt w:val="lowerLetter"/>
+      <w:lvlText w:val="%8)"/>
+      <w:lvlJc w:val="left"/>
+      <w:pPr>
+        <w:ind w:left="3780" w:hanging="420"/>
+      </w:pPr>
+    </w:lvl>
+    <w:lvl w:ilvl="8" w:tplc="0409001B" w:tentative="1">
+      <w:start w:val="1"/>
+      <w:numFmt w:val="lowerRoman"/>
+      <w:lvlText w:val="%9."/>
+      <w:lvlJc w:val="right"/>
+      <w:pPr>
+        <w:ind w:left="4200" w:hanging="420"/>
+      </w:pPr>
+    </w:lvl>
+  </w:abstractNum>
+  <w:abstractNum w:abstractNumId="9">
+    <w:nsid w:val="20BC0AE4"/>
+    <w:multiLevelType w:val="hybridMultilevel"/>
+    <w:tmpl w:val="1ABABEEA"/>
+    <w:lvl w:ilvl="0" w:tplc="12BAC4DE">
+      <w:start w:val="1"/>
+      <w:numFmt w:val="decimal"/>
+      <w:lvlText w:val="%1."/>
+      <w:lvlJc w:val="left"/>
+      <w:pPr>
+        <w:ind w:left="780" w:hanging="360"/>
+      </w:pPr>
+      <w:rPr>
+        <w:rFonts w:hint="default"/>
+      </w:rPr>
+    </w:lvl>
+    <w:lvl w:ilvl="1" w:tplc="04090019" w:tentative="1">
+      <w:start w:val="1"/>
+      <w:numFmt w:val="lowerLetter"/>
+      <w:lvlText w:val="%2)"/>
+      <w:lvlJc w:val="left"/>
+      <w:pPr>
+        <w:ind w:left="1260" w:hanging="420"/>
+      </w:pPr>
+    </w:lvl>
+    <w:lvl w:ilvl="2" w:tplc="0409001B" w:tentative="1">
+      <w:start w:val="1"/>
+      <w:numFmt w:val="lowerRoman"/>
+      <w:lvlText w:val="%3."/>
+      <w:lvlJc w:val="right"/>
+      <w:pPr>
+        <w:ind w:left="1680" w:hanging="420"/>
+      </w:pPr>
+    </w:lvl>
+    <w:lvl w:ilvl="3" w:tplc="0409000F" w:tentative="1">
+      <w:start w:val="1"/>
+      <w:numFmt w:val="decimal"/>
+      <w:lvlText w:val="%4."/>
+      <w:lvlJc w:val="left"/>
+      <w:pPr>
+        <w:ind w:left="2100" w:hanging="420"/>
+      </w:pPr>
+    </w:lvl>
+    <w:lvl w:ilvl="4" w:tplc="04090019" w:tentative="1">
+      <w:start w:val="1"/>
+      <w:numFmt w:val="lowerLetter"/>
+      <w:lvlText w:val="%5)"/>
+      <w:lvlJc w:val="left"/>
+      <w:pPr>
+        <w:ind w:left="2520" w:hanging="420"/>
+      </w:pPr>
+    </w:lvl>
+    <w:lvl w:ilvl="5" w:tplc="0409001B" w:tentative="1">
+      <w:start w:val="1"/>
+      <w:numFmt w:val="lowerRoman"/>
+      <w:lvlText w:val="%6."/>
+      <w:lvlJc w:val="right"/>
+      <w:pPr>
+        <w:ind w:left="2940" w:hanging="420"/>
+      </w:pPr>
+    </w:lvl>
+    <w:lvl w:ilvl="6" w:tplc="0409000F" w:tentative="1">
+      <w:start w:val="1"/>
+      <w:numFmt w:val="decimal"/>
+      <w:lvlText w:val="%7."/>
+      <w:lvlJc w:val="left"/>
+      <w:pPr>
+        <w:ind w:left="3360" w:hanging="420"/>
+      </w:pPr>
+    </w:lvl>
+    <w:lvl w:ilvl="7" w:tplc="04090019" w:tentative="1">
+      <w:start w:val="1"/>
+      <w:numFmt w:val="lowerLetter"/>
+      <w:lvlText w:val="%8)"/>
+      <w:lvlJc w:val="left"/>
+      <w:pPr>
+        <w:ind w:left="3780" w:hanging="420"/>
+      </w:pPr>
+    </w:lvl>
+    <w:lvl w:ilvl="8" w:tplc="0409001B" w:tentative="1">
+      <w:start w:val="1"/>
+      <w:numFmt w:val="lowerRoman"/>
+      <w:lvlText w:val="%9."/>
+      <w:lvlJc w:val="right"/>
+      <w:pPr>
+        <w:ind w:left="4200" w:hanging="420"/>
+      </w:pPr>
+    </w:lvl>
+  </w:abstractNum>
+  <w:abstractNum w:abstractNumId="10">
+    <w:nsid w:val="20D42A4B"/>
+    <w:multiLevelType w:val="hybridMultilevel"/>
+    <w:tmpl w:val="7EEA7158"/>
+    <w:lvl w:ilvl="0" w:tplc="72D61E92">
+      <w:start w:val="1"/>
+      <w:numFmt w:val="japaneseCounting"/>
+      <w:lvlText w:val="%1、"/>
+      <w:lvlJc w:val="left"/>
+      <w:pPr>
+        <w:ind w:left="420" w:hanging="420"/>
+      </w:pPr>
+      <w:rPr>
+        <w:rFonts w:hint="default"/>
+        <w:lang w:val="en-US"/>
+      </w:rPr>
+    </w:lvl>
+    <w:lvl w:ilvl="1" w:tplc="04090019">
+      <w:start w:val="1"/>
+      <w:numFmt w:val="lowerLetter"/>
+      <w:lvlText w:val="%2)"/>
+      <w:lvlJc w:val="left"/>
+      <w:pPr>
+        <w:ind w:left="840" w:hanging="420"/>
+      </w:pPr>
+    </w:lvl>
+    <w:lvl w:ilvl="2" w:tplc="04090019">
+      <w:start w:val="1"/>
+      <w:numFmt w:val="lowerLetter"/>
+      <w:lvlText w:val="%3)"/>
+      <w:lvlJc w:val="left"/>
+      <w:pPr>
+        <w:ind w:left="1260" w:hanging="420"/>
+      </w:pPr>
+    </w:lvl>
+    <w:lvl w:ilvl="3" w:tplc="0409000F" w:tentative="1">
+      <w:start w:val="1"/>
+      <w:numFmt w:val="decimal"/>
+      <w:lvlText w:val="%4."/>
+      <w:lvlJc w:val="left"/>
+      <w:pPr>
+        <w:ind w:left="1680" w:hanging="420"/>
+      </w:pPr>
+    </w:lvl>
+    <w:lvl w:ilvl="4" w:tplc="04090019" w:tentative="1">
+      <w:start w:val="1"/>
+      <w:numFmt w:val="lowerLetter"/>
+      <w:lvlText w:val="%5)"/>
+      <w:lvlJc w:val="left"/>
+      <w:pPr>
+        <w:ind w:left="2100" w:hanging="420"/>
+      </w:pPr>
+    </w:lvl>
+    <w:lvl w:ilvl="5" w:tplc="0409001B" w:tentative="1">
+      <w:start w:val="1"/>
+      <w:numFmt w:val="lowerRoman"/>
+      <w:lvlText w:val="%6."/>
+      <w:lvlJc w:val="right"/>
+      <w:pPr>
+        <w:ind w:left="2520" w:hanging="420"/>
+      </w:pPr>
+    </w:lvl>
+    <w:lvl w:ilvl="6" w:tplc="0409000F" w:tentative="1">
+      <w:start w:val="1"/>
+      <w:numFmt w:val="decimal"/>
+      <w:lvlText w:val="%7."/>
+      <w:lvlJc w:val="left"/>
+      <w:pPr>
+        <w:ind w:left="2940" w:hanging="420"/>
+      </w:pPr>
+    </w:lvl>
+    <w:lvl w:ilvl="7" w:tplc="04090019" w:tentative="1">
+      <w:start w:val="1"/>
+      <w:numFmt w:val="lowerLetter"/>
+      <w:lvlText w:val="%8)"/>
+      <w:lvlJc w:val="left"/>
+      <w:pPr>
+        <w:ind w:left="3360" w:hanging="420"/>
+      </w:pPr>
+    </w:lvl>
+    <w:lvl w:ilvl="8" w:tplc="0409001B" w:tentative="1">
+      <w:start w:val="1"/>
+      <w:numFmt w:val="lowerRoman"/>
+      <w:lvlText w:val="%9."/>
+      <w:lvlJc w:val="right"/>
+      <w:pPr>
+        <w:ind w:left="3780" w:hanging="420"/>
+      </w:pPr>
+    </w:lvl>
+  </w:abstractNum>
+  <w:abstractNum w:abstractNumId="11">
+    <w:nsid w:val="25625BED"/>
+    <w:multiLevelType w:val="hybridMultilevel"/>
+    <w:tmpl w:val="A08CB316"/>
+    <w:lvl w:ilvl="0" w:tplc="72D61E92">
+      <w:start w:val="1"/>
+      <w:numFmt w:val="japaneseCounting"/>
+      <w:lvlText w:val="%1、"/>
+      <w:lvlJc w:val="left"/>
+      <w:pPr>
+        <w:ind w:left="420" w:hanging="420"/>
+      </w:pPr>
+      <w:rPr>
+        <w:rFonts w:hint="default"/>
+        <w:lang w:val="en-US"/>
+      </w:rPr>
+    </w:lvl>
+    <w:lvl w:ilvl="1" w:tplc="04090019">
+      <w:start w:val="1"/>
+      <w:numFmt w:val="lowerLetter"/>
+      <w:lvlText w:val="%2)"/>
+      <w:lvlJc w:val="left"/>
+      <w:pPr>
+        <w:ind w:left="840" w:hanging="420"/>
+      </w:pPr>
+    </w:lvl>
+    <w:lvl w:ilvl="2" w:tplc="0409000F">
+      <w:start w:val="1"/>
+      <w:numFmt w:val="decimal"/>
+      <w:lvlText w:val="%3."/>
+      <w:lvlJc w:val="left"/>
+      <w:pPr>
+        <w:ind w:left="1260" w:hanging="420"/>
+      </w:pPr>
+    </w:lvl>
+    <w:lvl w:ilvl="3" w:tplc="0409000F" w:tentative="1">
+      <w:start w:val="1"/>
+      <w:numFmt w:val="decimal"/>
+      <w:lvlText w:val="%4."/>
+      <w:lvlJc w:val="left"/>
+      <w:pPr>
+        <w:ind w:left="1680" w:hanging="420"/>
+      </w:pPr>
+    </w:lvl>
+    <w:lvl w:ilvl="4" w:tplc="04090019" w:tentative="1">
+      <w:start w:val="1"/>
+      <w:numFmt w:val="lowerLetter"/>
+      <w:lvlText w:val="%5)"/>
+      <w:lvlJc w:val="left"/>
+      <w:pPr>
+        <w:ind w:left="2100" w:hanging="420"/>
+      </w:pPr>
+    </w:lvl>
+    <w:lvl w:ilvl="5" w:tplc="0409001B" w:tentative="1">
+      <w:start w:val="1"/>
+      <w:numFmt w:val="lowerRoman"/>
+      <w:lvlText w:val="%6."/>
+      <w:lvlJc w:val="right"/>
+      <w:pPr>
+        <w:ind w:left="2520" w:hanging="420"/>
+      </w:pPr>
+    </w:lvl>
+    <w:lvl w:ilvl="6" w:tplc="0409000F" w:tentative="1">
+      <w:start w:val="1"/>
+      <w:numFmt w:val="decimal"/>
+      <w:lvlText w:val="%7."/>
+      <w:lvlJc w:val="left"/>
+      <w:pPr>
+        <w:ind w:left="2940" w:hanging="420"/>
+      </w:pPr>
+    </w:lvl>
+    <w:lvl w:ilvl="7" w:tplc="04090019" w:tentative="1">
+      <w:start w:val="1"/>
+      <w:numFmt w:val="lowerLetter"/>
+      <w:lvlText w:val="%8)"/>
+      <w:lvlJc w:val="left"/>
+      <w:pPr>
+        <w:ind w:left="3360" w:hanging="420"/>
+      </w:pPr>
+    </w:lvl>
+    <w:lvl w:ilvl="8" w:tplc="0409001B" w:tentative="1">
+      <w:start w:val="1"/>
+      <w:numFmt w:val="lowerRoman"/>
+      <w:lvlText w:val="%9."/>
+      <w:lvlJc w:val="right"/>
+      <w:pPr>
+        <w:ind w:left="3780" w:hanging="420"/>
+      </w:pPr>
+    </w:lvl>
+  </w:abstractNum>
+  <w:abstractNum w:abstractNumId="12">
     <w:nsid w:val="2CFB5F2C"/>
     <w:multiLevelType w:val="hybridMultilevel"/>
     <w:tmpl w:val="EFA2D436"/>
@@ -1438,7 +7017,898 @@
       </w:pPr>
     </w:lvl>
   </w:abstractNum>
-  <w:abstractNum w:abstractNumId="4">
+  <w:abstractNum w:abstractNumId="13">
+    <w:nsid w:val="380D10E4"/>
+    <w:multiLevelType w:val="hybridMultilevel"/>
+    <w:tmpl w:val="52A6163C"/>
+    <w:lvl w:ilvl="0" w:tplc="C820F7C6">
+      <w:start w:val="1"/>
+      <w:numFmt w:val="decimal"/>
+      <w:lvlText w:val="%1."/>
+      <w:lvlJc w:val="left"/>
+      <w:pPr>
+        <w:ind w:left="780" w:hanging="360"/>
+      </w:pPr>
+      <w:rPr>
+        <w:rFonts w:hint="default"/>
+      </w:rPr>
+    </w:lvl>
+    <w:lvl w:ilvl="1" w:tplc="04090019">
+      <w:start w:val="1"/>
+      <w:numFmt w:val="lowerLetter"/>
+      <w:lvlText w:val="%2)"/>
+      <w:lvlJc w:val="left"/>
+      <w:pPr>
+        <w:ind w:left="1260" w:hanging="420"/>
+      </w:pPr>
+    </w:lvl>
+    <w:lvl w:ilvl="2" w:tplc="0409001B">
+      <w:start w:val="1"/>
+      <w:numFmt w:val="lowerRoman"/>
+      <w:lvlText w:val="%3."/>
+      <w:lvlJc w:val="right"/>
+      <w:pPr>
+        <w:ind w:left="1680" w:hanging="420"/>
+      </w:pPr>
+    </w:lvl>
+    <w:lvl w:ilvl="3" w:tplc="04090019">
+      <w:start w:val="1"/>
+      <w:numFmt w:val="lowerLetter"/>
+      <w:lvlText w:val="%4)"/>
+      <w:lvlJc w:val="left"/>
+      <w:pPr>
+        <w:ind w:left="2100" w:hanging="420"/>
+      </w:pPr>
+    </w:lvl>
+    <w:lvl w:ilvl="4" w:tplc="04090019" w:tentative="1">
+      <w:start w:val="1"/>
+      <w:numFmt w:val="lowerLetter"/>
+      <w:lvlText w:val="%5)"/>
+      <w:lvlJc w:val="left"/>
+      <w:pPr>
+        <w:ind w:left="2520" w:hanging="420"/>
+      </w:pPr>
+    </w:lvl>
+    <w:lvl w:ilvl="5" w:tplc="0409001B" w:tentative="1">
+      <w:start w:val="1"/>
+      <w:numFmt w:val="lowerRoman"/>
+      <w:lvlText w:val="%6."/>
+      <w:lvlJc w:val="right"/>
+      <w:pPr>
+        <w:ind w:left="2940" w:hanging="420"/>
+      </w:pPr>
+    </w:lvl>
+    <w:lvl w:ilvl="6" w:tplc="0409000F" w:tentative="1">
+      <w:start w:val="1"/>
+      <w:numFmt w:val="decimal"/>
+      <w:lvlText w:val="%7."/>
+      <w:lvlJc w:val="left"/>
+      <w:pPr>
+        <w:ind w:left="3360" w:hanging="420"/>
+      </w:pPr>
+    </w:lvl>
+    <w:lvl w:ilvl="7" w:tplc="04090019" w:tentative="1">
+      <w:start w:val="1"/>
+      <w:numFmt w:val="lowerLetter"/>
+      <w:lvlText w:val="%8)"/>
+      <w:lvlJc w:val="left"/>
+      <w:pPr>
+        <w:ind w:left="3780" w:hanging="420"/>
+      </w:pPr>
+    </w:lvl>
+    <w:lvl w:ilvl="8" w:tplc="0409001B" w:tentative="1">
+      <w:start w:val="1"/>
+      <w:numFmt w:val="lowerRoman"/>
+      <w:lvlText w:val="%9."/>
+      <w:lvlJc w:val="right"/>
+      <w:pPr>
+        <w:ind w:left="4200" w:hanging="420"/>
+      </w:pPr>
+    </w:lvl>
+  </w:abstractNum>
+  <w:abstractNum w:abstractNumId="14">
+    <w:nsid w:val="442D3184"/>
+    <w:multiLevelType w:val="hybridMultilevel"/>
+    <w:tmpl w:val="9A24BD4E"/>
+    <w:lvl w:ilvl="0" w:tplc="C820F7C6">
+      <w:start w:val="1"/>
+      <w:numFmt w:val="decimal"/>
+      <w:lvlText w:val="%1."/>
+      <w:lvlJc w:val="left"/>
+      <w:pPr>
+        <w:ind w:left="780" w:hanging="360"/>
+      </w:pPr>
+      <w:rPr>
+        <w:rFonts w:hint="default"/>
+      </w:rPr>
+    </w:lvl>
+    <w:lvl w:ilvl="1" w:tplc="04090019">
+      <w:start w:val="1"/>
+      <w:numFmt w:val="lowerLetter"/>
+      <w:lvlText w:val="%2)"/>
+      <w:lvlJc w:val="left"/>
+      <w:pPr>
+        <w:ind w:left="1260" w:hanging="420"/>
+      </w:pPr>
+    </w:lvl>
+    <w:lvl w:ilvl="2" w:tplc="0409001B">
+      <w:start w:val="1"/>
+      <w:numFmt w:val="lowerRoman"/>
+      <w:lvlText w:val="%3."/>
+      <w:lvlJc w:val="right"/>
+      <w:pPr>
+        <w:ind w:left="1680" w:hanging="420"/>
+      </w:pPr>
+    </w:lvl>
+    <w:lvl w:ilvl="3" w:tplc="04090019">
+      <w:start w:val="1"/>
+      <w:numFmt w:val="lowerLetter"/>
+      <w:lvlText w:val="%4)"/>
+      <w:lvlJc w:val="left"/>
+      <w:pPr>
+        <w:ind w:left="2100" w:hanging="420"/>
+      </w:pPr>
+    </w:lvl>
+    <w:lvl w:ilvl="4" w:tplc="04090019" w:tentative="1">
+      <w:start w:val="1"/>
+      <w:numFmt w:val="lowerLetter"/>
+      <w:lvlText w:val="%5)"/>
+      <w:lvlJc w:val="left"/>
+      <w:pPr>
+        <w:ind w:left="2520" w:hanging="420"/>
+      </w:pPr>
+    </w:lvl>
+    <w:lvl w:ilvl="5" w:tplc="0409001B" w:tentative="1">
+      <w:start w:val="1"/>
+      <w:numFmt w:val="lowerRoman"/>
+      <w:lvlText w:val="%6."/>
+      <w:lvlJc w:val="right"/>
+      <w:pPr>
+        <w:ind w:left="2940" w:hanging="420"/>
+      </w:pPr>
+    </w:lvl>
+    <w:lvl w:ilvl="6" w:tplc="0409000F" w:tentative="1">
+      <w:start w:val="1"/>
+      <w:numFmt w:val="decimal"/>
+      <w:lvlText w:val="%7."/>
+      <w:lvlJc w:val="left"/>
+      <w:pPr>
+        <w:ind w:left="3360" w:hanging="420"/>
+      </w:pPr>
+    </w:lvl>
+    <w:lvl w:ilvl="7" w:tplc="04090019" w:tentative="1">
+      <w:start w:val="1"/>
+      <w:numFmt w:val="lowerLetter"/>
+      <w:lvlText w:val="%8)"/>
+      <w:lvlJc w:val="left"/>
+      <w:pPr>
+        <w:ind w:left="3780" w:hanging="420"/>
+      </w:pPr>
+    </w:lvl>
+    <w:lvl w:ilvl="8" w:tplc="0409001B" w:tentative="1">
+      <w:start w:val="1"/>
+      <w:numFmt w:val="lowerRoman"/>
+      <w:lvlText w:val="%9."/>
+      <w:lvlJc w:val="right"/>
+      <w:pPr>
+        <w:ind w:left="4200" w:hanging="420"/>
+      </w:pPr>
+    </w:lvl>
+  </w:abstractNum>
+  <w:abstractNum w:abstractNumId="15">
+    <w:nsid w:val="44675F82"/>
+    <w:multiLevelType w:val="hybridMultilevel"/>
+    <w:tmpl w:val="A8DEF482"/>
+    <w:lvl w:ilvl="0" w:tplc="C820F7C6">
+      <w:start w:val="1"/>
+      <w:numFmt w:val="decimal"/>
+      <w:lvlText w:val="%1."/>
+      <w:lvlJc w:val="left"/>
+      <w:pPr>
+        <w:ind w:left="780" w:hanging="360"/>
+      </w:pPr>
+      <w:rPr>
+        <w:rFonts w:hint="default"/>
+      </w:rPr>
+    </w:lvl>
+    <w:lvl w:ilvl="1" w:tplc="04090019">
+      <w:start w:val="1"/>
+      <w:numFmt w:val="lowerLetter"/>
+      <w:lvlText w:val="%2)"/>
+      <w:lvlJc w:val="left"/>
+      <w:pPr>
+        <w:ind w:left="1260" w:hanging="420"/>
+      </w:pPr>
+    </w:lvl>
+    <w:lvl w:ilvl="2" w:tplc="0409001B">
+      <w:start w:val="1"/>
+      <w:numFmt w:val="lowerRoman"/>
+      <w:lvlText w:val="%3."/>
+      <w:lvlJc w:val="right"/>
+      <w:pPr>
+        <w:ind w:left="1680" w:hanging="420"/>
+      </w:pPr>
+    </w:lvl>
+    <w:lvl w:ilvl="3" w:tplc="04090011">
+      <w:start w:val="1"/>
+      <w:numFmt w:val="decimal"/>
+      <w:lvlText w:val="%4)"/>
+      <w:lvlJc w:val="left"/>
+      <w:pPr>
+        <w:ind w:left="2100" w:hanging="420"/>
+      </w:pPr>
+    </w:lvl>
+    <w:lvl w:ilvl="4" w:tplc="04090019" w:tentative="1">
+      <w:start w:val="1"/>
+      <w:numFmt w:val="lowerLetter"/>
+      <w:lvlText w:val="%5)"/>
+      <w:lvlJc w:val="left"/>
+      <w:pPr>
+        <w:ind w:left="2520" w:hanging="420"/>
+      </w:pPr>
+    </w:lvl>
+    <w:lvl w:ilvl="5" w:tplc="0409001B" w:tentative="1">
+      <w:start w:val="1"/>
+      <w:numFmt w:val="lowerRoman"/>
+      <w:lvlText w:val="%6."/>
+      <w:lvlJc w:val="right"/>
+      <w:pPr>
+        <w:ind w:left="2940" w:hanging="420"/>
+      </w:pPr>
+    </w:lvl>
+    <w:lvl w:ilvl="6" w:tplc="0409000F" w:tentative="1">
+      <w:start w:val="1"/>
+      <w:numFmt w:val="decimal"/>
+      <w:lvlText w:val="%7."/>
+      <w:lvlJc w:val="left"/>
+      <w:pPr>
+        <w:ind w:left="3360" w:hanging="420"/>
+      </w:pPr>
+    </w:lvl>
+    <w:lvl w:ilvl="7" w:tplc="04090019" w:tentative="1">
+      <w:start w:val="1"/>
+      <w:numFmt w:val="lowerLetter"/>
+      <w:lvlText w:val="%8)"/>
+      <w:lvlJc w:val="left"/>
+      <w:pPr>
+        <w:ind w:left="3780" w:hanging="420"/>
+      </w:pPr>
+    </w:lvl>
+    <w:lvl w:ilvl="8" w:tplc="0409001B" w:tentative="1">
+      <w:start w:val="1"/>
+      <w:numFmt w:val="lowerRoman"/>
+      <w:lvlText w:val="%9."/>
+      <w:lvlJc w:val="right"/>
+      <w:pPr>
+        <w:ind w:left="4200" w:hanging="420"/>
+      </w:pPr>
+    </w:lvl>
+  </w:abstractNum>
+  <w:abstractNum w:abstractNumId="16">
+    <w:nsid w:val="4AAA3182"/>
+    <w:multiLevelType w:val="hybridMultilevel"/>
+    <w:tmpl w:val="CE48594C"/>
+    <w:lvl w:ilvl="0" w:tplc="2C622A14">
+      <w:start w:val="1"/>
+      <w:numFmt w:val="decimal"/>
+      <w:lvlText w:val="%1."/>
+      <w:lvlJc w:val="left"/>
+      <w:pPr>
+        <w:ind w:left="780" w:hanging="360"/>
+      </w:pPr>
+      <w:rPr>
+        <w:rFonts w:hint="default"/>
+      </w:rPr>
+    </w:lvl>
+    <w:lvl w:ilvl="1" w:tplc="04090011">
+      <w:start w:val="1"/>
+      <w:numFmt w:val="decimal"/>
+      <w:lvlText w:val="%2)"/>
+      <w:lvlJc w:val="left"/>
+      <w:pPr>
+        <w:ind w:left="1260" w:hanging="420"/>
+      </w:pPr>
+    </w:lvl>
+    <w:lvl w:ilvl="2" w:tplc="0409001B">
+      <w:start w:val="1"/>
+      <w:numFmt w:val="lowerRoman"/>
+      <w:lvlText w:val="%3."/>
+      <w:lvlJc w:val="right"/>
+      <w:pPr>
+        <w:ind w:left="1680" w:hanging="420"/>
+      </w:pPr>
+    </w:lvl>
+    <w:lvl w:ilvl="3" w:tplc="0409000F" w:tentative="1">
+      <w:start w:val="1"/>
+      <w:numFmt w:val="decimal"/>
+      <w:lvlText w:val="%4."/>
+      <w:lvlJc w:val="left"/>
+      <w:pPr>
+        <w:ind w:left="2100" w:hanging="420"/>
+      </w:pPr>
+    </w:lvl>
+    <w:lvl w:ilvl="4" w:tplc="04090019" w:tentative="1">
+      <w:start w:val="1"/>
+      <w:numFmt w:val="lowerLetter"/>
+      <w:lvlText w:val="%5)"/>
+      <w:lvlJc w:val="left"/>
+      <w:pPr>
+        <w:ind w:left="2520" w:hanging="420"/>
+      </w:pPr>
+    </w:lvl>
+    <w:lvl w:ilvl="5" w:tplc="0409001B" w:tentative="1">
+      <w:start w:val="1"/>
+      <w:numFmt w:val="lowerRoman"/>
+      <w:lvlText w:val="%6."/>
+      <w:lvlJc w:val="right"/>
+      <w:pPr>
+        <w:ind w:left="2940" w:hanging="420"/>
+      </w:pPr>
+    </w:lvl>
+    <w:lvl w:ilvl="6" w:tplc="0409000F" w:tentative="1">
+      <w:start w:val="1"/>
+      <w:numFmt w:val="decimal"/>
+      <w:lvlText w:val="%7."/>
+      <w:lvlJc w:val="left"/>
+      <w:pPr>
+        <w:ind w:left="3360" w:hanging="420"/>
+      </w:pPr>
+    </w:lvl>
+    <w:lvl w:ilvl="7" w:tplc="04090019" w:tentative="1">
+      <w:start w:val="1"/>
+      <w:numFmt w:val="lowerLetter"/>
+      <w:lvlText w:val="%8)"/>
+      <w:lvlJc w:val="left"/>
+      <w:pPr>
+        <w:ind w:left="3780" w:hanging="420"/>
+      </w:pPr>
+    </w:lvl>
+    <w:lvl w:ilvl="8" w:tplc="0409001B" w:tentative="1">
+      <w:start w:val="1"/>
+      <w:numFmt w:val="lowerRoman"/>
+      <w:lvlText w:val="%9."/>
+      <w:lvlJc w:val="right"/>
+      <w:pPr>
+        <w:ind w:left="4200" w:hanging="420"/>
+      </w:pPr>
+    </w:lvl>
+  </w:abstractNum>
+  <w:abstractNum w:abstractNumId="17">
+    <w:nsid w:val="5D294265"/>
+    <w:multiLevelType w:val="hybridMultilevel"/>
+    <w:tmpl w:val="CDDE68DA"/>
+    <w:lvl w:ilvl="0" w:tplc="2C622A14">
+      <w:start w:val="1"/>
+      <w:numFmt w:val="decimal"/>
+      <w:lvlText w:val="%1."/>
+      <w:lvlJc w:val="left"/>
+      <w:pPr>
+        <w:ind w:left="780" w:hanging="360"/>
+      </w:pPr>
+      <w:rPr>
+        <w:rFonts w:hint="default"/>
+      </w:rPr>
+    </w:lvl>
+    <w:lvl w:ilvl="1" w:tplc="04090011">
+      <w:start w:val="1"/>
+      <w:numFmt w:val="decimal"/>
+      <w:lvlText w:val="%2)"/>
+      <w:lvlJc w:val="left"/>
+      <w:pPr>
+        <w:ind w:left="1260" w:hanging="420"/>
+      </w:pPr>
+    </w:lvl>
+    <w:lvl w:ilvl="2" w:tplc="0409001B">
+      <w:start w:val="1"/>
+      <w:numFmt w:val="lowerRoman"/>
+      <w:lvlText w:val="%3."/>
+      <w:lvlJc w:val="right"/>
+      <w:pPr>
+        <w:ind w:left="1680" w:hanging="420"/>
+      </w:pPr>
+    </w:lvl>
+    <w:lvl w:ilvl="3" w:tplc="0409000F" w:tentative="1">
+      <w:start w:val="1"/>
+      <w:numFmt w:val="decimal"/>
+      <w:lvlText w:val="%4."/>
+      <w:lvlJc w:val="left"/>
+      <w:pPr>
+        <w:ind w:left="2100" w:hanging="420"/>
+      </w:pPr>
+    </w:lvl>
+    <w:lvl w:ilvl="4" w:tplc="04090019" w:tentative="1">
+      <w:start w:val="1"/>
+      <w:numFmt w:val="lowerLetter"/>
+      <w:lvlText w:val="%5)"/>
+      <w:lvlJc w:val="left"/>
+      <w:pPr>
+        <w:ind w:left="2520" w:hanging="420"/>
+      </w:pPr>
+    </w:lvl>
+    <w:lvl w:ilvl="5" w:tplc="0409001B" w:tentative="1">
+      <w:start w:val="1"/>
+      <w:numFmt w:val="lowerRoman"/>
+      <w:lvlText w:val="%6."/>
+      <w:lvlJc w:val="right"/>
+      <w:pPr>
+        <w:ind w:left="2940" w:hanging="420"/>
+      </w:pPr>
+    </w:lvl>
+    <w:lvl w:ilvl="6" w:tplc="0409000F" w:tentative="1">
+      <w:start w:val="1"/>
+      <w:numFmt w:val="decimal"/>
+      <w:lvlText w:val="%7."/>
+      <w:lvlJc w:val="left"/>
+      <w:pPr>
+        <w:ind w:left="3360" w:hanging="420"/>
+      </w:pPr>
+    </w:lvl>
+    <w:lvl w:ilvl="7" w:tplc="04090019" w:tentative="1">
+      <w:start w:val="1"/>
+      <w:numFmt w:val="lowerLetter"/>
+      <w:lvlText w:val="%8)"/>
+      <w:lvlJc w:val="left"/>
+      <w:pPr>
+        <w:ind w:left="3780" w:hanging="420"/>
+      </w:pPr>
+    </w:lvl>
+    <w:lvl w:ilvl="8" w:tplc="0409001B" w:tentative="1">
+      <w:start w:val="1"/>
+      <w:numFmt w:val="lowerRoman"/>
+      <w:lvlText w:val="%9."/>
+      <w:lvlJc w:val="right"/>
+      <w:pPr>
+        <w:ind w:left="4200" w:hanging="420"/>
+      </w:pPr>
+    </w:lvl>
+  </w:abstractNum>
+  <w:abstractNum w:abstractNumId="18">
+    <w:nsid w:val="5D2A51E4"/>
+    <w:multiLevelType w:val="hybridMultilevel"/>
+    <w:tmpl w:val="AE543BAC"/>
+    <w:lvl w:ilvl="0" w:tplc="C820F7C6">
+      <w:start w:val="1"/>
+      <w:numFmt w:val="decimal"/>
+      <w:lvlText w:val="%1."/>
+      <w:lvlJc w:val="left"/>
+      <w:pPr>
+        <w:ind w:left="780" w:hanging="360"/>
+      </w:pPr>
+      <w:rPr>
+        <w:rFonts w:hint="default"/>
+      </w:rPr>
+    </w:lvl>
+    <w:lvl w:ilvl="1" w:tplc="04090011">
+      <w:start w:val="1"/>
+      <w:numFmt w:val="decimal"/>
+      <w:lvlText w:val="%2)"/>
+      <w:lvlJc w:val="left"/>
+      <w:pPr>
+        <w:ind w:left="1260" w:hanging="420"/>
+      </w:pPr>
+    </w:lvl>
+    <w:lvl w:ilvl="2" w:tplc="0409001B">
+      <w:start w:val="1"/>
+      <w:numFmt w:val="lowerRoman"/>
+      <w:lvlText w:val="%3."/>
+      <w:lvlJc w:val="right"/>
+      <w:pPr>
+        <w:ind w:left="1680" w:hanging="420"/>
+      </w:pPr>
+    </w:lvl>
+    <w:lvl w:ilvl="3" w:tplc="0409000F">
+      <w:start w:val="1"/>
+      <w:numFmt w:val="decimal"/>
+      <w:lvlText w:val="%4."/>
+      <w:lvlJc w:val="left"/>
+      <w:pPr>
+        <w:ind w:left="2100" w:hanging="420"/>
+      </w:pPr>
+    </w:lvl>
+    <w:lvl w:ilvl="4" w:tplc="04090019" w:tentative="1">
+      <w:start w:val="1"/>
+      <w:numFmt w:val="lowerLetter"/>
+      <w:lvlText w:val="%5)"/>
+      <w:lvlJc w:val="left"/>
+      <w:pPr>
+        <w:ind w:left="2520" w:hanging="420"/>
+      </w:pPr>
+    </w:lvl>
+    <w:lvl w:ilvl="5" w:tplc="0409001B" w:tentative="1">
+      <w:start w:val="1"/>
+      <w:numFmt w:val="lowerRoman"/>
+      <w:lvlText w:val="%6."/>
+      <w:lvlJc w:val="right"/>
+      <w:pPr>
+        <w:ind w:left="2940" w:hanging="420"/>
+      </w:pPr>
+    </w:lvl>
+    <w:lvl w:ilvl="6" w:tplc="0409000F" w:tentative="1">
+      <w:start w:val="1"/>
+      <w:numFmt w:val="decimal"/>
+      <w:lvlText w:val="%7."/>
+      <w:lvlJc w:val="left"/>
+      <w:pPr>
+        <w:ind w:left="3360" w:hanging="420"/>
+      </w:pPr>
+    </w:lvl>
+    <w:lvl w:ilvl="7" w:tplc="04090019" w:tentative="1">
+      <w:start w:val="1"/>
+      <w:numFmt w:val="lowerLetter"/>
+      <w:lvlText w:val="%8)"/>
+      <w:lvlJc w:val="left"/>
+      <w:pPr>
+        <w:ind w:left="3780" w:hanging="420"/>
+      </w:pPr>
+    </w:lvl>
+    <w:lvl w:ilvl="8" w:tplc="0409001B" w:tentative="1">
+      <w:start w:val="1"/>
+      <w:numFmt w:val="lowerRoman"/>
+      <w:lvlText w:val="%9."/>
+      <w:lvlJc w:val="right"/>
+      <w:pPr>
+        <w:ind w:left="4200" w:hanging="420"/>
+      </w:pPr>
+    </w:lvl>
+  </w:abstractNum>
+  <w:abstractNum w:abstractNumId="19">
+    <w:nsid w:val="5D2F0FEC"/>
+    <w:multiLevelType w:val="hybridMultilevel"/>
+    <w:tmpl w:val="E7541B7A"/>
+    <w:lvl w:ilvl="0" w:tplc="C820F7C6">
+      <w:start w:val="1"/>
+      <w:numFmt w:val="decimal"/>
+      <w:lvlText w:val="%1."/>
+      <w:lvlJc w:val="left"/>
+      <w:pPr>
+        <w:ind w:left="780" w:hanging="360"/>
+      </w:pPr>
+      <w:rPr>
+        <w:rFonts w:hint="default"/>
+      </w:rPr>
+    </w:lvl>
+    <w:lvl w:ilvl="1" w:tplc="04090019">
+      <w:start w:val="1"/>
+      <w:numFmt w:val="lowerLetter"/>
+      <w:lvlText w:val="%2)"/>
+      <w:lvlJc w:val="left"/>
+      <w:pPr>
+        <w:ind w:left="1260" w:hanging="420"/>
+      </w:pPr>
+    </w:lvl>
+    <w:lvl w:ilvl="2" w:tplc="0409001B">
+      <w:start w:val="1"/>
+      <w:numFmt w:val="lowerRoman"/>
+      <w:lvlText w:val="%3."/>
+      <w:lvlJc w:val="right"/>
+      <w:pPr>
+        <w:ind w:left="1680" w:hanging="420"/>
+      </w:pPr>
+    </w:lvl>
+    <w:lvl w:ilvl="3" w:tplc="04090011">
+      <w:start w:val="1"/>
+      <w:numFmt w:val="decimal"/>
+      <w:lvlText w:val="%4)"/>
+      <w:lvlJc w:val="left"/>
+      <w:pPr>
+        <w:ind w:left="2100" w:hanging="420"/>
+      </w:pPr>
+    </w:lvl>
+    <w:lvl w:ilvl="4" w:tplc="04090019" w:tentative="1">
+      <w:start w:val="1"/>
+      <w:numFmt w:val="lowerLetter"/>
+      <w:lvlText w:val="%5)"/>
+      <w:lvlJc w:val="left"/>
+      <w:pPr>
+        <w:ind w:left="2520" w:hanging="420"/>
+      </w:pPr>
+    </w:lvl>
+    <w:lvl w:ilvl="5" w:tplc="0409001B" w:tentative="1">
+      <w:start w:val="1"/>
+      <w:numFmt w:val="lowerRoman"/>
+      <w:lvlText w:val="%6."/>
+      <w:lvlJc w:val="right"/>
+      <w:pPr>
+        <w:ind w:left="2940" w:hanging="420"/>
+      </w:pPr>
+    </w:lvl>
+    <w:lvl w:ilvl="6" w:tplc="0409000F" w:tentative="1">
+      <w:start w:val="1"/>
+      <w:numFmt w:val="decimal"/>
+      <w:lvlText w:val="%7."/>
+      <w:lvlJc w:val="left"/>
+      <w:pPr>
+        <w:ind w:left="3360" w:hanging="420"/>
+      </w:pPr>
+    </w:lvl>
+    <w:lvl w:ilvl="7" w:tplc="04090019" w:tentative="1">
+      <w:start w:val="1"/>
+      <w:numFmt w:val="lowerLetter"/>
+      <w:lvlText w:val="%8)"/>
+      <w:lvlJc w:val="left"/>
+      <w:pPr>
+        <w:ind w:left="3780" w:hanging="420"/>
+      </w:pPr>
+    </w:lvl>
+    <w:lvl w:ilvl="8" w:tplc="0409001B" w:tentative="1">
+      <w:start w:val="1"/>
+      <w:numFmt w:val="lowerRoman"/>
+      <w:lvlText w:val="%9."/>
+      <w:lvlJc w:val="right"/>
+      <w:pPr>
+        <w:ind w:left="4200" w:hanging="420"/>
+      </w:pPr>
+    </w:lvl>
+  </w:abstractNum>
+  <w:abstractNum w:abstractNumId="20">
+    <w:nsid w:val="5EAD5A30"/>
+    <w:multiLevelType w:val="hybridMultilevel"/>
+    <w:tmpl w:val="4E7C7CC6"/>
+    <w:lvl w:ilvl="0" w:tplc="723E410C">
+      <w:start w:val="1"/>
+      <w:numFmt w:val="decimal"/>
+      <w:lvlText w:val="%1."/>
+      <w:lvlJc w:val="left"/>
+      <w:pPr>
+        <w:ind w:left="780" w:hanging="360"/>
+      </w:pPr>
+      <w:rPr>
+        <w:rFonts w:hint="default"/>
+      </w:rPr>
+    </w:lvl>
+    <w:lvl w:ilvl="1" w:tplc="04090011">
+      <w:start w:val="1"/>
+      <w:numFmt w:val="decimal"/>
+      <w:lvlText w:val="%2)"/>
+      <w:lvlJc w:val="left"/>
+      <w:pPr>
+        <w:ind w:left="1260" w:hanging="420"/>
+      </w:pPr>
+    </w:lvl>
+    <w:lvl w:ilvl="2" w:tplc="0409001B" w:tentative="1">
+      <w:start w:val="1"/>
+      <w:numFmt w:val="lowerRoman"/>
+      <w:lvlText w:val="%3."/>
+      <w:lvlJc w:val="right"/>
+      <w:pPr>
+        <w:ind w:left="1680" w:hanging="420"/>
+      </w:pPr>
+    </w:lvl>
+    <w:lvl w:ilvl="3" w:tplc="0409000F" w:tentative="1">
+      <w:start w:val="1"/>
+      <w:numFmt w:val="decimal"/>
+      <w:lvlText w:val="%4."/>
+      <w:lvlJc w:val="left"/>
+      <w:pPr>
+        <w:ind w:left="2100" w:hanging="420"/>
+      </w:pPr>
+    </w:lvl>
+    <w:lvl w:ilvl="4" w:tplc="04090019" w:tentative="1">
+      <w:start w:val="1"/>
+      <w:numFmt w:val="lowerLetter"/>
+      <w:lvlText w:val="%5)"/>
+      <w:lvlJc w:val="left"/>
+      <w:pPr>
+        <w:ind w:left="2520" w:hanging="420"/>
+      </w:pPr>
+    </w:lvl>
+    <w:lvl w:ilvl="5" w:tplc="0409001B" w:tentative="1">
+      <w:start w:val="1"/>
+      <w:numFmt w:val="lowerRoman"/>
+      <w:lvlText w:val="%6."/>
+      <w:lvlJc w:val="right"/>
+      <w:pPr>
+        <w:ind w:left="2940" w:hanging="420"/>
+      </w:pPr>
+    </w:lvl>
+    <w:lvl w:ilvl="6" w:tplc="0409000F" w:tentative="1">
+      <w:start w:val="1"/>
+      <w:numFmt w:val="decimal"/>
+      <w:lvlText w:val="%7."/>
+      <w:lvlJc w:val="left"/>
+      <w:pPr>
+        <w:ind w:left="3360" w:hanging="420"/>
+      </w:pPr>
+    </w:lvl>
+    <w:lvl w:ilvl="7" w:tplc="04090019" w:tentative="1">
+      <w:start w:val="1"/>
+      <w:numFmt w:val="lowerLetter"/>
+      <w:lvlText w:val="%8)"/>
+      <w:lvlJc w:val="left"/>
+      <w:pPr>
+        <w:ind w:left="3780" w:hanging="420"/>
+      </w:pPr>
+    </w:lvl>
+    <w:lvl w:ilvl="8" w:tplc="0409001B" w:tentative="1">
+      <w:start w:val="1"/>
+      <w:numFmt w:val="lowerRoman"/>
+      <w:lvlText w:val="%9."/>
+      <w:lvlJc w:val="right"/>
+      <w:pPr>
+        <w:ind w:left="4200" w:hanging="420"/>
+      </w:pPr>
+    </w:lvl>
+  </w:abstractNum>
+  <w:abstractNum w:abstractNumId="21">
+    <w:nsid w:val="64ED1679"/>
+    <w:multiLevelType w:val="hybridMultilevel"/>
+    <w:tmpl w:val="A15E0976"/>
+    <w:lvl w:ilvl="0" w:tplc="87B2275E">
+      <w:start w:val="1"/>
+      <w:numFmt w:val="decimal"/>
+      <w:lvlText w:val="%1."/>
+      <w:lvlJc w:val="left"/>
+      <w:pPr>
+        <w:ind w:left="780" w:hanging="360"/>
+      </w:pPr>
+      <w:rPr>
+        <w:rFonts w:hint="default"/>
+      </w:rPr>
+    </w:lvl>
+    <w:lvl w:ilvl="1" w:tplc="04090011">
+      <w:start w:val="1"/>
+      <w:numFmt w:val="decimal"/>
+      <w:lvlText w:val="%2)"/>
+      <w:lvlJc w:val="left"/>
+      <w:pPr>
+        <w:ind w:left="1260" w:hanging="420"/>
+      </w:pPr>
+    </w:lvl>
+    <w:lvl w:ilvl="2" w:tplc="0409001B">
+      <w:start w:val="1"/>
+      <w:numFmt w:val="lowerRoman"/>
+      <w:lvlText w:val="%3."/>
+      <w:lvlJc w:val="right"/>
+      <w:pPr>
+        <w:ind w:left="1680" w:hanging="420"/>
+      </w:pPr>
+    </w:lvl>
+    <w:lvl w:ilvl="3" w:tplc="0409000F" w:tentative="1">
+      <w:start w:val="1"/>
+      <w:numFmt w:val="decimal"/>
+      <w:lvlText w:val="%4."/>
+      <w:lvlJc w:val="left"/>
+      <w:pPr>
+        <w:ind w:left="2100" w:hanging="420"/>
+      </w:pPr>
+    </w:lvl>
+    <w:lvl w:ilvl="4" w:tplc="04090019" w:tentative="1">
+      <w:start w:val="1"/>
+      <w:numFmt w:val="lowerLetter"/>
+      <w:lvlText w:val="%5)"/>
+      <w:lvlJc w:val="left"/>
+      <w:pPr>
+        <w:ind w:left="2520" w:hanging="420"/>
+      </w:pPr>
+    </w:lvl>
+    <w:lvl w:ilvl="5" w:tplc="0409001B" w:tentative="1">
+      <w:start w:val="1"/>
+      <w:numFmt w:val="lowerRoman"/>
+      <w:lvlText w:val="%6."/>
+      <w:lvlJc w:val="right"/>
+      <w:pPr>
+        <w:ind w:left="2940" w:hanging="420"/>
+      </w:pPr>
+    </w:lvl>
+    <w:lvl w:ilvl="6" w:tplc="0409000F" w:tentative="1">
+      <w:start w:val="1"/>
+      <w:numFmt w:val="decimal"/>
+      <w:lvlText w:val="%7."/>
+      <w:lvlJc w:val="left"/>
+      <w:pPr>
+        <w:ind w:left="3360" w:hanging="420"/>
+      </w:pPr>
+    </w:lvl>
+    <w:lvl w:ilvl="7" w:tplc="04090019" w:tentative="1">
+      <w:start w:val="1"/>
+      <w:numFmt w:val="lowerLetter"/>
+      <w:lvlText w:val="%8)"/>
+      <w:lvlJc w:val="left"/>
+      <w:pPr>
+        <w:ind w:left="3780" w:hanging="420"/>
+      </w:pPr>
+    </w:lvl>
+    <w:lvl w:ilvl="8" w:tplc="0409001B" w:tentative="1">
+      <w:start w:val="1"/>
+      <w:numFmt w:val="lowerRoman"/>
+      <w:lvlText w:val="%9."/>
+      <w:lvlJc w:val="right"/>
+      <w:pPr>
+        <w:ind w:left="4200" w:hanging="420"/>
+      </w:pPr>
+    </w:lvl>
+  </w:abstractNum>
+  <w:abstractNum w:abstractNumId="22">
+    <w:nsid w:val="68D15D7C"/>
+    <w:multiLevelType w:val="hybridMultilevel"/>
+    <w:tmpl w:val="5134C686"/>
+    <w:lvl w:ilvl="0" w:tplc="72D61E92">
+      <w:start w:val="1"/>
+      <w:numFmt w:val="japaneseCounting"/>
+      <w:lvlText w:val="%1、"/>
+      <w:lvlJc w:val="left"/>
+      <w:pPr>
+        <w:ind w:left="420" w:hanging="420"/>
+      </w:pPr>
+      <w:rPr>
+        <w:rFonts w:hint="default"/>
+        <w:lang w:val="en-US"/>
+      </w:rPr>
+    </w:lvl>
+    <w:lvl w:ilvl="1" w:tplc="0409000F">
+      <w:start w:val="1"/>
+      <w:numFmt w:val="decimal"/>
+      <w:lvlText w:val="%2."/>
+      <w:lvlJc w:val="left"/>
+      <w:pPr>
+        <w:ind w:left="840" w:hanging="420"/>
+      </w:pPr>
+    </w:lvl>
+    <w:lvl w:ilvl="2" w:tplc="0409001B">
+      <w:start w:val="1"/>
+      <w:numFmt w:val="lowerRoman"/>
+      <w:lvlText w:val="%3."/>
+      <w:lvlJc w:val="right"/>
+      <w:pPr>
+        <w:ind w:left="1260" w:hanging="420"/>
+      </w:pPr>
+    </w:lvl>
+    <w:lvl w:ilvl="3" w:tplc="0409000F" w:tentative="1">
+      <w:start w:val="1"/>
+      <w:numFmt w:val="decimal"/>
+      <w:lvlText w:val="%4."/>
+      <w:lvlJc w:val="left"/>
+      <w:pPr>
+        <w:ind w:left="1680" w:hanging="420"/>
+      </w:pPr>
+    </w:lvl>
+    <w:lvl w:ilvl="4" w:tplc="04090019" w:tentative="1">
+      <w:start w:val="1"/>
+      <w:numFmt w:val="lowerLetter"/>
+      <w:lvlText w:val="%5)"/>
+      <w:lvlJc w:val="left"/>
+      <w:pPr>
+        <w:ind w:left="2100" w:hanging="420"/>
+      </w:pPr>
+    </w:lvl>
+    <w:lvl w:ilvl="5" w:tplc="0409001B" w:tentative="1">
+      <w:start w:val="1"/>
+      <w:numFmt w:val="lowerRoman"/>
+      <w:lvlText w:val="%6."/>
+      <w:lvlJc w:val="right"/>
+      <w:pPr>
+        <w:ind w:left="2520" w:hanging="420"/>
+      </w:pPr>
+    </w:lvl>
+    <w:lvl w:ilvl="6" w:tplc="0409000F" w:tentative="1">
+      <w:start w:val="1"/>
+      <w:numFmt w:val="decimal"/>
+      <w:lvlText w:val="%7."/>
+      <w:lvlJc w:val="left"/>
+      <w:pPr>
+        <w:ind w:left="2940" w:hanging="420"/>
+      </w:pPr>
+    </w:lvl>
+    <w:lvl w:ilvl="7" w:tplc="04090019" w:tentative="1">
+      <w:start w:val="1"/>
+      <w:numFmt w:val="lowerLetter"/>
+      <w:lvlText w:val="%8)"/>
+      <w:lvlJc w:val="left"/>
+      <w:pPr>
+        <w:ind w:left="3360" w:hanging="420"/>
+      </w:pPr>
+    </w:lvl>
+    <w:lvl w:ilvl="8" w:tplc="0409001B" w:tentative="1">
+      <w:start w:val="1"/>
+      <w:numFmt w:val="lowerRoman"/>
+      <w:lvlText w:val="%9."/>
+      <w:lvlJc w:val="right"/>
+      <w:pPr>
+        <w:ind w:left="3780" w:hanging="420"/>
+      </w:pPr>
+    </w:lvl>
+  </w:abstractNum>
+  <w:abstractNum w:abstractNumId="23">
     <w:nsid w:val="71843621"/>
     <w:multiLevelType w:val="hybridMultilevel"/>
     <w:tmpl w:val="D68A292A"/>
@@ -1464,7 +7934,7 @@
         <w:ind w:left="840" w:hanging="420"/>
       </w:pPr>
     </w:lvl>
-    <w:lvl w:ilvl="2" w:tplc="0409001B" w:tentative="1">
+    <w:lvl w:ilvl="2" w:tplc="0409001B">
       <w:start w:val="1"/>
       <w:numFmt w:val="lowerRoman"/>
       <w:lvlText w:val="%3."/>
@@ -1528,7 +7998,7 @@
       </w:pPr>
     </w:lvl>
   </w:abstractNum>
-  <w:abstractNum w:abstractNumId="5">
+  <w:abstractNum w:abstractNumId="24">
     <w:nsid w:val="7A3471A2"/>
     <w:multiLevelType w:val="hybridMultilevel"/>
     <w:tmpl w:val="1ED4F946"/>
@@ -1544,7 +8014,7 @@
         <w:rFonts w:hint="default"/>
       </w:rPr>
     </w:lvl>
-    <w:lvl w:ilvl="1" w:tplc="04090019" w:tentative="1">
+    <w:lvl w:ilvl="1" w:tplc="04090019">
       <w:start w:val="1"/>
       <w:numFmt w:val="lowerLetter"/>
       <w:lvlText w:val="%2)"/>
@@ -1617,23 +8087,172 @@
       </w:pPr>
     </w:lvl>
   </w:abstractNum>
+  <w:abstractNum w:abstractNumId="25">
+    <w:nsid w:val="7FFD72DE"/>
+    <w:multiLevelType w:val="hybridMultilevel"/>
+    <w:tmpl w:val="EC424D3C"/>
+    <w:lvl w:ilvl="0" w:tplc="C820F7C6">
+      <w:start w:val="1"/>
+      <w:numFmt w:val="decimal"/>
+      <w:lvlText w:val="%1."/>
+      <w:lvlJc w:val="left"/>
+      <w:pPr>
+        <w:ind w:left="780" w:hanging="360"/>
+      </w:pPr>
+      <w:rPr>
+        <w:rFonts w:hint="default"/>
+      </w:rPr>
+    </w:lvl>
+    <w:lvl w:ilvl="1" w:tplc="04090011">
+      <w:start w:val="1"/>
+      <w:numFmt w:val="decimal"/>
+      <w:lvlText w:val="%2)"/>
+      <w:lvlJc w:val="left"/>
+      <w:pPr>
+        <w:ind w:left="1260" w:hanging="420"/>
+      </w:pPr>
+    </w:lvl>
+    <w:lvl w:ilvl="2" w:tplc="0409001B">
+      <w:start w:val="1"/>
+      <w:numFmt w:val="lowerRoman"/>
+      <w:lvlText w:val="%3."/>
+      <w:lvlJc w:val="right"/>
+      <w:pPr>
+        <w:ind w:left="1680" w:hanging="420"/>
+      </w:pPr>
+    </w:lvl>
+    <w:lvl w:ilvl="3" w:tplc="0409000F">
+      <w:start w:val="1"/>
+      <w:numFmt w:val="decimal"/>
+      <w:lvlText w:val="%4."/>
+      <w:lvlJc w:val="left"/>
+      <w:pPr>
+        <w:ind w:left="2100" w:hanging="420"/>
+      </w:pPr>
+    </w:lvl>
+    <w:lvl w:ilvl="4" w:tplc="04090019" w:tentative="1">
+      <w:start w:val="1"/>
+      <w:numFmt w:val="lowerLetter"/>
+      <w:lvlText w:val="%5)"/>
+      <w:lvlJc w:val="left"/>
+      <w:pPr>
+        <w:ind w:left="2520" w:hanging="420"/>
+      </w:pPr>
+    </w:lvl>
+    <w:lvl w:ilvl="5" w:tplc="0409001B" w:tentative="1">
+      <w:start w:val="1"/>
+      <w:numFmt w:val="lowerRoman"/>
+      <w:lvlText w:val="%6."/>
+      <w:lvlJc w:val="right"/>
+      <w:pPr>
+        <w:ind w:left="2940" w:hanging="420"/>
+      </w:pPr>
+    </w:lvl>
+    <w:lvl w:ilvl="6" w:tplc="0409000F" w:tentative="1">
+      <w:start w:val="1"/>
+      <w:numFmt w:val="decimal"/>
+      <w:lvlText w:val="%7."/>
+      <w:lvlJc w:val="left"/>
+      <w:pPr>
+        <w:ind w:left="3360" w:hanging="420"/>
+      </w:pPr>
+    </w:lvl>
+    <w:lvl w:ilvl="7" w:tplc="04090019" w:tentative="1">
+      <w:start w:val="1"/>
+      <w:numFmt w:val="lowerLetter"/>
+      <w:lvlText w:val="%8)"/>
+      <w:lvlJc w:val="left"/>
+      <w:pPr>
+        <w:ind w:left="3780" w:hanging="420"/>
+      </w:pPr>
+    </w:lvl>
+    <w:lvl w:ilvl="8" w:tplc="0409001B" w:tentative="1">
+      <w:start w:val="1"/>
+      <w:numFmt w:val="lowerRoman"/>
+      <w:lvlText w:val="%9."/>
+      <w:lvlJc w:val="right"/>
+      <w:pPr>
+        <w:ind w:left="4200" w:hanging="420"/>
+      </w:pPr>
+    </w:lvl>
+  </w:abstractNum>
   <w:num w:numId="1">
+    <w:abstractNumId w:val="23"/>
+  </w:num>
+  <w:num w:numId="2">
+    <w:abstractNumId w:val="24"/>
+  </w:num>
+  <w:num w:numId="3">
     <w:abstractNumId w:val="4"/>
   </w:num>
-  <w:num w:numId="2">
+  <w:num w:numId="4">
+    <w:abstractNumId w:val="12"/>
+  </w:num>
+  <w:num w:numId="5">
+    <w:abstractNumId w:val="2"/>
+  </w:num>
+  <w:num w:numId="6">
+    <w:abstractNumId w:val="1"/>
+  </w:num>
+  <w:num w:numId="7">
+    <w:abstractNumId w:val="9"/>
+  </w:num>
+  <w:num w:numId="8">
+    <w:abstractNumId w:val="16"/>
+  </w:num>
+  <w:num w:numId="9">
+    <w:abstractNumId w:val="7"/>
+  </w:num>
+  <w:num w:numId="10">
+    <w:abstractNumId w:val="11"/>
+  </w:num>
+  <w:num w:numId="11">
+    <w:abstractNumId w:val="22"/>
+  </w:num>
+  <w:num w:numId="12">
+    <w:abstractNumId w:val="10"/>
+  </w:num>
+  <w:num w:numId="13">
+    <w:abstractNumId w:val="15"/>
+  </w:num>
+  <w:num w:numId="14">
+    <w:abstractNumId w:val="19"/>
+  </w:num>
+  <w:num w:numId="15">
+    <w:abstractNumId w:val="18"/>
+  </w:num>
+  <w:num w:numId="16">
+    <w:abstractNumId w:val="25"/>
+  </w:num>
+  <w:num w:numId="17">
+    <w:abstractNumId w:val="14"/>
+  </w:num>
+  <w:num w:numId="18">
+    <w:abstractNumId w:val="13"/>
+  </w:num>
+  <w:num w:numId="19">
+    <w:abstractNumId w:val="3"/>
+  </w:num>
+  <w:num w:numId="20">
+    <w:abstractNumId w:val="6"/>
+  </w:num>
+  <w:num w:numId="21">
+    <w:abstractNumId w:val="21"/>
+  </w:num>
+  <w:num w:numId="22">
+    <w:abstractNumId w:val="17"/>
+  </w:num>
+  <w:num w:numId="23">
     <w:abstractNumId w:val="5"/>
   </w:num>
-  <w:num w:numId="3">
-    <w:abstractNumId w:val="2"/>
+  <w:num w:numId="24">
+    <w:abstractNumId w:val="0"/>
   </w:num>
-  <w:num w:numId="4">
-    <w:abstractNumId w:val="3"/>
+  <w:num w:numId="25">
+    <w:abstractNumId w:val="20"/>
   </w:num>
-  <w:num w:numId="5">
-    <w:abstractNumId w:val="1"/>
-  </w:num>
-  <w:num w:numId="6">
-    <w:abstractNumId w:val="0"/>
+  <w:num w:numId="26">
+    <w:abstractNumId w:val="8"/>
   </w:num>
 </w:numbering>
 </file>
@@ -2070,6 +8689,87 @@
       <w:ind w:firstLineChars="200" w:firstLine="420"/>
     </w:pPr>
   </w:style>
+  <w:style w:type="table" w:styleId="a4">
+    <w:name w:val="Table Grid"/>
+    <w:basedOn w:val="a1"/>
+    <w:uiPriority w:val="39"/>
+    <w:rsid w:val="00C21071"/>
+    <w:tblPr>
+      <w:tblBorders>
+        <w:top w:val="single" w:sz="4" w:space="0" w:color="auto"/>
+        <w:left w:val="single" w:sz="4" w:space="0" w:color="auto"/>
+        <w:bottom w:val="single" w:sz="4" w:space="0" w:color="auto"/>
+        <w:right w:val="single" w:sz="4" w:space="0" w:color="auto"/>
+        <w:insideH w:val="single" w:sz="4" w:space="0" w:color="auto"/>
+        <w:insideV w:val="single" w:sz="4" w:space="0" w:color="auto"/>
+      </w:tblBorders>
+    </w:tblPr>
+  </w:style>
+  <w:style w:type="paragraph" w:styleId="a5">
+    <w:name w:val="header"/>
+    <w:basedOn w:val="a"/>
+    <w:link w:val="Char"/>
+    <w:uiPriority w:val="99"/>
+    <w:unhideWhenUsed/>
+    <w:rsid w:val="00F1542C"/>
+    <w:pPr>
+      <w:pBdr>
+        <w:bottom w:val="single" w:sz="6" w:space="1" w:color="auto"/>
+      </w:pBdr>
+      <w:tabs>
+        <w:tab w:val="center" w:pos="4153"/>
+        <w:tab w:val="right" w:pos="8306"/>
+      </w:tabs>
+      <w:snapToGrid w:val="0"/>
+      <w:jc w:val="center"/>
+    </w:pPr>
+    <w:rPr>
+      <w:sz w:val="18"/>
+      <w:szCs w:val="18"/>
+    </w:rPr>
+  </w:style>
+  <w:style w:type="character" w:customStyle="1" w:styleId="Char">
+    <w:name w:val="页眉 Char"/>
+    <w:basedOn w:val="a0"/>
+    <w:link w:val="a5"/>
+    <w:uiPriority w:val="99"/>
+    <w:rsid w:val="00F1542C"/>
+    <w:rPr>
+      <w:sz w:val="18"/>
+      <w:szCs w:val="18"/>
+    </w:rPr>
+  </w:style>
+  <w:style w:type="paragraph" w:styleId="a6">
+    <w:name w:val="footer"/>
+    <w:basedOn w:val="a"/>
+    <w:link w:val="Char0"/>
+    <w:uiPriority w:val="99"/>
+    <w:unhideWhenUsed/>
+    <w:rsid w:val="00F1542C"/>
+    <w:pPr>
+      <w:tabs>
+        <w:tab w:val="center" w:pos="4153"/>
+        <w:tab w:val="right" w:pos="8306"/>
+      </w:tabs>
+      <w:snapToGrid w:val="0"/>
+      <w:jc w:val="left"/>
+    </w:pPr>
+    <w:rPr>
+      <w:sz w:val="18"/>
+      <w:szCs w:val="18"/>
+    </w:rPr>
+  </w:style>
+  <w:style w:type="character" w:customStyle="1" w:styleId="Char0">
+    <w:name w:val="页脚 Char"/>
+    <w:basedOn w:val="a0"/>
+    <w:link w:val="a6"/>
+    <w:uiPriority w:val="99"/>
+    <w:rsid w:val="00F1542C"/>
+    <w:rPr>
+      <w:sz w:val="18"/>
+      <w:szCs w:val="18"/>
+    </w:rPr>
+  </w:style>
 </w:styles>
 </file>
 
@@ -2332,4 +9032,16 @@
     </a:ext>
   </a:extLst>
 </a:theme>
+</file>
+
+<file path=customXml/item1.xml><?xml version="1.0" encoding="utf-8"?>
+<b:Sources xmlns:b="http://schemas.openxmlformats.org/officeDocument/2006/bibliography" xmlns="http://schemas.openxmlformats.org/officeDocument/2006/bibliography" SelectedStyle="\APASixthEditionOfficeOnline.xsl" StyleName="APA" Version="6"/>
+</file>
+
+<file path=customXml/itemProps1.xml><?xml version="1.0" encoding="utf-8"?>
+<ds:datastoreItem xmlns:ds="http://schemas.openxmlformats.org/officeDocument/2006/customXml" ds:itemID="{A25BAB39-3221-42B2-9C56-91F7C1534E61}">
+  <ds:schemaRefs>
+    <ds:schemaRef ds:uri="http://schemas.openxmlformats.org/officeDocument/2006/bibliography"/>
+  </ds:schemaRefs>
+</ds:datastoreItem>
 </file>
--- a/static/design.docx
+++ b/static/design.docx
@@ -5732,7 +5732,7 @@
         <w:rPr>
           <w:rFonts w:hint="eastAsia"/>
         </w:rPr>
-        <w:t>，我所玩的几款</w:t>
+        <w:t>，</w:t>
       </w:r>
       <w:r>
         <w:rPr>
@@ -5744,58 +5744,344 @@
         <w:rPr>
           <w:rFonts w:hint="eastAsia"/>
         </w:rPr>
-        <w:t>游戏（</w:t>
-      </w:r>
-      <w:r>
-        <w:rPr>
-          <w:rFonts w:hint="eastAsia"/>
-        </w:rPr>
+        <w:t>的</w:t>
+      </w:r>
+      <w:r>
+        <w:rPr>
+          <w:rFonts w:hint="eastAsia"/>
+        </w:rPr>
+        <w:t>游戏</w:t>
+      </w:r>
+      <w:r>
+        <w:rPr>
+          <w:rFonts w:hint="eastAsia"/>
+        </w:rPr>
+        <w:t>发布了</w:t>
+      </w:r>
+      <w:r>
+        <w:rPr>
+          <w:rFonts w:hint="eastAsia"/>
+        </w:rPr>
+        <w:t>新</w:t>
+      </w:r>
+      <w:r>
+        <w:rPr>
+          <w:rFonts w:hint="eastAsia"/>
+        </w:rPr>
+        <w:t>的内容</w:t>
+      </w:r>
+      <w:r>
+        <w:rPr>
+          <w:rFonts w:hint="eastAsia"/>
+        </w:rPr>
+        <w:t>，</w:t>
+      </w:r>
+      <w:r>
+        <w:rPr>
+          <w:rFonts w:hint="eastAsia"/>
+        </w:rPr>
+        <w:t>其中包括我近期玩的暗黑破坏神</w:t>
+      </w:r>
+      <w:r>
+        <w:rPr>
+          <w:rFonts w:hint="eastAsia"/>
+        </w:rPr>
+        <w:t>3</w:t>
+      </w:r>
+      <w:r>
+        <w:rPr>
+          <w:rFonts w:hint="eastAsia"/>
+        </w:rPr>
+        <w:t>和炉石传说，这次发布的内容给我很多启发，</w:t>
+      </w:r>
+      <w:r>
+        <w:rPr>
+          <w:rFonts w:hint="eastAsia"/>
+        </w:rPr>
+        <w:t>在此写下一些感想。</w:t>
+      </w:r>
+    </w:p>
+    <w:p>
+      <w:pPr>
+        <w:pStyle w:val="a3"/>
+        <w:ind w:left="420" w:firstLineChars="0"/>
+      </w:pPr>
+      <w:r>
+        <w:rPr>
+          <w:rFonts w:hint="eastAsia"/>
+        </w:rPr>
+        <w:t>炉石传说</w:t>
+      </w:r>
+      <w:r>
+        <w:rPr>
+          <w:rFonts w:hint="eastAsia"/>
+        </w:rPr>
+        <w:t>新</w:t>
+      </w:r>
+      <w:r>
+        <w:rPr>
+          <w:rFonts w:hint="eastAsia"/>
+        </w:rPr>
+        <w:t>副本探险者协会中</w:t>
+      </w:r>
+      <w:r>
+        <w:rPr>
+          <w:rFonts w:hint="eastAsia"/>
+        </w:rPr>
+        <w:t>新出了</w:t>
+      </w:r>
+      <w:r>
+        <w:rPr>
+          <w:rFonts w:hint="eastAsia"/>
+        </w:rPr>
+        <w:t>一张宇宙流用回满血的卡雷诺杰克逊，暗黑破坏神</w:t>
+      </w:r>
+      <w:r>
+        <w:rPr>
+          <w:rFonts w:hint="eastAsia"/>
+        </w:rPr>
+        <w:t>2.4</w:t>
+      </w:r>
+      <w:r>
+        <w:rPr>
+          <w:rFonts w:hint="eastAsia"/>
+        </w:rPr>
+        <w:t>补丁中出现了新的</w:t>
+      </w:r>
+      <w:r>
+        <w:rPr>
+          <w:rFonts w:hint="eastAsia"/>
+        </w:rPr>
+        <w:t>散件套</w:t>
+      </w:r>
+      <w:r>
+        <w:rPr>
+          <w:rFonts w:hint="eastAsia"/>
+        </w:rPr>
+        <w:t>戒</w:t>
+      </w:r>
+      <w:r>
+        <w:rPr>
+          <w:rFonts w:hint="eastAsia"/>
+        </w:rPr>
+        <w:t>梦魇者套装</w:t>
+      </w:r>
+      <w:r>
+        <w:rPr>
+          <w:rFonts w:hint="eastAsia"/>
+        </w:rPr>
+        <w:t>。这两者将分别是改变整个游戏环境的两个事物。</w:t>
+      </w:r>
+    </w:p>
+    <w:p>
+      <w:pPr>
+        <w:pStyle w:val="a3"/>
+        <w:ind w:left="420" w:firstLineChars="0"/>
+        <w:rPr>
+          <w:rFonts w:hint="eastAsia"/>
+        </w:rPr>
+      </w:pPr>
+      <w:r>
+        <w:t>炉石传说自发布以来</w:t>
+      </w:r>
+      <w:r>
+        <w:t>到现在</w:t>
+      </w:r>
+      <w:r>
+        <w:rPr>
+          <w:rFonts w:hint="eastAsia"/>
+        </w:rPr>
+        <w:t>，</w:t>
+      </w:r>
+      <w:r>
+        <w:t>期间</w:t>
+      </w:r>
+      <w:r>
+        <w:t>经历过</w:t>
+      </w:r>
+      <w:r>
+        <w:t>的各个时期的阶段特点</w:t>
+      </w:r>
+      <w:r>
+        <w:rPr>
+          <w:rFonts w:hint="eastAsia"/>
+        </w:rPr>
+        <w:t>都可以概括为某几套卡组的强势，其中涌现出一系列在之后被削弱的自闭卡组，包括冰法</w:t>
+      </w:r>
+      <w:r>
+        <w:rPr>
+          <w:rFonts w:hint="eastAsia"/>
+        </w:rPr>
+        <w:t>、</w:t>
+      </w:r>
+      <w:r>
+        <w:rPr>
+          <w:rFonts w:hint="eastAsia"/>
+        </w:rPr>
+        <w:t>红龙一刀战</w:t>
+      </w:r>
+      <w:r>
+        <w:rPr>
+          <w:rFonts w:hint="eastAsia"/>
+        </w:rPr>
+        <w:t>、</w:t>
+      </w:r>
+      <w:r>
+        <w:rPr>
+          <w:rFonts w:hint="eastAsia"/>
+        </w:rPr>
+        <w:t>滚石战</w:t>
+      </w:r>
+      <w:r>
+        <w:rPr>
+          <w:rFonts w:hint="eastAsia"/>
+        </w:rPr>
+        <w:t>、</w:t>
+      </w:r>
+      <w:r>
+        <w:rPr>
+          <w:rFonts w:hint="eastAsia"/>
+        </w:rPr>
+        <w:t>龙狗一波猎</w:t>
+      </w:r>
+      <w:r>
+        <w:rPr>
+          <w:rFonts w:hint="eastAsia"/>
+        </w:rPr>
+        <w:t>、</w:t>
+      </w:r>
+      <w:r>
+        <w:rPr>
+          <w:rFonts w:hint="eastAsia"/>
+        </w:rPr>
+        <w:t>奇迹贼</w:t>
+      </w:r>
+      <w:r>
+        <w:rPr>
+          <w:rFonts w:hint="eastAsia"/>
+        </w:rPr>
+        <w:t>、奴隶战。</w:t>
+      </w:r>
+      <w:r>
+        <w:rPr>
+          <w:rFonts w:hint="eastAsia"/>
+        </w:rPr>
+        <w:t>一些</w:t>
+      </w:r>
+      <w:r>
+        <w:rPr>
+          <w:rFonts w:hint="eastAsia"/>
+        </w:rPr>
+        <w:t>非自闭的卡组因为某些卡的强大而被削弱，包括</w:t>
+      </w:r>
+      <w:r>
+        <w:rPr>
+          <w:rFonts w:hint="eastAsia"/>
+        </w:rPr>
+        <w:t>冠军贼、</w:t>
+      </w:r>
+      <w:r>
+        <w:rPr>
+          <w:rFonts w:hint="eastAsia"/>
+        </w:rPr>
+        <w:t>秃鹫放狗猎、</w:t>
+      </w:r>
+      <w:r>
+        <w:rPr>
+          <w:rFonts w:hint="eastAsia"/>
+        </w:rPr>
+        <w:t>送葬</w:t>
+      </w:r>
+      <w:r>
+        <w:rPr>
+          <w:rFonts w:hint="eastAsia"/>
+        </w:rPr>
+        <w:t>亡语猎。</w:t>
+      </w:r>
+      <w:r>
+        <w:rPr>
+          <w:rFonts w:hint="eastAsia"/>
+        </w:rPr>
+        <w:t>同时也有一些卡组因为其优秀的思路以及被暴雪策划所认可的游戏体验而经久不衰，包括咆哮德、动物园，</w:t>
+      </w:r>
+      <w:r>
+        <w:rPr>
+          <w:rFonts w:hint="eastAsia"/>
+        </w:rPr>
+        <w:t>在</w:t>
+      </w:r>
+      <w:r>
+        <w:rPr>
+          <w:rFonts w:hint="eastAsia"/>
+        </w:rPr>
+        <w:t>nga</w:t>
+      </w:r>
+      <w:r>
+        <w:rPr>
+          <w:rFonts w:hint="eastAsia"/>
+        </w:rPr>
+        <w:t>上有篇文章详细说明过过去的几个时期：</w:t>
+      </w:r>
+      <w:hyperlink r:id="rId8" w:history="1">
+        <w:r>
+          <w:rPr>
+            <w:rStyle w:val="a7"/>
+          </w:rPr>
+          <w:t>http://bbs.ngacn.cc/read.php?tid=7426766</w:t>
+        </w:r>
+      </w:hyperlink>
+      <w:r>
+        <w:rPr>
+          <w:rFonts w:hint="eastAsia"/>
+        </w:rPr>
+        <w:t>。而在如今这个时期，正是奴隶战刚被削弱不久，天梯环境快攻遍地毒瘤横行的</w:t>
+      </w:r>
+      <w:r>
+        <w:rPr>
+          <w:rFonts w:hint="eastAsia"/>
+        </w:rPr>
+        <w:t>黑暗</w:t>
+      </w:r>
+      <w:r>
+        <w:rPr>
+          <w:rFonts w:hint="eastAsia"/>
+        </w:rPr>
+        <w:t>时期。</w:t>
+      </w:r>
+      <w:r>
+        <w:rPr>
+          <w:rFonts w:hint="eastAsia"/>
+        </w:rPr>
+        <w:t>也正是这个时期不久，暴雪出了一张真正能制裁快攻的卡组，与此同时盘活了一种全新的玩法——宇宙流。</w:t>
+      </w:r>
+      <w:r>
+        <w:rPr>
+          <w:rFonts w:hint="eastAsia"/>
+        </w:rPr>
+        <w:t>不管未来环境会不会被人们逐渐厌恶，至少短期来看，这次暴雪做的很成功。</w:t>
+      </w:r>
+      <w:bookmarkStart w:id="0" w:name="_GoBack"/>
+      <w:bookmarkEnd w:id="0"/>
+    </w:p>
+    <w:p>
+      <w:pPr>
+        <w:pStyle w:val="a3"/>
+        <w:ind w:left="420" w:firstLineChars="0"/>
+        <w:rPr>
+          <w:rFonts w:hint="eastAsia"/>
+        </w:rPr>
+      </w:pPr>
+      <w:r>
         <w:t>暗黑破坏神</w:t>
       </w:r>
       <w:r>
         <w:rPr>
           <w:rFonts w:hint="eastAsia"/>
         </w:rPr>
-        <w:t>，魔兽世界，炉石传说）也</w:t>
-      </w:r>
-      <w:r>
-        <w:rPr>
-          <w:rFonts w:hint="eastAsia"/>
-        </w:rPr>
-        <w:t>已</w:t>
-      </w:r>
-      <w:r>
-        <w:rPr>
-          <w:rFonts w:hint="eastAsia"/>
-        </w:rPr>
-        <w:t>发布了</w:t>
-      </w:r>
-      <w:r>
-        <w:rPr>
-          <w:rFonts w:hint="eastAsia"/>
-        </w:rPr>
-        <w:t>新</w:t>
-      </w:r>
-      <w:r>
-        <w:rPr>
-          <w:rFonts w:hint="eastAsia"/>
-        </w:rPr>
-        <w:t>的内容</w:t>
-      </w:r>
-      <w:r>
-        <w:rPr>
-          <w:rFonts w:hint="eastAsia"/>
-        </w:rPr>
-        <w:t>，在此写下一些感想。</w:t>
-      </w:r>
-    </w:p>
-    <w:p>
-      <w:pPr>
-        <w:rPr>
-          <w:rFonts w:hint="eastAsia"/>
-        </w:rPr>
-      </w:pPr>
-    </w:p>
+        <w:t>3</w:t>
+      </w:r>
+    </w:p>
+    <w:p/>
     <w:p>
       <w:pPr>
         <w:pStyle w:val="a3"/>
@@ -5805,8 +6091,6 @@
         </w:numPr>
         <w:ind w:firstLineChars="0"/>
       </w:pPr>
-      <w:bookmarkStart w:id="0" w:name="_GoBack"/>
-      <w:bookmarkEnd w:id="0"/>
     </w:p>
     <w:sectPr>
       <w:pgSz w:w="11906" w:h="16838"/>
@@ -8770,6 +9054,17 @@
       <w:szCs w:val="18"/>
     </w:rPr>
   </w:style>
+  <w:style w:type="character" w:styleId="a7">
+    <w:name w:val="Hyperlink"/>
+    <w:basedOn w:val="a0"/>
+    <w:uiPriority w:val="99"/>
+    <w:unhideWhenUsed/>
+    <w:rsid w:val="00D2477C"/>
+    <w:rPr>
+      <w:color w:val="0563C1" w:themeColor="hyperlink"/>
+      <w:u w:val="single"/>
+    </w:rPr>
+  </w:style>
 </w:styles>
 </file>
 
@@ -9039,7 +9334,7 @@
 </file>
 
 <file path=customXml/itemProps1.xml><?xml version="1.0" encoding="utf-8"?>
-<ds:datastoreItem xmlns:ds="http://schemas.openxmlformats.org/officeDocument/2006/customXml" ds:itemID="{A25BAB39-3221-42B2-9C56-91F7C1534E61}">
+<ds:datastoreItem xmlns:ds="http://schemas.openxmlformats.org/officeDocument/2006/customXml" ds:itemID="{0A50DC19-BFAA-45EE-9BE8-62CA51A76807}">
   <ds:schemaRefs>
     <ds:schemaRef ds:uri="http://schemas.openxmlformats.org/officeDocument/2006/bibliography"/>
   </ds:schemaRefs>

--- a/static/design.docx
+++ b/static/design.docx
@@ -512,7 +512,13 @@
         <w:rPr>
           <w:rFonts w:hint="eastAsia"/>
         </w:rPr>
-        <w:t>一种玩法</w:t>
+        <w:t>一</w:t>
+      </w:r>
+      <w:r>
+        <w:rPr>
+          <w:rFonts w:hint="eastAsia"/>
+        </w:rPr>
+        <w:t>种玩法</w:t>
       </w:r>
       <w:r>
         <w:rPr>
@@ -531,6 +537,18 @@
           <w:rFonts w:hint="eastAsia"/>
         </w:rPr>
         <w:t>：</w:t>
+      </w:r>
+      <w:r>
+        <w:rPr>
+          <w:rFonts w:hint="eastAsia"/>
+        </w:rPr>
+        <w:t>破阵</w:t>
+      </w:r>
+      <w:r>
+        <w:rPr>
+          <w:rFonts w:hint="eastAsia"/>
+        </w:rPr>
+        <w:t>模式、</w:t>
       </w:r>
       <w:r>
         <w:t>玩家进入游戏后</w:t>
@@ -2817,7 +2835,13 @@
         <w:rPr>
           <w:rFonts w:hint="eastAsia"/>
         </w:rPr>
-        <w:t>三类玩法</w:t>
+        <w:t>拓展</w:t>
+      </w:r>
+      <w:r>
+        <w:rPr>
+          <w:rFonts w:hint="eastAsia"/>
+        </w:rPr>
+        <w:t>玩法</w:t>
       </w:r>
     </w:p>
     <w:p>
@@ -5720,13 +5744,100 @@
         <w:ind w:firstLineChars="0"/>
       </w:pPr>
       <w:r>
-        <w:t>写下这段话的日子正值</w:t>
-      </w:r>
-      <w:r>
-        <w:t>2015</w:t>
-      </w:r>
-      <w:r>
-        <w:t>年暴雪嘉年华过去不久</w:t>
+        <w:rPr>
+          <w:rFonts w:hint="eastAsia"/>
+        </w:rPr>
+        <w:t>2016</w:t>
+      </w:r>
+      <w:r>
+        <w:rPr>
+          <w:rFonts w:hint="eastAsia"/>
+        </w:rPr>
+        <w:t>年</w:t>
+      </w:r>
+      <w:r>
+        <w:rPr>
+          <w:rFonts w:hint="eastAsia"/>
+        </w:rPr>
+        <w:t>1</w:t>
+      </w:r>
+      <w:r>
+        <w:rPr>
+          <w:rFonts w:hint="eastAsia"/>
+        </w:rPr>
+        <w:t>月</w:t>
+      </w:r>
+      <w:r>
+        <w:rPr>
+          <w:rFonts w:hint="eastAsia"/>
+        </w:rPr>
+        <w:t>12</w:t>
+      </w:r>
+      <w:r>
+        <w:rPr>
+          <w:rFonts w:hint="eastAsia"/>
+        </w:rPr>
+        <w:t>日，</w:t>
+      </w:r>
+      <w:r>
+        <w:rPr>
+          <w:rFonts w:hint="eastAsia"/>
+        </w:rPr>
+        <w:t>在</w:t>
+      </w:r>
+      <w:r>
+        <w:rPr>
+          <w:rFonts w:hint="eastAsia"/>
+        </w:rPr>
+        <w:t>基本</w:t>
+      </w:r>
+      <w:r>
+        <w:rPr>
+          <w:rFonts w:hint="eastAsia"/>
+        </w:rPr>
+        <w:t>的游戏玩法已</w:t>
+      </w:r>
+      <w:r>
+        <w:rPr>
+          <w:rFonts w:hint="eastAsia"/>
+        </w:rPr>
+        <w:t>初步</w:t>
+      </w:r>
+      <w:r>
+        <w:rPr>
+          <w:rFonts w:hint="eastAsia"/>
+        </w:rPr>
+        <w:t>实现之后</w:t>
+      </w:r>
+      <w:r>
+        <w:rPr>
+          <w:rFonts w:hint="eastAsia"/>
+        </w:rPr>
+        <w:t>一段时间</w:t>
+      </w:r>
+      <w:r>
+        <w:rPr>
+          <w:rFonts w:hint="eastAsia"/>
+        </w:rPr>
+        <w:t>里</w:t>
+      </w:r>
+      <w:r>
+        <w:rPr>
+          <w:rFonts w:hint="eastAsia"/>
+        </w:rPr>
+        <w:t>，本人在体验</w:t>
+      </w:r>
+      <w:r>
+        <w:rPr>
+          <w:rFonts w:hint="eastAsia"/>
+        </w:rPr>
+        <w:t>玩法的</w:t>
+      </w:r>
+      <w:r>
+        <w:rPr>
+          <w:rFonts w:hint="eastAsia"/>
+        </w:rPr>
+        <w:t>过程中</w:t>
       </w:r>
       <w:r>
         <w:rPr>
@@ -5738,350 +5849,666 @@
         <w:rPr>
           <w:rFonts w:hint="eastAsia"/>
         </w:rPr>
-        <w:t>暴雪</w:t>
-      </w:r>
-      <w:r>
-        <w:rPr>
-          <w:rFonts w:hint="eastAsia"/>
-        </w:rPr>
-        <w:t>的</w:t>
-      </w:r>
-      <w:r>
-        <w:rPr>
-          <w:rFonts w:hint="eastAsia"/>
-        </w:rPr>
-        <w:t>游戏</w:t>
-      </w:r>
-      <w:r>
-        <w:rPr>
-          <w:rFonts w:hint="eastAsia"/>
-        </w:rPr>
-        <w:t>发布了</w:t>
-      </w:r>
-      <w:r>
-        <w:rPr>
-          <w:rFonts w:hint="eastAsia"/>
-        </w:rPr>
-        <w:t>新</w:t>
-      </w:r>
-      <w:r>
-        <w:rPr>
-          <w:rFonts w:hint="eastAsia"/>
-        </w:rPr>
-        <w:t>的内容</w:t>
-      </w:r>
-      <w:r>
-        <w:rPr>
-          <w:rFonts w:hint="eastAsia"/>
-        </w:rPr>
-        <w:t>，</w:t>
-      </w:r>
-      <w:r>
-        <w:rPr>
-          <w:rFonts w:hint="eastAsia"/>
-        </w:rPr>
-        <w:t>其中包括我近期玩的暗黑破坏神</w:t>
-      </w:r>
-      <w:r>
-        <w:rPr>
-          <w:rFonts w:hint="eastAsia"/>
-        </w:rPr>
-        <w:t>3</w:t>
-      </w:r>
-      <w:r>
-        <w:rPr>
-          <w:rFonts w:hint="eastAsia"/>
-        </w:rPr>
-        <w:t>和炉石传说，这次发布的内容给我很多启发，</w:t>
-      </w:r>
-      <w:r>
-        <w:rPr>
-          <w:rFonts w:hint="eastAsia"/>
-        </w:rPr>
-        <w:t>在此写下一些感想。</w:t>
-      </w:r>
-    </w:p>
-    <w:p>
-      <w:pPr>
-        <w:pStyle w:val="a3"/>
-        <w:ind w:left="420" w:firstLineChars="0"/>
-      </w:pPr>
-      <w:r>
-        <w:rPr>
-          <w:rFonts w:hint="eastAsia"/>
-        </w:rPr>
-        <w:t>炉石传说</w:t>
-      </w:r>
-      <w:r>
-        <w:rPr>
-          <w:rFonts w:hint="eastAsia"/>
-        </w:rPr>
-        <w:t>新</w:t>
-      </w:r>
-      <w:r>
-        <w:rPr>
-          <w:rFonts w:hint="eastAsia"/>
-        </w:rPr>
-        <w:t>副本探险者协会中</w:t>
-      </w:r>
-      <w:r>
-        <w:rPr>
-          <w:rFonts w:hint="eastAsia"/>
-        </w:rPr>
-        <w:t>新出了</w:t>
-      </w:r>
-      <w:r>
-        <w:rPr>
-          <w:rFonts w:hint="eastAsia"/>
-        </w:rPr>
-        <w:t>一张宇宙流用回满血的卡雷诺杰克逊，暗黑破坏神</w:t>
-      </w:r>
-      <w:r>
-        <w:rPr>
-          <w:rFonts w:hint="eastAsia"/>
-        </w:rPr>
-        <w:t>2.4</w:t>
-      </w:r>
-      <w:r>
-        <w:rPr>
-          <w:rFonts w:hint="eastAsia"/>
-        </w:rPr>
-        <w:t>补丁中出现了新的</w:t>
-      </w:r>
-      <w:r>
-        <w:rPr>
-          <w:rFonts w:hint="eastAsia"/>
-        </w:rPr>
-        <w:t>散件套</w:t>
-      </w:r>
-      <w:r>
-        <w:rPr>
-          <w:rFonts w:hint="eastAsia"/>
-        </w:rPr>
-        <w:t>戒</w:t>
-      </w:r>
-      <w:r>
-        <w:rPr>
-          <w:rFonts w:hint="eastAsia"/>
-        </w:rPr>
-        <w:t>梦魇者套装</w:t>
-      </w:r>
-      <w:r>
-        <w:rPr>
-          <w:rFonts w:hint="eastAsia"/>
-        </w:rPr>
-        <w:t>。这两者将分别是改变整个游戏环境的两个事物。</w:t>
-      </w:r>
-    </w:p>
-    <w:p>
-      <w:pPr>
-        <w:pStyle w:val="a3"/>
-        <w:ind w:left="420" w:firstLineChars="0"/>
-        <w:rPr>
-          <w:rFonts w:hint="eastAsia"/>
-        </w:rPr>
-      </w:pPr>
-      <w:r>
-        <w:t>炉石传说自发布以来</w:t>
-      </w:r>
-      <w:r>
-        <w:t>到现在</w:t>
-      </w:r>
-      <w:r>
-        <w:rPr>
-          <w:rFonts w:hint="eastAsia"/>
-        </w:rPr>
-        <w:t>，</w:t>
-      </w:r>
-      <w:r>
-        <w:t>期间</w:t>
-      </w:r>
-      <w:r>
-        <w:t>经历过</w:t>
-      </w:r>
-      <w:r>
-        <w:t>的各个时期的阶段特点</w:t>
-      </w:r>
-      <w:r>
-        <w:rPr>
-          <w:rFonts w:hint="eastAsia"/>
-        </w:rPr>
-        <w:t>都可以概括为某几套卡组的强势，其中涌现出一系列在之后被削弱的自闭卡组，包括冰法</w:t>
-      </w:r>
-      <w:r>
-        <w:rPr>
-          <w:rFonts w:hint="eastAsia"/>
-        </w:rPr>
-        <w:t>、</w:t>
-      </w:r>
-      <w:r>
-        <w:rPr>
-          <w:rFonts w:hint="eastAsia"/>
-        </w:rPr>
-        <w:t>红龙一刀战</w:t>
-      </w:r>
-      <w:r>
-        <w:rPr>
-          <w:rFonts w:hint="eastAsia"/>
-        </w:rPr>
-        <w:t>、</w:t>
-      </w:r>
-      <w:r>
-        <w:rPr>
-          <w:rFonts w:hint="eastAsia"/>
-        </w:rPr>
-        <w:t>滚石战</w:t>
-      </w:r>
-      <w:r>
-        <w:rPr>
-          <w:rFonts w:hint="eastAsia"/>
-        </w:rPr>
-        <w:t>、</w:t>
-      </w:r>
-      <w:r>
-        <w:rPr>
-          <w:rFonts w:hint="eastAsia"/>
-        </w:rPr>
-        <w:t>龙狗一波猎</w:t>
-      </w:r>
-      <w:r>
-        <w:rPr>
-          <w:rFonts w:hint="eastAsia"/>
-        </w:rPr>
-        <w:t>、</w:t>
-      </w:r>
-      <w:r>
-        <w:rPr>
-          <w:rFonts w:hint="eastAsia"/>
-        </w:rPr>
-        <w:t>奇迹贼</w:t>
-      </w:r>
-      <w:r>
-        <w:rPr>
-          <w:rFonts w:hint="eastAsia"/>
-        </w:rPr>
-        <w:t>、奴隶战。</w:t>
-      </w:r>
-      <w:r>
-        <w:rPr>
-          <w:rFonts w:hint="eastAsia"/>
-        </w:rPr>
-        <w:t>一些</w:t>
-      </w:r>
-      <w:r>
-        <w:rPr>
-          <w:rFonts w:hint="eastAsia"/>
-        </w:rPr>
-        <w:t>非自闭的卡组因为某些卡的强大而被削弱，包括</w:t>
-      </w:r>
-      <w:r>
-        <w:rPr>
-          <w:rFonts w:hint="eastAsia"/>
-        </w:rPr>
-        <w:t>冠军贼、</w:t>
-      </w:r>
-      <w:r>
-        <w:rPr>
-          <w:rFonts w:hint="eastAsia"/>
-        </w:rPr>
-        <w:t>秃鹫放狗猎、</w:t>
-      </w:r>
-      <w:r>
-        <w:rPr>
-          <w:rFonts w:hint="eastAsia"/>
-        </w:rPr>
-        <w:t>送葬</w:t>
-      </w:r>
-      <w:r>
-        <w:rPr>
-          <w:rFonts w:hint="eastAsia"/>
-        </w:rPr>
-        <w:t>亡语猎。</w:t>
-      </w:r>
-      <w:r>
-        <w:rPr>
-          <w:rFonts w:hint="eastAsia"/>
-        </w:rPr>
-        <w:t>同时也有一些卡组因为其优秀的思路以及被暴雪策划所认可的游戏体验而经久不衰，包括咆哮德、动物园，</w:t>
-      </w:r>
-      <w:r>
-        <w:rPr>
-          <w:rFonts w:hint="eastAsia"/>
-        </w:rPr>
-        <w:t>在</w:t>
-      </w:r>
-      <w:r>
-        <w:rPr>
-          <w:rFonts w:hint="eastAsia"/>
-        </w:rPr>
-        <w:t>nga</w:t>
-      </w:r>
-      <w:r>
-        <w:rPr>
-          <w:rFonts w:hint="eastAsia"/>
-        </w:rPr>
-        <w:t>上有篇文章详细说明过过去的几个时期：</w:t>
-      </w:r>
-      <w:hyperlink r:id="rId8" w:history="1">
-        <w:r>
-          <w:rPr>
-            <w:rStyle w:val="a7"/>
-          </w:rPr>
-          <w:t>http://bbs.ngacn.cc/read.php?tid=7426766</w:t>
-        </w:r>
-      </w:hyperlink>
-      <w:r>
-        <w:rPr>
-          <w:rFonts w:hint="eastAsia"/>
-        </w:rPr>
-        <w:t>。而在如今这个时期，正是奴隶战刚被削弱不久，天梯环境快攻遍地毒瘤横行的</w:t>
-      </w:r>
-      <w:r>
-        <w:rPr>
-          <w:rFonts w:hint="eastAsia"/>
-        </w:rPr>
-        <w:t>黑暗</w:t>
-      </w:r>
-      <w:r>
-        <w:rPr>
-          <w:rFonts w:hint="eastAsia"/>
-        </w:rPr>
-        <w:t>时期。</w:t>
-      </w:r>
-      <w:r>
-        <w:rPr>
-          <w:rFonts w:hint="eastAsia"/>
-        </w:rPr>
-        <w:t>也正是这个时期不久，暴雪出了一张真正能制裁快攻的卡组，与此同时盘活了一种全新的玩法——宇宙流。</w:t>
-      </w:r>
-      <w:r>
-        <w:rPr>
-          <w:rFonts w:hint="eastAsia"/>
-        </w:rPr>
-        <w:t>不管未来环境会不会被人们逐渐厌恶，至少短期来看，这次暴雪做的很成功。</w:t>
+        <w:t>认为该游戏欠缺某些</w:t>
       </w:r>
       <w:bookmarkStart w:id="0" w:name="_GoBack"/>
       <w:bookmarkEnd w:id="0"/>
-    </w:p>
-    <w:p>
-      <w:pPr>
-        <w:pStyle w:val="a3"/>
-        <w:ind w:left="420" w:firstLineChars="0"/>
-        <w:rPr>
-          <w:rFonts w:hint="eastAsia"/>
-        </w:rPr>
-      </w:pPr>
-      <w:r>
-        <w:t>暗黑破坏神</w:t>
-      </w:r>
-      <w:r>
-        <w:rPr>
-          <w:rFonts w:hint="eastAsia"/>
-        </w:rPr>
-        <w:t>3</w:t>
-      </w:r>
-    </w:p>
-    <w:p/>
+      <w:r>
+        <w:rPr>
+          <w:rFonts w:hint="eastAsia"/>
+        </w:rPr>
+        <w:t>东西</w:t>
+      </w:r>
+      <w:r>
+        <w:rPr>
+          <w:rFonts w:hint="eastAsia"/>
+        </w:rPr>
+        <w:t>。</w:t>
+      </w:r>
+      <w:r>
+        <w:rPr>
+          <w:rFonts w:hint="eastAsia"/>
+        </w:rPr>
+        <w:t>在此具体分析一下</w:t>
+      </w:r>
+      <w:r>
+        <w:rPr>
+          <w:rFonts w:hint="eastAsia"/>
+        </w:rPr>
+        <w:t>。</w:t>
+      </w:r>
+    </w:p>
+    <w:p>
+      <w:pPr>
+        <w:pStyle w:val="a3"/>
+        <w:numPr>
+          <w:ilvl w:val="1"/>
+          <w:numId w:val="1"/>
+        </w:numPr>
+        <w:ind w:firstLineChars="0"/>
+      </w:pPr>
+      <w:r>
+        <w:rPr>
+          <w:rFonts w:hint="eastAsia"/>
+        </w:rPr>
+        <w:t>针对当前</w:t>
+      </w:r>
+      <w:r>
+        <w:t>玩法</w:t>
+      </w:r>
+      <w:r>
+        <w:t>体会</w:t>
+      </w:r>
+      <w:r>
+        <w:rPr>
+          <w:rFonts w:hint="eastAsia"/>
+        </w:rPr>
+        <w:t>：</w:t>
+      </w:r>
+    </w:p>
+    <w:p>
+      <w:pPr>
+        <w:pStyle w:val="a3"/>
+        <w:numPr>
+          <w:ilvl w:val="2"/>
+          <w:numId w:val="1"/>
+        </w:numPr>
+        <w:ind w:firstLineChars="0"/>
+      </w:pPr>
+      <w:r>
+        <w:t>布阵模式</w:t>
+      </w:r>
+    </w:p>
+    <w:p>
+      <w:pPr>
+        <w:pStyle w:val="a3"/>
+        <w:numPr>
+          <w:ilvl w:val="3"/>
+          <w:numId w:val="1"/>
+        </w:numPr>
+        <w:ind w:firstLineChars="0"/>
+      </w:pPr>
+      <w:r>
+        <w:t>在布置阵型时</w:t>
+      </w:r>
+      <w:r>
+        <w:rPr>
+          <w:rFonts w:hint="eastAsia"/>
+        </w:rPr>
+        <w:t>，使用某一思路时</w:t>
+      </w:r>
+      <w:r>
+        <w:t>会直观觉得破阵的方法显而易见</w:t>
+      </w:r>
+      <w:r>
+        <w:rPr>
+          <w:rFonts w:hint="eastAsia"/>
+        </w:rPr>
+        <w:t>，此时无法从破阵者的角度上看待问题</w:t>
+      </w:r>
+      <w:r>
+        <w:rPr>
+          <w:rFonts w:hint="eastAsia"/>
+        </w:rPr>
+        <w:t>。</w:t>
+      </w:r>
+    </w:p>
+    <w:p>
+      <w:pPr>
+        <w:pStyle w:val="a3"/>
+        <w:numPr>
+          <w:ilvl w:val="3"/>
+          <w:numId w:val="1"/>
+        </w:numPr>
+        <w:ind w:firstLineChars="0"/>
+      </w:pPr>
+      <w:r>
+        <w:t>此阶段我设计的单位种类较少</w:t>
+      </w:r>
+      <w:r>
+        <w:rPr>
+          <w:rFonts w:hint="eastAsia"/>
+        </w:rPr>
+        <w:t>，使得</w:t>
+      </w:r>
+      <w:r>
+        <w:t>布阵的变化思路较为单调</w:t>
+      </w:r>
+      <w:r>
+        <w:rPr>
+          <w:rFonts w:hint="eastAsia"/>
+        </w:rPr>
+        <w:t>。</w:t>
+      </w:r>
+    </w:p>
+    <w:p>
+      <w:pPr>
+        <w:pStyle w:val="a3"/>
+        <w:numPr>
+          <w:ilvl w:val="3"/>
+          <w:numId w:val="1"/>
+        </w:numPr>
+        <w:ind w:firstLineChars="0"/>
+      </w:pPr>
+      <w:r>
+        <w:t>没有一些能起到思维导向性的布阵模板</w:t>
+      </w:r>
+      <w:r>
+        <w:rPr>
+          <w:rFonts w:hint="eastAsia"/>
+        </w:rPr>
+        <w:t>。</w:t>
+      </w:r>
+    </w:p>
+    <w:p>
+      <w:pPr>
+        <w:pStyle w:val="a3"/>
+        <w:numPr>
+          <w:ilvl w:val="2"/>
+          <w:numId w:val="1"/>
+        </w:numPr>
+        <w:ind w:firstLineChars="0"/>
+      </w:pPr>
+      <w:r>
+        <w:t>破阵模式</w:t>
+      </w:r>
+    </w:p>
+    <w:p>
+      <w:pPr>
+        <w:pStyle w:val="a3"/>
+        <w:numPr>
+          <w:ilvl w:val="3"/>
+          <w:numId w:val="1"/>
+        </w:numPr>
+        <w:ind w:firstLineChars="0"/>
+      </w:pPr>
+      <w:r>
+        <w:t>自选攻方单位的玩法尚未设计</w:t>
+      </w:r>
+      <w:r>
+        <w:rPr>
+          <w:rFonts w:hint="eastAsia"/>
+        </w:rPr>
+        <w:t>。</w:t>
+      </w:r>
+    </w:p>
+    <w:p>
+      <w:pPr>
+        <w:pStyle w:val="a3"/>
+        <w:numPr>
+          <w:ilvl w:val="3"/>
+          <w:numId w:val="1"/>
+        </w:numPr>
+        <w:ind w:firstLineChars="0"/>
+      </w:pPr>
+      <w:r>
+        <w:t>希望能玩家能根据单位的特性进行启发性思考</w:t>
+      </w:r>
+      <w:r>
+        <w:rPr>
+          <w:rFonts w:hint="eastAsia"/>
+        </w:rPr>
+        <w:t>，</w:t>
+      </w:r>
+      <w:r>
+        <w:t>而尽量避免暴力搜索的思考方式</w:t>
+      </w:r>
+      <w:r>
+        <w:rPr>
+          <w:rFonts w:hint="eastAsia"/>
+        </w:rPr>
+        <w:t>。</w:t>
+      </w:r>
+      <w:r>
+        <w:rPr>
+          <w:rFonts w:hint="eastAsia"/>
+        </w:rPr>
+        <w:t>然而</w:t>
+      </w:r>
+      <w:r>
+        <w:rPr>
+          <w:rFonts w:hint="eastAsia"/>
+        </w:rPr>
+        <w:t>布阵破阵的都是我</w:t>
+      </w:r>
+      <w:r>
+        <w:rPr>
+          <w:rFonts w:hint="eastAsia"/>
+        </w:rPr>
+        <w:t>，</w:t>
+      </w:r>
+      <w:r>
+        <w:rPr>
+          <w:rFonts w:hint="eastAsia"/>
+        </w:rPr>
+        <w:t>在已知答案的情况下</w:t>
+      </w:r>
+      <w:r>
+        <w:rPr>
+          <w:rFonts w:hint="eastAsia"/>
+        </w:rPr>
+        <w:t>我无从体会</w:t>
+      </w:r>
+      <w:r>
+        <w:rPr>
+          <w:rFonts w:hint="eastAsia"/>
+        </w:rPr>
+        <w:t>解题</w:t>
+      </w:r>
+      <w:r>
+        <w:rPr>
+          <w:rFonts w:hint="eastAsia"/>
+        </w:rPr>
+        <w:t>的思考</w:t>
+      </w:r>
+      <w:r>
+        <w:rPr>
+          <w:rFonts w:hint="eastAsia"/>
+        </w:rPr>
+        <w:t>过程</w:t>
+      </w:r>
+      <w:r>
+        <w:rPr>
+          <w:rFonts w:hint="eastAsia"/>
+        </w:rPr>
+        <w:t>。</w:t>
+      </w:r>
+    </w:p>
+    <w:p>
+      <w:pPr>
+        <w:pStyle w:val="a3"/>
+        <w:numPr>
+          <w:ilvl w:val="2"/>
+          <w:numId w:val="1"/>
+        </w:numPr>
+        <w:ind w:firstLineChars="0"/>
+      </w:pPr>
+      <w:r>
+        <w:t>交互方式不够爽快</w:t>
+      </w:r>
+      <w:r>
+        <w:rPr>
+          <w:rFonts w:hint="eastAsia"/>
+        </w:rPr>
+        <w:t>。</w:t>
+      </w:r>
+      <w:r>
+        <w:rPr>
+          <w:rFonts w:hint="eastAsia"/>
+        </w:rPr>
+        <w:t>这个阶段中，我设计的单位操作是：触屏拖动得到路径</w:t>
+      </w:r>
+      <w:r>
+        <w:rPr>
+          <w:rFonts w:hint="eastAsia"/>
+        </w:rPr>
+        <w:t>，松开之后单位开始进行</w:t>
+      </w:r>
+      <w:r>
+        <w:rPr>
+          <w:rFonts w:hint="eastAsia"/>
+        </w:rPr>
+        <w:t>移动。</w:t>
+      </w:r>
+    </w:p>
+    <w:p>
+      <w:pPr>
+        <w:pStyle w:val="a3"/>
+        <w:numPr>
+          <w:ilvl w:val="1"/>
+          <w:numId w:val="1"/>
+        </w:numPr>
+        <w:ind w:firstLineChars="0"/>
+      </w:pPr>
+      <w:r>
+        <w:t>实际上</w:t>
+      </w:r>
+      <w:r>
+        <w:rPr>
+          <w:rFonts w:hint="eastAsia"/>
+        </w:rPr>
+        <w:t>，</w:t>
+      </w:r>
+      <w:r>
+        <w:t>目前的玩法已经足以实现</w:t>
+      </w:r>
+      <w:r>
+        <w:t>一些有意思的内容</w:t>
+      </w:r>
+      <w:r>
+        <w:rPr>
+          <w:rFonts w:hint="eastAsia"/>
+        </w:rPr>
+        <w:t>。</w:t>
+      </w:r>
+      <w:r>
+        <w:rPr>
+          <w:rFonts w:hint="eastAsia"/>
+        </w:rPr>
+        <w:t>但尚不足以用</w:t>
+      </w:r>
+      <w:r>
+        <w:rPr>
+          <w:rFonts w:hint="eastAsia"/>
+        </w:rPr>
+        <w:t>好玩</w:t>
+      </w:r>
+      <w:r>
+        <w:rPr>
+          <w:rFonts w:hint="eastAsia"/>
+        </w:rPr>
+        <w:t>来形容</w:t>
+      </w:r>
+      <w:r>
+        <w:rPr>
+          <w:rFonts w:hint="eastAsia"/>
+        </w:rPr>
+        <w:t>。</w:t>
+      </w:r>
+      <w:r>
+        <w:rPr>
+          <w:rFonts w:hint="eastAsia"/>
+        </w:rPr>
+        <w:t>因此</w:t>
+      </w:r>
+      <w:r>
+        <w:rPr>
+          <w:rFonts w:hint="eastAsia"/>
+        </w:rPr>
+        <w:t>在接下来</w:t>
+      </w:r>
+      <w:r>
+        <w:rPr>
+          <w:rFonts w:hint="eastAsia"/>
+        </w:rPr>
+        <w:t>对玩法进行继承扩展，并对交互方式进行改进。</w:t>
+      </w:r>
+    </w:p>
+    <w:p>
+      <w:pPr>
+        <w:pStyle w:val="a3"/>
+        <w:numPr>
+          <w:ilvl w:val="1"/>
+          <w:numId w:val="1"/>
+        </w:numPr>
+        <w:ind w:firstLineChars="0"/>
+      </w:pPr>
+      <w:r>
+        <w:t>目前游戏玩法的基本逻辑可以用以下几个关键词概括</w:t>
+      </w:r>
+      <w:r>
+        <w:rPr>
+          <w:rFonts w:hint="eastAsia"/>
+        </w:rPr>
+        <w:t>：</w:t>
+      </w:r>
+    </w:p>
+    <w:p>
+      <w:pPr>
+        <w:pStyle w:val="a3"/>
+        <w:numPr>
+          <w:ilvl w:val="2"/>
+          <w:numId w:val="1"/>
+        </w:numPr>
+        <w:ind w:firstLineChars="0"/>
+      </w:pPr>
+      <w:r>
+        <w:t>N*M</w:t>
+      </w:r>
+      <w:r>
+        <w:t>方格棋盘</w:t>
+      </w:r>
+    </w:p>
+    <w:p>
+      <w:pPr>
+        <w:pStyle w:val="a3"/>
+        <w:numPr>
+          <w:ilvl w:val="2"/>
+          <w:numId w:val="1"/>
+        </w:numPr>
+        <w:ind w:firstLineChars="0"/>
+      </w:pPr>
+      <w:r>
+        <w:t>棋子单位</w:t>
+      </w:r>
+    </w:p>
+    <w:p>
+      <w:pPr>
+        <w:pStyle w:val="a3"/>
+        <w:numPr>
+          <w:ilvl w:val="3"/>
+          <w:numId w:val="1"/>
+        </w:numPr>
+        <w:ind w:firstLineChars="0"/>
+      </w:pPr>
+      <w:r>
+        <w:t>AI</w:t>
+      </w:r>
+      <w:r>
+        <w:t>控制守方单位</w:t>
+      </w:r>
+    </w:p>
+    <w:p>
+      <w:pPr>
+        <w:pStyle w:val="a3"/>
+        <w:numPr>
+          <w:ilvl w:val="3"/>
+          <w:numId w:val="1"/>
+        </w:numPr>
+        <w:ind w:firstLineChars="0"/>
+      </w:pPr>
+      <w:r>
+        <w:t>玩家控制攻方单位</w:t>
+      </w:r>
+    </w:p>
+    <w:p>
+      <w:pPr>
+        <w:pStyle w:val="a3"/>
+        <w:numPr>
+          <w:ilvl w:val="2"/>
+          <w:numId w:val="1"/>
+        </w:numPr>
+        <w:ind w:firstLineChars="0"/>
+      </w:pPr>
+      <w:r>
+        <w:t>触发机制作为单位的</w:t>
+      </w:r>
+      <w:r>
+        <w:t>AI</w:t>
+      </w:r>
+      <w:r>
+        <w:t>实现</w:t>
+      </w:r>
+    </w:p>
+    <w:p>
+      <w:pPr>
+        <w:pStyle w:val="a3"/>
+        <w:numPr>
+          <w:ilvl w:val="3"/>
+          <w:numId w:val="1"/>
+        </w:numPr>
+        <w:ind w:firstLineChars="0"/>
+      </w:pPr>
+      <w:r>
+        <w:t>触发方式</w:t>
+      </w:r>
+      <w:r>
+        <w:rPr>
+          <w:rFonts w:hint="eastAsia"/>
+        </w:rPr>
+        <w:t>：</w:t>
+      </w:r>
+      <w:r>
+        <w:t>移动</w:t>
+      </w:r>
+      <w:r>
+        <w:rPr>
+          <w:rFonts w:hint="eastAsia"/>
+        </w:rPr>
+        <w:t>、</w:t>
+      </w:r>
+      <w:r>
+        <w:t>攻击</w:t>
+      </w:r>
+    </w:p>
+    <w:p>
+      <w:pPr>
+        <w:pStyle w:val="a3"/>
+        <w:numPr>
+          <w:ilvl w:val="3"/>
+          <w:numId w:val="1"/>
+        </w:numPr>
+        <w:ind w:firstLineChars="0"/>
+      </w:pPr>
+      <w:r>
+        <w:t>触发结果</w:t>
+      </w:r>
+      <w:r>
+        <w:rPr>
+          <w:rFonts w:hint="eastAsia"/>
+        </w:rPr>
+        <w:t>：</w:t>
+      </w:r>
+      <w:r>
+        <w:t>移动</w:t>
+      </w:r>
+      <w:r>
+        <w:rPr>
+          <w:rFonts w:hint="eastAsia"/>
+        </w:rPr>
+        <w:t>，</w:t>
+      </w:r>
+      <w:r>
+        <w:t>攻击</w:t>
+      </w:r>
+    </w:p>
+    <w:p>
+      <w:pPr>
+        <w:pStyle w:val="a3"/>
+        <w:numPr>
+          <w:ilvl w:val="2"/>
+          <w:numId w:val="1"/>
+        </w:numPr>
+        <w:ind w:firstLineChars="0"/>
+      </w:pPr>
+      <w:r>
+        <w:t>单位数值</w:t>
+      </w:r>
+      <w:r>
+        <w:rPr>
+          <w:rFonts w:hint="eastAsia"/>
+        </w:rPr>
+        <w:t>：</w:t>
+      </w:r>
+      <w:r>
+        <w:t>血量</w:t>
+      </w:r>
+      <w:r>
+        <w:rPr>
+          <w:rFonts w:hint="eastAsia"/>
+        </w:rPr>
+        <w:t>、</w:t>
+      </w:r>
+      <w:r>
+        <w:t>攻击力</w:t>
+      </w:r>
+      <w:r>
+        <w:rPr>
+          <w:rFonts w:hint="eastAsia"/>
+        </w:rPr>
+        <w:t>、</w:t>
+      </w:r>
+      <w:r>
+        <w:t>触发范围</w:t>
+      </w:r>
+      <w:r>
+        <w:rPr>
+          <w:rFonts w:hint="eastAsia"/>
+        </w:rPr>
+        <w:t>、</w:t>
+      </w:r>
+      <w:r>
+        <w:t>攻击范围</w:t>
+      </w:r>
+      <w:r>
+        <w:rPr>
+          <w:rFonts w:hint="eastAsia"/>
+        </w:rPr>
+        <w:t>。</w:t>
+      </w:r>
+    </w:p>
+    <w:p>
+      <w:pPr>
+        <w:pStyle w:val="a3"/>
+        <w:numPr>
+          <w:ilvl w:val="1"/>
+          <w:numId w:val="1"/>
+        </w:numPr>
+        <w:ind w:firstLineChars="0"/>
+      </w:pPr>
+      <w:r>
+        <w:t>因此在下一阶段的实现</w:t>
+      </w:r>
+      <w:r>
+        <w:rPr>
+          <w:rFonts w:hint="eastAsia"/>
+        </w:rPr>
+        <w:t>，</w:t>
+      </w:r>
+      <w:r>
+        <w:t>添加一条逻辑规则</w:t>
+      </w:r>
+      <w:r>
+        <w:rPr>
+          <w:rFonts w:hint="eastAsia"/>
+        </w:rPr>
+        <w:t>：</w:t>
+      </w:r>
+    </w:p>
+    <w:p>
+      <w:pPr>
+        <w:pStyle w:val="a3"/>
+        <w:numPr>
+          <w:ilvl w:val="2"/>
+          <w:numId w:val="1"/>
+        </w:numPr>
+        <w:ind w:firstLineChars="0"/>
+      </w:pPr>
+      <w:r>
+        <w:t>即时制</w:t>
+      </w:r>
+      <w:r>
+        <w:rPr>
+          <w:rFonts w:hint="eastAsia"/>
+        </w:rPr>
+        <w:t>，</w:t>
+      </w:r>
+      <w:r>
+        <w:t>周期触发</w:t>
+      </w:r>
+      <w:r>
+        <w:t>触发</w:t>
+      </w:r>
+    </w:p>
+    <w:p>
+      <w:pPr>
+        <w:pStyle w:val="a3"/>
+        <w:numPr>
+          <w:ilvl w:val="1"/>
+          <w:numId w:val="1"/>
+        </w:numPr>
+        <w:ind w:firstLineChars="0"/>
+      </w:pPr>
+      <w:r>
+        <w:t>对单位的操作方式进行改进</w:t>
+      </w:r>
+      <w:r>
+        <w:rPr>
+          <w:rFonts w:hint="eastAsia"/>
+        </w:rPr>
+        <w:t>。</w:t>
+      </w:r>
+    </w:p>
     <w:p>
       <w:pPr>
         <w:pStyle w:val="a3"/>
@@ -8195,8 +8622,8 @@
   <w:abstractNum w:abstractNumId="23">
     <w:nsid w:val="71843621"/>
     <w:multiLevelType w:val="hybridMultilevel"/>
-    <w:tmpl w:val="D68A292A"/>
-    <w:lvl w:ilvl="0" w:tplc="72D61E92">
+    <w:tmpl w:val="61D6B4F8"/>
+    <w:lvl w:ilvl="0" w:tplc="4182A786">
       <w:start w:val="1"/>
       <w:numFmt w:val="japaneseCounting"/>
       <w:lvlText w:val="%1、"/>
@@ -8227,7 +8654,7 @@
         <w:ind w:left="1260" w:hanging="420"/>
       </w:pPr>
     </w:lvl>
-    <w:lvl w:ilvl="3" w:tplc="0409000F" w:tentative="1">
+    <w:lvl w:ilvl="3" w:tplc="0409000F">
       <w:start w:val="1"/>
       <w:numFmt w:val="decimal"/>
       <w:lvlText w:val="%4."/>
@@ -9334,7 +9761,7 @@
 </file>
 
 <file path=customXml/itemProps1.xml><?xml version="1.0" encoding="utf-8"?>
-<ds:datastoreItem xmlns:ds="http://schemas.openxmlformats.org/officeDocument/2006/customXml" ds:itemID="{0A50DC19-BFAA-45EE-9BE8-62CA51A76807}">
+<ds:datastoreItem xmlns:ds="http://schemas.openxmlformats.org/officeDocument/2006/customXml" ds:itemID="{986E5DFD-A517-4D21-8313-0ABF00D615B8}">
   <ds:schemaRefs>
     <ds:schemaRef ds:uri="http://schemas.openxmlformats.org/officeDocument/2006/bibliography"/>
   </ds:schemaRefs>

--- a/static/design.docx
+++ b/static/design.docx
@@ -5363,6 +5363,30 @@
       <w:r>
         <w:t>炉石传说</w:t>
       </w:r>
+      <w:r>
+        <w:rPr>
+          <w:rFonts w:hint="eastAsia"/>
+        </w:rPr>
+        <w:t>：</w:t>
+      </w:r>
+      <w:r>
+        <w:t>数字显示</w:t>
+      </w:r>
+      <w:r>
+        <w:t>血量和单位</w:t>
+      </w:r>
+      <w:r>
+        <w:rPr>
+          <w:rFonts w:hint="eastAsia"/>
+        </w:rPr>
+        <w:t>，</w:t>
+      </w:r>
+      <w:r>
+        <w:rPr>
+          <w:rFonts w:hint="eastAsia"/>
+        </w:rPr>
+        <w:t>攻击机制。</w:t>
+      </w:r>
     </w:p>
     <w:p>
       <w:pPr>
@@ -5382,6 +5406,24 @@
         </w:rPr>
         <w:t>3</w:t>
       </w:r>
+      <w:r>
+        <w:rPr>
+          <w:rFonts w:hint="eastAsia"/>
+        </w:rPr>
+        <w:t>：范围攻击，</w:t>
+      </w:r>
+      <w:r>
+        <w:rPr>
+          <w:rFonts w:hint="eastAsia"/>
+        </w:rPr>
+        <w:t>PVE</w:t>
+      </w:r>
+      <w:r>
+        <w:rPr>
+          <w:rFonts w:hint="eastAsia"/>
+        </w:rPr>
+        <w:t>的乐趣点。</w:t>
+      </w:r>
     </w:p>
     <w:p>
       <w:pPr>
@@ -5398,6 +5440,48 @@
         </w:rPr>
         <w:t>植物大战僵尸</w:t>
       </w:r>
+      <w:r>
+        <w:rPr>
+          <w:rFonts w:hint="eastAsia"/>
+        </w:rPr>
+        <w:t>：</w:t>
+      </w:r>
+      <w:r>
+        <w:rPr>
+          <w:rFonts w:hint="eastAsia"/>
+        </w:rPr>
+        <w:t>格子</w:t>
+      </w:r>
+      <w:r>
+        <w:rPr>
+          <w:rFonts w:hint="eastAsia"/>
+        </w:rPr>
+        <w:t>即时制</w:t>
+      </w:r>
+      <w:r>
+        <w:rPr>
+          <w:rFonts w:hint="eastAsia"/>
+        </w:rPr>
+        <w:t>，</w:t>
+      </w:r>
+      <w:r>
+        <w:rPr>
+          <w:rFonts w:hint="eastAsia"/>
+        </w:rPr>
+        <w:t>类</w:t>
+      </w:r>
+      <w:r>
+        <w:rPr>
+          <w:rFonts w:hint="eastAsia"/>
+        </w:rPr>
+        <w:t>塔防</w:t>
+      </w:r>
+      <w:r>
+        <w:rPr>
+          <w:rFonts w:hint="eastAsia"/>
+        </w:rPr>
+        <w:t>。</w:t>
+      </w:r>
     </w:p>
     <w:p>
       <w:pPr>
@@ -5414,6 +5498,32 @@
         </w:rPr>
         <w:t>部落冲突</w:t>
       </w:r>
+      <w:r>
+        <w:rPr>
+          <w:rFonts w:hint="eastAsia"/>
+        </w:rPr>
+        <w:t>：</w:t>
+      </w:r>
+      <w:r>
+        <w:rPr>
+          <w:rFonts w:hint="eastAsia"/>
+        </w:rPr>
+        <w:t>即时制</w:t>
+      </w:r>
+      <w:r>
+        <w:rPr>
+          <w:rFonts w:hint="eastAsia"/>
+        </w:rPr>
+        <w:t>+</w:t>
+      </w:r>
+      <w:r>
+        <w:rPr>
+          <w:rFonts w:hint="eastAsia"/>
+        </w:rPr>
+        <w:t>逆向塔防。</w:t>
+      </w:r>
+      <w:bookmarkStart w:id="0" w:name="_GoBack"/>
+      <w:bookmarkEnd w:id="0"/>
     </w:p>
     <w:p>
       <w:pPr>
@@ -5427,6 +5537,24 @@
       <w:r>
         <w:t>帝国时代</w:t>
       </w:r>
+      <w:r>
+        <w:rPr>
+          <w:rFonts w:hint="eastAsia"/>
+        </w:rPr>
+        <w:t>：</w:t>
+      </w:r>
+      <w:r>
+        <w:t>单位</w:t>
+      </w:r>
+      <w:r>
+        <w:t>AI</w:t>
+      </w:r>
+      <w:r>
+        <w:rPr>
+          <w:rFonts w:hint="eastAsia"/>
+        </w:rPr>
+        <w:t>。</w:t>
+      </w:r>
     </w:p>
     <w:p>
       <w:pPr>
@@ -5446,6 +5574,18 @@
         </w:rPr>
         <w:t>2</w:t>
       </w:r>
+      <w:r>
+        <w:rPr>
+          <w:rFonts w:hint="eastAsia"/>
+        </w:rPr>
+        <w:t>：</w:t>
+      </w:r>
+      <w:r>
+        <w:rPr>
+          <w:rFonts w:hint="eastAsia"/>
+        </w:rPr>
+        <w:t>类塔防</w:t>
+      </w:r>
     </w:p>
     <w:p>
       <w:pPr>
@@ -5459,6 +5599,24 @@
       <w:r>
         <w:t>推箱子</w:t>
       </w:r>
+      <w:r>
+        <w:rPr>
+          <w:rFonts w:hint="eastAsia"/>
+        </w:rPr>
+        <w:t>：</w:t>
+      </w:r>
+      <w:r>
+        <w:t>移动</w:t>
+      </w:r>
+      <w:r>
+        <w:t>单位</w:t>
+      </w:r>
+      <w:r>
+        <w:rPr>
+          <w:rFonts w:hint="eastAsia"/>
+        </w:rPr>
+        <w:t>。</w:t>
+      </w:r>
     </w:p>
     <w:p>
       <w:pPr>
@@ -5472,6 +5630,27 @@
       <w:r>
         <w:t>盟军敢死队</w:t>
       </w:r>
+      <w:r>
+        <w:rPr>
+          <w:rFonts w:hint="eastAsia"/>
+        </w:rPr>
+        <w:t>：</w:t>
+      </w:r>
+      <w:r>
+        <w:t>单位</w:t>
+      </w:r>
+      <w:r>
+        <w:t>AI</w:t>
+      </w:r>
+      <w:r>
+        <w:t>，</w:t>
+      </w:r>
+      <w:r>
+        <w:t>单位</w:t>
+      </w:r>
+      <w:r>
+        <w:t>监视范围</w:t>
+      </w:r>
     </w:p>
     <w:p>
       <w:pPr>
@@ -5851,8 +6030,6 @@
         </w:rPr>
         <w:t>认为该游戏欠缺某些</w:t>
       </w:r>
-      <w:bookmarkStart w:id="0" w:name="_GoBack"/>
-      <w:bookmarkEnd w:id="0"/>
       <w:r>
         <w:rPr>
           <w:rFonts w:hint="eastAsia"/>
@@ -9366,7 +9543,6 @@
   <w:style w:type="character" w:default="1" w:styleId="a0">
     <w:name w:val="Default Paragraph Font"/>
     <w:uiPriority w:val="1"/>
-    <w:semiHidden/>
     <w:unhideWhenUsed/>
   </w:style>
   <w:style w:type="table" w:default="1" w:styleId="a1">
@@ -9761,7 +9937,7 @@
 </file>
 
 <file path=customXml/itemProps1.xml><?xml version="1.0" encoding="utf-8"?>
-<ds:datastoreItem xmlns:ds="http://schemas.openxmlformats.org/officeDocument/2006/customXml" ds:itemID="{986E5DFD-A517-4D21-8313-0ABF00D615B8}">
+<ds:datastoreItem xmlns:ds="http://schemas.openxmlformats.org/officeDocument/2006/customXml" ds:itemID="{9B569401-BC38-48A9-8380-520A6EE3DA11}">
   <ds:schemaRefs>
     <ds:schemaRef ds:uri="http://schemas.openxmlformats.org/officeDocument/2006/bibliography"/>
   </ds:schemaRefs>
